--- a/DOSSIER_DE_PROJET_CDA_FINAL.docx
+++ b/DOSSIER_DE_PROJET_CDA_FINAL.docx
@@ -47,34 +47,21 @@
         <w:pStyle w:val="Titre"/>
       </w:pPr>
       <w:r>
-        <w:t xml:space="preserve">Dossier de </w:t>
+        <w:t xml:space="preserve">Dossier de Projet CDA - </w:t>
       </w:r>
       <w:proofErr w:type="spellStart"/>
       <w:r>
-        <w:t>Projet</w:t>
+        <w:t>ZipLink</w:t>
       </w:r>
       <w:proofErr w:type="spellEnd"/>
-      <w:r>
-        <w:t xml:space="preserve"> CDA - ZipLink</w:t>
-      </w:r>
     </w:p>
     <w:p>
       <w:pPr>
         <w:pStyle w:val="Sous-titre"/>
       </w:pPr>
-      <w:proofErr w:type="spellStart"/>
-      <w:r>
-        <w:t>Raccourcisseur</w:t>
-      </w:r>
-      <w:proofErr w:type="spellEnd"/>
-      <w:r>
-        <w:t xml:space="preserve"> de liens </w:t>
-      </w:r>
-      <w:proofErr w:type="spellStart"/>
-      <w:r>
-        <w:t>sécurisé</w:t>
-      </w:r>
-      <w:proofErr w:type="spellEnd"/>
+      <w:r>
+        <w:t>Raccourcisseur de liens sécurisé</w:t>
+      </w:r>
       <w:r>
         <w:br/>
       </w:r>
@@ -115,10 +102,14 @@
             <w:pStyle w:val="TM1"/>
             <w:tabs>
               <w:tab w:val="left" w:pos="480"/>
-              <w:tab w:val="right" w:leader="dot" w:pos="9396"/>
+              <w:tab w:val="right" w:leader="dot" w:pos="10070"/>
             </w:tabs>
             <w:rPr>
+              <w:rFonts w:eastAsiaTheme="minorEastAsia"/>
               <w:noProof/>
+              <w:kern w:val="2"/>
+              <w:lang w:eastAsia="fr-FR"/>
+              <w14:ligatures w14:val="standardContextual"/>
             </w:rPr>
           </w:pPr>
           <w:r>
@@ -130,7 +121,7 @@
           <w:r>
             <w:fldChar w:fldCharType="separate"/>
           </w:r>
-          <w:hyperlink w:anchor="_Toc203716255" w:history="1">
+          <w:hyperlink w:anchor="_Toc203718838" w:history="1">
             <w:r>
               <w:rPr>
                 <w:rStyle w:val="Lienhypertexte"/>
@@ -140,7 +131,11 @@
             </w:r>
             <w:r>
               <w:rPr>
-                <w:noProof/>
+                <w:rFonts w:eastAsiaTheme="minorEastAsia"/>
+                <w:noProof/>
+                <w:kern w:val="2"/>
+                <w:lang w:eastAsia="fr-FR"/>
+                <w14:ligatures w14:val="standardContextual"/>
               </w:rPr>
               <w:tab/>
             </w:r>
@@ -170,7 +165,7 @@
                 <w:noProof/>
                 <w:webHidden/>
               </w:rPr>
-              <w:instrText xml:space="preserve"> PAGEREF _Toc203716255 \h </w:instrText>
+              <w:instrText xml:space="preserve"> PAGEREF _Toc203718838 \h </w:instrText>
             </w:r>
             <w:r>
               <w:rPr>
@@ -206,13 +201,17 @@
             <w:pStyle w:val="TM2"/>
             <w:tabs>
               <w:tab w:val="left" w:pos="960"/>
-              <w:tab w:val="right" w:leader="dot" w:pos="9396"/>
+              <w:tab w:val="right" w:leader="dot" w:pos="10070"/>
             </w:tabs>
             <w:rPr>
+              <w:rFonts w:eastAsiaTheme="minorEastAsia"/>
               <w:noProof/>
+              <w:kern w:val="2"/>
+              <w:lang w:eastAsia="fr-FR"/>
+              <w14:ligatures w14:val="standardContextual"/>
             </w:rPr>
           </w:pPr>
-          <w:hyperlink w:anchor="_Toc203716256" w:history="1">
+          <w:hyperlink w:anchor="_Toc203718839" w:history="1">
             <w:r>
               <w:rPr>
                 <w:rStyle w:val="Lienhypertexte"/>
@@ -222,7 +221,11 @@
             </w:r>
             <w:r>
               <w:rPr>
-                <w:noProof/>
+                <w:rFonts w:eastAsiaTheme="minorEastAsia"/>
+                <w:noProof/>
+                <w:kern w:val="2"/>
+                <w:lang w:eastAsia="fr-FR"/>
+                <w14:ligatures w14:val="standardContextual"/>
               </w:rPr>
               <w:tab/>
             </w:r>
@@ -252,7 +255,7 @@
                 <w:noProof/>
                 <w:webHidden/>
               </w:rPr>
-              <w:instrText xml:space="preserve"> PAGEREF _Toc203716256 \h </w:instrText>
+              <w:instrText xml:space="preserve"> PAGEREF _Toc203718839 \h </w:instrText>
             </w:r>
             <w:r>
               <w:rPr>
@@ -288,13 +291,17 @@
             <w:pStyle w:val="TM2"/>
             <w:tabs>
               <w:tab w:val="left" w:pos="960"/>
-              <w:tab w:val="right" w:leader="dot" w:pos="9396"/>
+              <w:tab w:val="right" w:leader="dot" w:pos="10070"/>
             </w:tabs>
             <w:rPr>
+              <w:rFonts w:eastAsiaTheme="minorEastAsia"/>
               <w:noProof/>
+              <w:kern w:val="2"/>
+              <w:lang w:eastAsia="fr-FR"/>
+              <w14:ligatures w14:val="standardContextual"/>
             </w:rPr>
           </w:pPr>
-          <w:hyperlink w:anchor="_Toc203716257" w:history="1">
+          <w:hyperlink w:anchor="_Toc203718840" w:history="1">
             <w:r>
               <w:rPr>
                 <w:rStyle w:val="Lienhypertexte"/>
@@ -304,7 +311,11 @@
             </w:r>
             <w:r>
               <w:rPr>
-                <w:noProof/>
+                <w:rFonts w:eastAsiaTheme="minorEastAsia"/>
+                <w:noProof/>
+                <w:kern w:val="2"/>
+                <w:lang w:eastAsia="fr-FR"/>
+                <w14:ligatures w14:val="standardContextual"/>
               </w:rPr>
               <w:tab/>
             </w:r>
@@ -334,7 +345,7 @@
                 <w:noProof/>
                 <w:webHidden/>
               </w:rPr>
-              <w:instrText xml:space="preserve"> PAGEREF _Toc203716257 \h </w:instrText>
+              <w:instrText xml:space="preserve"> PAGEREF _Toc203718840 \h </w:instrText>
             </w:r>
             <w:r>
               <w:rPr>
@@ -370,13 +381,17 @@
             <w:pStyle w:val="TM3"/>
             <w:tabs>
               <w:tab w:val="left" w:pos="1440"/>
-              <w:tab w:val="right" w:leader="dot" w:pos="9396"/>
+              <w:tab w:val="right" w:leader="dot" w:pos="10070"/>
             </w:tabs>
             <w:rPr>
+              <w:rFonts w:eastAsiaTheme="minorEastAsia"/>
               <w:noProof/>
+              <w:kern w:val="2"/>
+              <w:lang w:eastAsia="fr-FR"/>
+              <w14:ligatures w14:val="standardContextual"/>
             </w:rPr>
           </w:pPr>
-          <w:hyperlink w:anchor="_Toc203716258" w:history="1">
+          <w:hyperlink w:anchor="_Toc203718841" w:history="1">
             <w:r>
               <w:rPr>
                 <w:rStyle w:val="Lienhypertexte"/>
@@ -386,7 +401,11 @@
             </w:r>
             <w:r>
               <w:rPr>
-                <w:noProof/>
+                <w:rFonts w:eastAsiaTheme="minorEastAsia"/>
+                <w:noProof/>
+                <w:kern w:val="2"/>
+                <w:lang w:eastAsia="fr-FR"/>
+                <w14:ligatures w14:val="standardContextual"/>
               </w:rPr>
               <w:tab/>
             </w:r>
@@ -416,7 +435,7 @@
                 <w:noProof/>
                 <w:webHidden/>
               </w:rPr>
-              <w:instrText xml:space="preserve"> PAGEREF _Toc203716258 \h </w:instrText>
+              <w:instrText xml:space="preserve"> PAGEREF _Toc203718841 \h </w:instrText>
             </w:r>
             <w:r>
               <w:rPr>
@@ -452,13 +471,17 @@
             <w:pStyle w:val="TM2"/>
             <w:tabs>
               <w:tab w:val="left" w:pos="960"/>
-              <w:tab w:val="right" w:leader="dot" w:pos="9396"/>
+              <w:tab w:val="right" w:leader="dot" w:pos="10070"/>
             </w:tabs>
             <w:rPr>
+              <w:rFonts w:eastAsiaTheme="minorEastAsia"/>
               <w:noProof/>
+              <w:kern w:val="2"/>
+              <w:lang w:eastAsia="fr-FR"/>
+              <w14:ligatures w14:val="standardContextual"/>
             </w:rPr>
           </w:pPr>
-          <w:hyperlink w:anchor="_Toc203716259" w:history="1">
+          <w:hyperlink w:anchor="_Toc203718842" w:history="1">
             <w:r>
               <w:rPr>
                 <w:rStyle w:val="Lienhypertexte"/>
@@ -468,7 +491,11 @@
             </w:r>
             <w:r>
               <w:rPr>
-                <w:noProof/>
+                <w:rFonts w:eastAsiaTheme="minorEastAsia"/>
+                <w:noProof/>
+                <w:kern w:val="2"/>
+                <w:lang w:eastAsia="fr-FR"/>
+                <w14:ligatures w14:val="standardContextual"/>
               </w:rPr>
               <w:tab/>
             </w:r>
@@ -498,7 +525,7 @@
                 <w:noProof/>
                 <w:webHidden/>
               </w:rPr>
-              <w:instrText xml:space="preserve"> PAGEREF _Toc203716259 \h </w:instrText>
+              <w:instrText xml:space="preserve"> PAGEREF _Toc203718842 \h </w:instrText>
             </w:r>
             <w:r>
               <w:rPr>
@@ -518,7 +545,7 @@
                 <w:noProof/>
                 <w:webHidden/>
               </w:rPr>
-              <w:t>5</w:t>
+              <w:t>6</w:t>
             </w:r>
             <w:r>
               <w:rPr>
@@ -534,13 +561,17 @@
             <w:pStyle w:val="TM3"/>
             <w:tabs>
               <w:tab w:val="left" w:pos="1440"/>
-              <w:tab w:val="right" w:leader="dot" w:pos="9396"/>
+              <w:tab w:val="right" w:leader="dot" w:pos="10070"/>
             </w:tabs>
             <w:rPr>
+              <w:rFonts w:eastAsiaTheme="minorEastAsia"/>
               <w:noProof/>
+              <w:kern w:val="2"/>
+              <w:lang w:eastAsia="fr-FR"/>
+              <w14:ligatures w14:val="standardContextual"/>
             </w:rPr>
           </w:pPr>
-          <w:hyperlink w:anchor="_Toc203716260" w:history="1">
+          <w:hyperlink w:anchor="_Toc203718843" w:history="1">
             <w:r>
               <w:rPr>
                 <w:rStyle w:val="Lienhypertexte"/>
@@ -550,7 +581,11 @@
             </w:r>
             <w:r>
               <w:rPr>
-                <w:noProof/>
+                <w:rFonts w:eastAsiaTheme="minorEastAsia"/>
+                <w:noProof/>
+                <w:kern w:val="2"/>
+                <w:lang w:eastAsia="fr-FR"/>
+                <w14:ligatures w14:val="standardContextual"/>
               </w:rPr>
               <w:tab/>
             </w:r>
@@ -580,7 +615,7 @@
                 <w:noProof/>
                 <w:webHidden/>
               </w:rPr>
-              <w:instrText xml:space="preserve"> PAGEREF _Toc203716260 \h </w:instrText>
+              <w:instrText xml:space="preserve"> PAGEREF _Toc203718843 \h </w:instrText>
             </w:r>
             <w:r>
               <w:rPr>
@@ -600,7 +635,7 @@
                 <w:noProof/>
                 <w:webHidden/>
               </w:rPr>
-              <w:t>5</w:t>
+              <w:t>6</w:t>
             </w:r>
             <w:r>
               <w:rPr>
@@ -616,13 +651,17 @@
             <w:pStyle w:val="TM3"/>
             <w:tabs>
               <w:tab w:val="left" w:pos="1440"/>
-              <w:tab w:val="right" w:leader="dot" w:pos="9396"/>
+              <w:tab w:val="right" w:leader="dot" w:pos="10070"/>
             </w:tabs>
             <w:rPr>
+              <w:rFonts w:eastAsiaTheme="minorEastAsia"/>
               <w:noProof/>
+              <w:kern w:val="2"/>
+              <w:lang w:eastAsia="fr-FR"/>
+              <w14:ligatures w14:val="standardContextual"/>
             </w:rPr>
           </w:pPr>
-          <w:hyperlink w:anchor="_Toc203716261" w:history="1">
+          <w:hyperlink w:anchor="_Toc203718844" w:history="1">
             <w:r>
               <w:rPr>
                 <w:rStyle w:val="Lienhypertexte"/>
@@ -632,7 +671,11 @@
             </w:r>
             <w:r>
               <w:rPr>
-                <w:noProof/>
+                <w:rFonts w:eastAsiaTheme="minorEastAsia"/>
+                <w:noProof/>
+                <w:kern w:val="2"/>
+                <w:lang w:eastAsia="fr-FR"/>
+                <w14:ligatures w14:val="standardContextual"/>
               </w:rPr>
               <w:tab/>
             </w:r>
@@ -662,7 +705,7 @@
                 <w:noProof/>
                 <w:webHidden/>
               </w:rPr>
-              <w:instrText xml:space="preserve"> PAGEREF _Toc203716261 \h </w:instrText>
+              <w:instrText xml:space="preserve"> PAGEREF _Toc203718844 \h </w:instrText>
             </w:r>
             <w:r>
               <w:rPr>
@@ -698,13 +741,17 @@
             <w:pStyle w:val="TM2"/>
             <w:tabs>
               <w:tab w:val="left" w:pos="960"/>
-              <w:tab w:val="right" w:leader="dot" w:pos="9396"/>
+              <w:tab w:val="right" w:leader="dot" w:pos="10070"/>
             </w:tabs>
             <w:rPr>
+              <w:rFonts w:eastAsiaTheme="minorEastAsia"/>
               <w:noProof/>
+              <w:kern w:val="2"/>
+              <w:lang w:eastAsia="fr-FR"/>
+              <w14:ligatures w14:val="standardContextual"/>
             </w:rPr>
           </w:pPr>
-          <w:hyperlink w:anchor="_Toc203716262" w:history="1">
+          <w:hyperlink w:anchor="_Toc203718845" w:history="1">
             <w:r>
               <w:rPr>
                 <w:rStyle w:val="Lienhypertexte"/>
@@ -714,7 +761,11 @@
             </w:r>
             <w:r>
               <w:rPr>
-                <w:noProof/>
+                <w:rFonts w:eastAsiaTheme="minorEastAsia"/>
+                <w:noProof/>
+                <w:kern w:val="2"/>
+                <w:lang w:eastAsia="fr-FR"/>
+                <w14:ligatures w14:val="standardContextual"/>
               </w:rPr>
               <w:tab/>
             </w:r>
@@ -744,7 +795,7 @@
                 <w:noProof/>
                 <w:webHidden/>
               </w:rPr>
-              <w:instrText xml:space="preserve"> PAGEREF _Toc203716262 \h </w:instrText>
+              <w:instrText xml:space="preserve"> PAGEREF _Toc203718845 \h </w:instrText>
             </w:r>
             <w:r>
               <w:rPr>
@@ -764,7 +815,7 @@
                 <w:noProof/>
                 <w:webHidden/>
               </w:rPr>
-              <w:t>6</w:t>
+              <w:t>7</w:t>
             </w:r>
             <w:r>
               <w:rPr>
@@ -780,13 +831,17 @@
             <w:pStyle w:val="TM3"/>
             <w:tabs>
               <w:tab w:val="left" w:pos="1440"/>
-              <w:tab w:val="right" w:leader="dot" w:pos="9396"/>
+              <w:tab w:val="right" w:leader="dot" w:pos="10070"/>
             </w:tabs>
             <w:rPr>
+              <w:rFonts w:eastAsiaTheme="minorEastAsia"/>
               <w:noProof/>
+              <w:kern w:val="2"/>
+              <w:lang w:eastAsia="fr-FR"/>
+              <w14:ligatures w14:val="standardContextual"/>
             </w:rPr>
           </w:pPr>
-          <w:hyperlink w:anchor="_Toc203716263" w:history="1">
+          <w:hyperlink w:anchor="_Toc203718846" w:history="1">
             <w:r>
               <w:rPr>
                 <w:rStyle w:val="Lienhypertexte"/>
@@ -796,7 +851,11 @@
             </w:r>
             <w:r>
               <w:rPr>
-                <w:noProof/>
+                <w:rFonts w:eastAsiaTheme="minorEastAsia"/>
+                <w:noProof/>
+                <w:kern w:val="2"/>
+                <w:lang w:eastAsia="fr-FR"/>
+                <w14:ligatures w14:val="standardContextual"/>
               </w:rPr>
               <w:tab/>
             </w:r>
@@ -826,7 +885,7 @@
                 <w:noProof/>
                 <w:webHidden/>
               </w:rPr>
-              <w:instrText xml:space="preserve"> PAGEREF _Toc203716263 \h </w:instrText>
+              <w:instrText xml:space="preserve"> PAGEREF _Toc203718846 \h </w:instrText>
             </w:r>
             <w:r>
               <w:rPr>
@@ -846,7 +905,7 @@
                 <w:noProof/>
                 <w:webHidden/>
               </w:rPr>
-              <w:t>6</w:t>
+              <w:t>7</w:t>
             </w:r>
             <w:r>
               <w:rPr>
@@ -862,13 +921,17 @@
             <w:pStyle w:val="TM4"/>
             <w:tabs>
               <w:tab w:val="left" w:pos="1680"/>
-              <w:tab w:val="right" w:leader="dot" w:pos="9396"/>
+              <w:tab w:val="right" w:leader="dot" w:pos="10070"/>
             </w:tabs>
             <w:rPr>
+              <w:rFonts w:eastAsiaTheme="minorEastAsia"/>
               <w:noProof/>
+              <w:kern w:val="2"/>
+              <w:lang w:eastAsia="fr-FR"/>
+              <w14:ligatures w14:val="standardContextual"/>
             </w:rPr>
           </w:pPr>
-          <w:hyperlink w:anchor="_Toc203716264" w:history="1">
+          <w:hyperlink w:anchor="_Toc203718847" w:history="1">
             <w:r>
               <w:rPr>
                 <w:rStyle w:val="Lienhypertexte"/>
@@ -878,7 +941,11 @@
             </w:r>
             <w:r>
               <w:rPr>
-                <w:noProof/>
+                <w:rFonts w:eastAsiaTheme="minorEastAsia"/>
+                <w:noProof/>
+                <w:kern w:val="2"/>
+                <w:lang w:eastAsia="fr-FR"/>
+                <w14:ligatures w14:val="standardContextual"/>
               </w:rPr>
               <w:tab/>
             </w:r>
@@ -908,7 +975,7 @@
                 <w:noProof/>
                 <w:webHidden/>
               </w:rPr>
-              <w:instrText xml:space="preserve"> PAGEREF _Toc203716264 \h </w:instrText>
+              <w:instrText xml:space="preserve"> PAGEREF _Toc203718847 \h </w:instrText>
             </w:r>
             <w:r>
               <w:rPr>
@@ -928,7 +995,7 @@
                 <w:noProof/>
                 <w:webHidden/>
               </w:rPr>
-              <w:t>6</w:t>
+              <w:t>7</w:t>
             </w:r>
             <w:r>
               <w:rPr>
@@ -944,13 +1011,17 @@
             <w:pStyle w:val="TM4"/>
             <w:tabs>
               <w:tab w:val="left" w:pos="1680"/>
-              <w:tab w:val="right" w:leader="dot" w:pos="9396"/>
+              <w:tab w:val="right" w:leader="dot" w:pos="10070"/>
             </w:tabs>
             <w:rPr>
+              <w:rFonts w:eastAsiaTheme="minorEastAsia"/>
               <w:noProof/>
+              <w:kern w:val="2"/>
+              <w:lang w:eastAsia="fr-FR"/>
+              <w14:ligatures w14:val="standardContextual"/>
             </w:rPr>
           </w:pPr>
-          <w:hyperlink w:anchor="_Toc203716265" w:history="1">
+          <w:hyperlink w:anchor="_Toc203718848" w:history="1">
             <w:r>
               <w:rPr>
                 <w:rStyle w:val="Lienhypertexte"/>
@@ -960,7 +1031,11 @@
             </w:r>
             <w:r>
               <w:rPr>
-                <w:noProof/>
+                <w:rFonts w:eastAsiaTheme="minorEastAsia"/>
+                <w:noProof/>
+                <w:kern w:val="2"/>
+                <w:lang w:eastAsia="fr-FR"/>
+                <w14:ligatures w14:val="standardContextual"/>
               </w:rPr>
               <w:tab/>
             </w:r>
@@ -990,7 +1065,7 @@
                 <w:noProof/>
                 <w:webHidden/>
               </w:rPr>
-              <w:instrText xml:space="preserve"> PAGEREF _Toc203716265 \h </w:instrText>
+              <w:instrText xml:space="preserve"> PAGEREF _Toc203718848 \h </w:instrText>
             </w:r>
             <w:r>
               <w:rPr>
@@ -1010,7 +1085,7 @@
                 <w:noProof/>
                 <w:webHidden/>
               </w:rPr>
-              <w:t>7</w:t>
+              <w:t>8</w:t>
             </w:r>
             <w:r>
               <w:rPr>
@@ -1026,13 +1101,17 @@
             <w:pStyle w:val="TM3"/>
             <w:tabs>
               <w:tab w:val="left" w:pos="1440"/>
-              <w:tab w:val="right" w:leader="dot" w:pos="9396"/>
+              <w:tab w:val="right" w:leader="dot" w:pos="10070"/>
             </w:tabs>
             <w:rPr>
+              <w:rFonts w:eastAsiaTheme="minorEastAsia"/>
               <w:noProof/>
+              <w:kern w:val="2"/>
+              <w:lang w:eastAsia="fr-FR"/>
+              <w14:ligatures w14:val="standardContextual"/>
             </w:rPr>
           </w:pPr>
-          <w:hyperlink w:anchor="_Toc203716266" w:history="1">
+          <w:hyperlink w:anchor="_Toc203718849" w:history="1">
             <w:r>
               <w:rPr>
                 <w:rStyle w:val="Lienhypertexte"/>
@@ -1042,7 +1121,11 @@
             </w:r>
             <w:r>
               <w:rPr>
-                <w:noProof/>
+                <w:rFonts w:eastAsiaTheme="minorEastAsia"/>
+                <w:noProof/>
+                <w:kern w:val="2"/>
+                <w:lang w:eastAsia="fr-FR"/>
+                <w14:ligatures w14:val="standardContextual"/>
               </w:rPr>
               <w:tab/>
             </w:r>
@@ -1072,7 +1155,7 @@
                 <w:noProof/>
                 <w:webHidden/>
               </w:rPr>
-              <w:instrText xml:space="preserve"> PAGEREF _Toc203716266 \h </w:instrText>
+              <w:instrText xml:space="preserve"> PAGEREF _Toc203718849 \h </w:instrText>
             </w:r>
             <w:r>
               <w:rPr>
@@ -1092,7 +1175,7 @@
                 <w:noProof/>
                 <w:webHidden/>
               </w:rPr>
-              <w:t>8</w:t>
+              <w:t>10</w:t>
             </w:r>
             <w:r>
               <w:rPr>
@@ -1108,13 +1191,17 @@
             <w:pStyle w:val="TM4"/>
             <w:tabs>
               <w:tab w:val="left" w:pos="1680"/>
-              <w:tab w:val="right" w:leader="dot" w:pos="9396"/>
+              <w:tab w:val="right" w:leader="dot" w:pos="10070"/>
             </w:tabs>
             <w:rPr>
+              <w:rFonts w:eastAsiaTheme="minorEastAsia"/>
               <w:noProof/>
+              <w:kern w:val="2"/>
+              <w:lang w:eastAsia="fr-FR"/>
+              <w14:ligatures w14:val="standardContextual"/>
             </w:rPr>
           </w:pPr>
-          <w:hyperlink w:anchor="_Toc203716267" w:history="1">
+          <w:hyperlink w:anchor="_Toc203718850" w:history="1">
             <w:r>
               <w:rPr>
                 <w:rStyle w:val="Lienhypertexte"/>
@@ -1124,7 +1211,11 @@
             </w:r>
             <w:r>
               <w:rPr>
-                <w:noProof/>
+                <w:rFonts w:eastAsiaTheme="minorEastAsia"/>
+                <w:noProof/>
+                <w:kern w:val="2"/>
+                <w:lang w:eastAsia="fr-FR"/>
+                <w14:ligatures w14:val="standardContextual"/>
               </w:rPr>
               <w:tab/>
             </w:r>
@@ -1154,7 +1245,7 @@
                 <w:noProof/>
                 <w:webHidden/>
               </w:rPr>
-              <w:instrText xml:space="preserve"> PAGEREF _Toc203716267 \h </w:instrText>
+              <w:instrText xml:space="preserve"> PAGEREF _Toc203718850 \h </w:instrText>
             </w:r>
             <w:r>
               <w:rPr>
@@ -1174,7 +1265,7 @@
                 <w:noProof/>
                 <w:webHidden/>
               </w:rPr>
-              <w:t>8</w:t>
+              <w:t>10</w:t>
             </w:r>
             <w:r>
               <w:rPr>
@@ -1190,13 +1281,17 @@
             <w:pStyle w:val="TM3"/>
             <w:tabs>
               <w:tab w:val="left" w:pos="1440"/>
-              <w:tab w:val="right" w:leader="dot" w:pos="9396"/>
+              <w:tab w:val="right" w:leader="dot" w:pos="10070"/>
             </w:tabs>
             <w:rPr>
+              <w:rFonts w:eastAsiaTheme="minorEastAsia"/>
               <w:noProof/>
+              <w:kern w:val="2"/>
+              <w:lang w:eastAsia="fr-FR"/>
+              <w14:ligatures w14:val="standardContextual"/>
             </w:rPr>
           </w:pPr>
-          <w:hyperlink w:anchor="_Toc203716268" w:history="1">
+          <w:hyperlink w:anchor="_Toc203718851" w:history="1">
             <w:r>
               <w:rPr>
                 <w:rStyle w:val="Lienhypertexte"/>
@@ -1206,7 +1301,11 @@
             </w:r>
             <w:r>
               <w:rPr>
-                <w:noProof/>
+                <w:rFonts w:eastAsiaTheme="minorEastAsia"/>
+                <w:noProof/>
+                <w:kern w:val="2"/>
+                <w:lang w:eastAsia="fr-FR"/>
+                <w14:ligatures w14:val="standardContextual"/>
               </w:rPr>
               <w:tab/>
             </w:r>
@@ -1236,7 +1335,7 @@
                 <w:noProof/>
                 <w:webHidden/>
               </w:rPr>
-              <w:instrText xml:space="preserve"> PAGEREF _Toc203716268 \h </w:instrText>
+              <w:instrText xml:space="preserve"> PAGEREF _Toc203718851 \h </w:instrText>
             </w:r>
             <w:r>
               <w:rPr>
@@ -1256,7 +1355,7 @@
                 <w:noProof/>
                 <w:webHidden/>
               </w:rPr>
-              <w:t>9</w:t>
+              <w:t>10</w:t>
             </w:r>
             <w:r>
               <w:rPr>
@@ -1272,13 +1371,17 @@
             <w:pStyle w:val="TM4"/>
             <w:tabs>
               <w:tab w:val="left" w:pos="1680"/>
-              <w:tab w:val="right" w:leader="dot" w:pos="9396"/>
+              <w:tab w:val="right" w:leader="dot" w:pos="10070"/>
             </w:tabs>
             <w:rPr>
+              <w:rFonts w:eastAsiaTheme="minorEastAsia"/>
               <w:noProof/>
+              <w:kern w:val="2"/>
+              <w:lang w:eastAsia="fr-FR"/>
+              <w14:ligatures w14:val="standardContextual"/>
             </w:rPr>
           </w:pPr>
-          <w:hyperlink w:anchor="_Toc203716269" w:history="1">
+          <w:hyperlink w:anchor="_Toc203718852" w:history="1">
             <w:r>
               <w:rPr>
                 <w:rStyle w:val="Lienhypertexte"/>
@@ -1288,7 +1391,11 @@
             </w:r>
             <w:r>
               <w:rPr>
-                <w:noProof/>
+                <w:rFonts w:eastAsiaTheme="minorEastAsia"/>
+                <w:noProof/>
+                <w:kern w:val="2"/>
+                <w:lang w:eastAsia="fr-FR"/>
+                <w14:ligatures w14:val="standardContextual"/>
               </w:rPr>
               <w:tab/>
             </w:r>
@@ -1318,7 +1425,7 @@
                 <w:noProof/>
                 <w:webHidden/>
               </w:rPr>
-              <w:instrText xml:space="preserve"> PAGEREF _Toc203716269 \h </w:instrText>
+              <w:instrText xml:space="preserve"> PAGEREF _Toc203718852 \h </w:instrText>
             </w:r>
             <w:r>
               <w:rPr>
@@ -1338,7 +1445,7 @@
                 <w:noProof/>
                 <w:webHidden/>
               </w:rPr>
-              <w:t>9</w:t>
+              <w:t>10</w:t>
             </w:r>
             <w:r>
               <w:rPr>
@@ -1354,13 +1461,17 @@
             <w:pStyle w:val="TM4"/>
             <w:tabs>
               <w:tab w:val="left" w:pos="1680"/>
-              <w:tab w:val="right" w:leader="dot" w:pos="9396"/>
+              <w:tab w:val="right" w:leader="dot" w:pos="10070"/>
             </w:tabs>
             <w:rPr>
+              <w:rFonts w:eastAsiaTheme="minorEastAsia"/>
               <w:noProof/>
+              <w:kern w:val="2"/>
+              <w:lang w:eastAsia="fr-FR"/>
+              <w14:ligatures w14:val="standardContextual"/>
             </w:rPr>
           </w:pPr>
-          <w:hyperlink w:anchor="_Toc203716270" w:history="1">
+          <w:hyperlink w:anchor="_Toc203718853" w:history="1">
             <w:r>
               <w:rPr>
                 <w:rStyle w:val="Lienhypertexte"/>
@@ -1370,7 +1481,11 @@
             </w:r>
             <w:r>
               <w:rPr>
-                <w:noProof/>
+                <w:rFonts w:eastAsiaTheme="minorEastAsia"/>
+                <w:noProof/>
+                <w:kern w:val="2"/>
+                <w:lang w:eastAsia="fr-FR"/>
+                <w14:ligatures w14:val="standardContextual"/>
               </w:rPr>
               <w:tab/>
             </w:r>
@@ -1400,7 +1515,7 @@
                 <w:noProof/>
                 <w:webHidden/>
               </w:rPr>
-              <w:instrText xml:space="preserve"> PAGEREF _Toc203716270 \h </w:instrText>
+              <w:instrText xml:space="preserve"> PAGEREF _Toc203718853 \h </w:instrText>
             </w:r>
             <w:r>
               <w:rPr>
@@ -1420,7 +1535,7 @@
                 <w:noProof/>
                 <w:webHidden/>
               </w:rPr>
-              <w:t>11</w:t>
+              <w:t>12</w:t>
             </w:r>
             <w:r>
               <w:rPr>
@@ -1436,13 +1551,17 @@
             <w:pStyle w:val="TM3"/>
             <w:tabs>
               <w:tab w:val="left" w:pos="1440"/>
-              <w:tab w:val="right" w:leader="dot" w:pos="9396"/>
+              <w:tab w:val="right" w:leader="dot" w:pos="10070"/>
             </w:tabs>
             <w:rPr>
+              <w:rFonts w:eastAsiaTheme="minorEastAsia"/>
               <w:noProof/>
+              <w:kern w:val="2"/>
+              <w:lang w:eastAsia="fr-FR"/>
+              <w14:ligatures w14:val="standardContextual"/>
             </w:rPr>
           </w:pPr>
-          <w:hyperlink w:anchor="_Toc203716271" w:history="1">
+          <w:hyperlink w:anchor="_Toc203718854" w:history="1">
             <w:r>
               <w:rPr>
                 <w:rStyle w:val="Lienhypertexte"/>
@@ -1452,7 +1571,11 @@
             </w:r>
             <w:r>
               <w:rPr>
-                <w:noProof/>
+                <w:rFonts w:eastAsiaTheme="minorEastAsia"/>
+                <w:noProof/>
+                <w:kern w:val="2"/>
+                <w:lang w:eastAsia="fr-FR"/>
+                <w14:ligatures w14:val="standardContextual"/>
               </w:rPr>
               <w:tab/>
             </w:r>
@@ -1482,7 +1605,7 @@
                 <w:noProof/>
                 <w:webHidden/>
               </w:rPr>
-              <w:instrText xml:space="preserve"> PAGEREF _Toc203716271 \h </w:instrText>
+              <w:instrText xml:space="preserve"> PAGEREF _Toc203718854 \h </w:instrText>
             </w:r>
             <w:r>
               <w:rPr>
@@ -1502,7 +1625,7 @@
                 <w:noProof/>
                 <w:webHidden/>
               </w:rPr>
-              <w:t>12</w:t>
+              <w:t>14</w:t>
             </w:r>
             <w:r>
               <w:rPr>
@@ -1518,13 +1641,17 @@
             <w:pStyle w:val="TM4"/>
             <w:tabs>
               <w:tab w:val="left" w:pos="1680"/>
-              <w:tab w:val="right" w:leader="dot" w:pos="9396"/>
+              <w:tab w:val="right" w:leader="dot" w:pos="10070"/>
             </w:tabs>
             <w:rPr>
+              <w:rFonts w:eastAsiaTheme="minorEastAsia"/>
               <w:noProof/>
+              <w:kern w:val="2"/>
+              <w:lang w:eastAsia="fr-FR"/>
+              <w14:ligatures w14:val="standardContextual"/>
             </w:rPr>
           </w:pPr>
-          <w:hyperlink w:anchor="_Toc203716272" w:history="1">
+          <w:hyperlink w:anchor="_Toc203718855" w:history="1">
             <w:r>
               <w:rPr>
                 <w:rStyle w:val="Lienhypertexte"/>
@@ -1534,7 +1661,11 @@
             </w:r>
             <w:r>
               <w:rPr>
-                <w:noProof/>
+                <w:rFonts w:eastAsiaTheme="minorEastAsia"/>
+                <w:noProof/>
+                <w:kern w:val="2"/>
+                <w:lang w:eastAsia="fr-FR"/>
+                <w14:ligatures w14:val="standardContextual"/>
               </w:rPr>
               <w:tab/>
             </w:r>
@@ -1564,7 +1695,7 @@
                 <w:noProof/>
                 <w:webHidden/>
               </w:rPr>
-              <w:instrText xml:space="preserve"> PAGEREF _Toc203716272 \h </w:instrText>
+              <w:instrText xml:space="preserve"> PAGEREF _Toc203718855 \h </w:instrText>
             </w:r>
             <w:r>
               <w:rPr>
@@ -1584,7 +1715,7 @@
                 <w:noProof/>
                 <w:webHidden/>
               </w:rPr>
-              <w:t>13</w:t>
+              <w:t>14</w:t>
             </w:r>
             <w:r>
               <w:rPr>
@@ -1600,13 +1731,17 @@
             <w:pStyle w:val="TM4"/>
             <w:tabs>
               <w:tab w:val="left" w:pos="1680"/>
-              <w:tab w:val="right" w:leader="dot" w:pos="9396"/>
+              <w:tab w:val="right" w:leader="dot" w:pos="10070"/>
             </w:tabs>
             <w:rPr>
+              <w:rFonts w:eastAsiaTheme="minorEastAsia"/>
               <w:noProof/>
+              <w:kern w:val="2"/>
+              <w:lang w:eastAsia="fr-FR"/>
+              <w14:ligatures w14:val="standardContextual"/>
             </w:rPr>
           </w:pPr>
-          <w:hyperlink w:anchor="_Toc203716273" w:history="1">
+          <w:hyperlink w:anchor="_Toc203718856" w:history="1">
             <w:r>
               <w:rPr>
                 <w:rStyle w:val="Lienhypertexte"/>
@@ -1616,7 +1751,11 @@
             </w:r>
             <w:r>
               <w:rPr>
-                <w:noProof/>
+                <w:rFonts w:eastAsiaTheme="minorEastAsia"/>
+                <w:noProof/>
+                <w:kern w:val="2"/>
+                <w:lang w:eastAsia="fr-FR"/>
+                <w14:ligatures w14:val="standardContextual"/>
               </w:rPr>
               <w:tab/>
             </w:r>
@@ -1646,7 +1785,7 @@
                 <w:noProof/>
                 <w:webHidden/>
               </w:rPr>
-              <w:instrText xml:space="preserve"> PAGEREF _Toc203716273 \h </w:instrText>
+              <w:instrText xml:space="preserve"> PAGEREF _Toc203718856 \h </w:instrText>
             </w:r>
             <w:r>
               <w:rPr>
@@ -1666,7 +1805,7 @@
                 <w:noProof/>
                 <w:webHidden/>
               </w:rPr>
-              <w:t>14</w:t>
+              <w:t>15</w:t>
             </w:r>
             <w:r>
               <w:rPr>
@@ -1682,13 +1821,17 @@
             <w:pStyle w:val="TM4"/>
             <w:tabs>
               <w:tab w:val="left" w:pos="1680"/>
-              <w:tab w:val="right" w:leader="dot" w:pos="9396"/>
+              <w:tab w:val="right" w:leader="dot" w:pos="10070"/>
             </w:tabs>
             <w:rPr>
+              <w:rFonts w:eastAsiaTheme="minorEastAsia"/>
               <w:noProof/>
+              <w:kern w:val="2"/>
+              <w:lang w:eastAsia="fr-FR"/>
+              <w14:ligatures w14:val="standardContextual"/>
             </w:rPr>
           </w:pPr>
-          <w:hyperlink w:anchor="_Toc203716274" w:history="1">
+          <w:hyperlink w:anchor="_Toc203718857" w:history="1">
             <w:r>
               <w:rPr>
                 <w:rStyle w:val="Lienhypertexte"/>
@@ -1698,7 +1841,11 @@
             </w:r>
             <w:r>
               <w:rPr>
-                <w:noProof/>
+                <w:rFonts w:eastAsiaTheme="minorEastAsia"/>
+                <w:noProof/>
+                <w:kern w:val="2"/>
+                <w:lang w:eastAsia="fr-FR"/>
+                <w14:ligatures w14:val="standardContextual"/>
               </w:rPr>
               <w:tab/>
             </w:r>
@@ -1728,7 +1875,7 @@
                 <w:noProof/>
                 <w:webHidden/>
               </w:rPr>
-              <w:instrText xml:space="preserve"> PAGEREF _Toc203716274 \h </w:instrText>
+              <w:instrText xml:space="preserve"> PAGEREF _Toc203718857 \h </w:instrText>
             </w:r>
             <w:r>
               <w:rPr>
@@ -1748,7 +1895,7 @@
                 <w:noProof/>
                 <w:webHidden/>
               </w:rPr>
-              <w:t>14</w:t>
+              <w:t>16</w:t>
             </w:r>
             <w:r>
               <w:rPr>
@@ -1764,13 +1911,17 @@
             <w:pStyle w:val="TM4"/>
             <w:tabs>
               <w:tab w:val="left" w:pos="1680"/>
-              <w:tab w:val="right" w:leader="dot" w:pos="9396"/>
+              <w:tab w:val="right" w:leader="dot" w:pos="10070"/>
             </w:tabs>
             <w:rPr>
+              <w:rFonts w:eastAsiaTheme="minorEastAsia"/>
               <w:noProof/>
+              <w:kern w:val="2"/>
+              <w:lang w:eastAsia="fr-FR"/>
+              <w14:ligatures w14:val="standardContextual"/>
             </w:rPr>
           </w:pPr>
-          <w:hyperlink w:anchor="_Toc203716275" w:history="1">
+          <w:hyperlink w:anchor="_Toc203718858" w:history="1">
             <w:r>
               <w:rPr>
                 <w:rStyle w:val="Lienhypertexte"/>
@@ -1780,7 +1931,11 @@
             </w:r>
             <w:r>
               <w:rPr>
-                <w:noProof/>
+                <w:rFonts w:eastAsiaTheme="minorEastAsia"/>
+                <w:noProof/>
+                <w:kern w:val="2"/>
+                <w:lang w:eastAsia="fr-FR"/>
+                <w14:ligatures w14:val="standardContextual"/>
               </w:rPr>
               <w:tab/>
             </w:r>
@@ -1810,7 +1965,7 @@
                 <w:noProof/>
                 <w:webHidden/>
               </w:rPr>
-              <w:instrText xml:space="preserve"> PAGEREF _Toc203716275 \h </w:instrText>
+              <w:instrText xml:space="preserve"> PAGEREF _Toc203718858 \h </w:instrText>
             </w:r>
             <w:r>
               <w:rPr>
@@ -1830,7 +1985,7 @@
                 <w:noProof/>
                 <w:webHidden/>
               </w:rPr>
-              <w:t>14</w:t>
+              <w:t>17</w:t>
             </w:r>
             <w:r>
               <w:rPr>
@@ -1846,13 +2001,17 @@
             <w:pStyle w:val="TM3"/>
             <w:tabs>
               <w:tab w:val="left" w:pos="1440"/>
-              <w:tab w:val="right" w:leader="dot" w:pos="9396"/>
+              <w:tab w:val="right" w:leader="dot" w:pos="10070"/>
             </w:tabs>
             <w:rPr>
+              <w:rFonts w:eastAsiaTheme="minorEastAsia"/>
               <w:noProof/>
+              <w:kern w:val="2"/>
+              <w:lang w:eastAsia="fr-FR"/>
+              <w14:ligatures w14:val="standardContextual"/>
             </w:rPr>
           </w:pPr>
-          <w:hyperlink w:anchor="_Toc203716276" w:history="1">
+          <w:hyperlink w:anchor="_Toc203718859" w:history="1">
             <w:r>
               <w:rPr>
                 <w:rStyle w:val="Lienhypertexte"/>
@@ -1862,7 +2021,11 @@
             </w:r>
             <w:r>
               <w:rPr>
-                <w:noProof/>
+                <w:rFonts w:eastAsiaTheme="minorEastAsia"/>
+                <w:noProof/>
+                <w:kern w:val="2"/>
+                <w:lang w:eastAsia="fr-FR"/>
+                <w14:ligatures w14:val="standardContextual"/>
               </w:rPr>
               <w:tab/>
             </w:r>
@@ -1892,7 +2055,7 @@
                 <w:noProof/>
                 <w:webHidden/>
               </w:rPr>
-              <w:instrText xml:space="preserve"> PAGEREF _Toc203716276 \h </w:instrText>
+              <w:instrText xml:space="preserve"> PAGEREF _Toc203718859 \h </w:instrText>
             </w:r>
             <w:r>
               <w:rPr>
@@ -1912,7 +2075,7 @@
                 <w:noProof/>
                 <w:webHidden/>
               </w:rPr>
-              <w:t>16</w:t>
+              <w:t>19</w:t>
             </w:r>
             <w:r>
               <w:rPr>
@@ -1928,13 +2091,17 @@
             <w:pStyle w:val="TM4"/>
             <w:tabs>
               <w:tab w:val="left" w:pos="1680"/>
-              <w:tab w:val="right" w:leader="dot" w:pos="9396"/>
+              <w:tab w:val="right" w:leader="dot" w:pos="10070"/>
             </w:tabs>
             <w:rPr>
+              <w:rFonts w:eastAsiaTheme="minorEastAsia"/>
               <w:noProof/>
+              <w:kern w:val="2"/>
+              <w:lang w:eastAsia="fr-FR"/>
+              <w14:ligatures w14:val="standardContextual"/>
             </w:rPr>
           </w:pPr>
-          <w:hyperlink w:anchor="_Toc203716277" w:history="1">
+          <w:hyperlink w:anchor="_Toc203718860" w:history="1">
             <w:r>
               <w:rPr>
                 <w:rStyle w:val="Lienhypertexte"/>
@@ -1944,7 +2111,11 @@
             </w:r>
             <w:r>
               <w:rPr>
-                <w:noProof/>
+                <w:rFonts w:eastAsiaTheme="minorEastAsia"/>
+                <w:noProof/>
+                <w:kern w:val="2"/>
+                <w:lang w:eastAsia="fr-FR"/>
+                <w14:ligatures w14:val="standardContextual"/>
               </w:rPr>
               <w:tab/>
             </w:r>
@@ -1974,7 +2145,7 @@
                 <w:noProof/>
                 <w:webHidden/>
               </w:rPr>
-              <w:instrText xml:space="preserve"> PAGEREF _Toc203716277 \h </w:instrText>
+              <w:instrText xml:space="preserve"> PAGEREF _Toc203718860 \h </w:instrText>
             </w:r>
             <w:r>
               <w:rPr>
@@ -1994,7 +2165,7 @@
                 <w:noProof/>
                 <w:webHidden/>
               </w:rPr>
-              <w:t>16</w:t>
+              <w:t>19</w:t>
             </w:r>
             <w:r>
               <w:rPr>
@@ -2010,13 +2181,17 @@
             <w:pStyle w:val="TM4"/>
             <w:tabs>
               <w:tab w:val="left" w:pos="1680"/>
-              <w:tab w:val="right" w:leader="dot" w:pos="9396"/>
+              <w:tab w:val="right" w:leader="dot" w:pos="10070"/>
             </w:tabs>
             <w:rPr>
+              <w:rFonts w:eastAsiaTheme="minorEastAsia"/>
               <w:noProof/>
+              <w:kern w:val="2"/>
+              <w:lang w:eastAsia="fr-FR"/>
+              <w14:ligatures w14:val="standardContextual"/>
             </w:rPr>
           </w:pPr>
-          <w:hyperlink w:anchor="_Toc203716278" w:history="1">
+          <w:hyperlink w:anchor="_Toc203718861" w:history="1">
             <w:r>
               <w:rPr>
                 <w:rStyle w:val="Lienhypertexte"/>
@@ -2026,7 +2201,11 @@
             </w:r>
             <w:r>
               <w:rPr>
-                <w:noProof/>
+                <w:rFonts w:eastAsiaTheme="minorEastAsia"/>
+                <w:noProof/>
+                <w:kern w:val="2"/>
+                <w:lang w:eastAsia="fr-FR"/>
+                <w14:ligatures w14:val="standardContextual"/>
               </w:rPr>
               <w:tab/>
             </w:r>
@@ -2056,7 +2235,7 @@
                 <w:noProof/>
                 <w:webHidden/>
               </w:rPr>
-              <w:instrText xml:space="preserve"> PAGEREF _Toc203716278 \h </w:instrText>
+              <w:instrText xml:space="preserve"> PAGEREF _Toc203718861 \h </w:instrText>
             </w:r>
             <w:r>
               <w:rPr>
@@ -2076,7 +2255,7 @@
                 <w:noProof/>
                 <w:webHidden/>
               </w:rPr>
-              <w:t>16</w:t>
+              <w:t>19</w:t>
             </w:r>
             <w:r>
               <w:rPr>
@@ -2092,13 +2271,17 @@
             <w:pStyle w:val="TM2"/>
             <w:tabs>
               <w:tab w:val="left" w:pos="960"/>
-              <w:tab w:val="right" w:leader="dot" w:pos="9396"/>
+              <w:tab w:val="right" w:leader="dot" w:pos="10070"/>
             </w:tabs>
             <w:rPr>
+              <w:rFonts w:eastAsiaTheme="minorEastAsia"/>
               <w:noProof/>
+              <w:kern w:val="2"/>
+              <w:lang w:eastAsia="fr-FR"/>
+              <w14:ligatures w14:val="standardContextual"/>
             </w:rPr>
           </w:pPr>
-          <w:hyperlink w:anchor="_Toc203716279" w:history="1">
+          <w:hyperlink w:anchor="_Toc203718862" w:history="1">
             <w:r>
               <w:rPr>
                 <w:rStyle w:val="Lienhypertexte"/>
@@ -2108,7 +2291,11 @@
             </w:r>
             <w:r>
               <w:rPr>
-                <w:noProof/>
+                <w:rFonts w:eastAsiaTheme="minorEastAsia"/>
+                <w:noProof/>
+                <w:kern w:val="2"/>
+                <w:lang w:eastAsia="fr-FR"/>
+                <w14:ligatures w14:val="standardContextual"/>
               </w:rPr>
               <w:tab/>
             </w:r>
@@ -2138,7 +2325,7 @@
                 <w:noProof/>
                 <w:webHidden/>
               </w:rPr>
-              <w:instrText xml:space="preserve"> PAGEREF _Toc203716279 \h </w:instrText>
+              <w:instrText xml:space="preserve"> PAGEREF _Toc203718862 \h </w:instrText>
             </w:r>
             <w:r>
               <w:rPr>
@@ -2158,7 +2345,7 @@
                 <w:noProof/>
                 <w:webHidden/>
               </w:rPr>
-              <w:t>17</w:t>
+              <w:t>20</w:t>
             </w:r>
             <w:r>
               <w:rPr>
@@ -2174,13 +2361,17 @@
             <w:pStyle w:val="TM3"/>
             <w:tabs>
               <w:tab w:val="left" w:pos="1440"/>
-              <w:tab w:val="right" w:leader="dot" w:pos="9396"/>
+              <w:tab w:val="right" w:leader="dot" w:pos="10070"/>
             </w:tabs>
             <w:rPr>
+              <w:rFonts w:eastAsiaTheme="minorEastAsia"/>
               <w:noProof/>
+              <w:kern w:val="2"/>
+              <w:lang w:eastAsia="fr-FR"/>
+              <w14:ligatures w14:val="standardContextual"/>
             </w:rPr>
           </w:pPr>
-          <w:hyperlink w:anchor="_Toc203716280" w:history="1">
+          <w:hyperlink w:anchor="_Toc203718863" w:history="1">
             <w:r>
               <w:rPr>
                 <w:rStyle w:val="Lienhypertexte"/>
@@ -2190,7 +2381,11 @@
             </w:r>
             <w:r>
               <w:rPr>
-                <w:noProof/>
+                <w:rFonts w:eastAsiaTheme="minorEastAsia"/>
+                <w:noProof/>
+                <w:kern w:val="2"/>
+                <w:lang w:eastAsia="fr-FR"/>
+                <w14:ligatures w14:val="standardContextual"/>
               </w:rPr>
               <w:tab/>
             </w:r>
@@ -2220,7 +2415,7 @@
                 <w:noProof/>
                 <w:webHidden/>
               </w:rPr>
-              <w:instrText xml:space="preserve"> PAGEREF _Toc203716280 \h </w:instrText>
+              <w:instrText xml:space="preserve"> PAGEREF _Toc203718863 \h </w:instrText>
             </w:r>
             <w:r>
               <w:rPr>
@@ -2240,7 +2435,7 @@
                 <w:noProof/>
                 <w:webHidden/>
               </w:rPr>
-              <w:t>17</w:t>
+              <w:t>20</w:t>
             </w:r>
             <w:r>
               <w:rPr>
@@ -2256,13 +2451,17 @@
             <w:pStyle w:val="TM4"/>
             <w:tabs>
               <w:tab w:val="left" w:pos="1680"/>
-              <w:tab w:val="right" w:leader="dot" w:pos="9396"/>
+              <w:tab w:val="right" w:leader="dot" w:pos="10070"/>
             </w:tabs>
             <w:rPr>
+              <w:rFonts w:eastAsiaTheme="minorEastAsia"/>
               <w:noProof/>
+              <w:kern w:val="2"/>
+              <w:lang w:eastAsia="fr-FR"/>
+              <w14:ligatures w14:val="standardContextual"/>
             </w:rPr>
           </w:pPr>
-          <w:hyperlink w:anchor="_Toc203716281" w:history="1">
+          <w:hyperlink w:anchor="_Toc203718864" w:history="1">
             <w:r>
               <w:rPr>
                 <w:rStyle w:val="Lienhypertexte"/>
@@ -2272,7 +2471,11 @@
             </w:r>
             <w:r>
               <w:rPr>
-                <w:noProof/>
+                <w:rFonts w:eastAsiaTheme="minorEastAsia"/>
+                <w:noProof/>
+                <w:kern w:val="2"/>
+                <w:lang w:eastAsia="fr-FR"/>
+                <w14:ligatures w14:val="standardContextual"/>
               </w:rPr>
               <w:tab/>
             </w:r>
@@ -2302,7 +2505,7 @@
                 <w:noProof/>
                 <w:webHidden/>
               </w:rPr>
-              <w:instrText xml:space="preserve"> PAGEREF _Toc203716281 \h </w:instrText>
+              <w:instrText xml:space="preserve"> PAGEREF _Toc203718864 \h </w:instrText>
             </w:r>
             <w:r>
               <w:rPr>
@@ -2322,7 +2525,7 @@
                 <w:noProof/>
                 <w:webHidden/>
               </w:rPr>
-              <w:t>17</w:t>
+              <w:t>20</w:t>
             </w:r>
             <w:r>
               <w:rPr>
@@ -2338,13 +2541,17 @@
             <w:pStyle w:val="TM4"/>
             <w:tabs>
               <w:tab w:val="left" w:pos="1680"/>
-              <w:tab w:val="right" w:leader="dot" w:pos="9396"/>
+              <w:tab w:val="right" w:leader="dot" w:pos="10070"/>
             </w:tabs>
             <w:rPr>
+              <w:rFonts w:eastAsiaTheme="minorEastAsia"/>
               <w:noProof/>
+              <w:kern w:val="2"/>
+              <w:lang w:eastAsia="fr-FR"/>
+              <w14:ligatures w14:val="standardContextual"/>
             </w:rPr>
           </w:pPr>
-          <w:hyperlink w:anchor="_Toc203716282" w:history="1">
+          <w:hyperlink w:anchor="_Toc203718865" w:history="1">
             <w:r>
               <w:rPr>
                 <w:rStyle w:val="Lienhypertexte"/>
@@ -2354,7 +2561,11 @@
             </w:r>
             <w:r>
               <w:rPr>
-                <w:noProof/>
+                <w:rFonts w:eastAsiaTheme="minorEastAsia"/>
+                <w:noProof/>
+                <w:kern w:val="2"/>
+                <w:lang w:eastAsia="fr-FR"/>
+                <w14:ligatures w14:val="standardContextual"/>
               </w:rPr>
               <w:tab/>
             </w:r>
@@ -2384,7 +2595,7 @@
                 <w:noProof/>
                 <w:webHidden/>
               </w:rPr>
-              <w:instrText xml:space="preserve"> PAGEREF _Toc203716282 \h </w:instrText>
+              <w:instrText xml:space="preserve"> PAGEREF _Toc203718865 \h </w:instrText>
             </w:r>
             <w:r>
               <w:rPr>
@@ -2404,7 +2615,7 @@
                 <w:noProof/>
                 <w:webHidden/>
               </w:rPr>
-              <w:t>18</w:t>
+              <w:t>21</w:t>
             </w:r>
             <w:r>
               <w:rPr>
@@ -2420,13 +2631,17 @@
             <w:pStyle w:val="TM3"/>
             <w:tabs>
               <w:tab w:val="left" w:pos="1440"/>
-              <w:tab w:val="right" w:leader="dot" w:pos="9396"/>
+              <w:tab w:val="right" w:leader="dot" w:pos="10070"/>
             </w:tabs>
             <w:rPr>
+              <w:rFonts w:eastAsiaTheme="minorEastAsia"/>
               <w:noProof/>
+              <w:kern w:val="2"/>
+              <w:lang w:eastAsia="fr-FR"/>
+              <w14:ligatures w14:val="standardContextual"/>
             </w:rPr>
           </w:pPr>
-          <w:hyperlink w:anchor="_Toc203716283" w:history="1">
+          <w:hyperlink w:anchor="_Toc203718866" w:history="1">
             <w:r>
               <w:rPr>
                 <w:rStyle w:val="Lienhypertexte"/>
@@ -2436,7 +2651,11 @@
             </w:r>
             <w:r>
               <w:rPr>
-                <w:noProof/>
+                <w:rFonts w:eastAsiaTheme="minorEastAsia"/>
+                <w:noProof/>
+                <w:kern w:val="2"/>
+                <w:lang w:eastAsia="fr-FR"/>
+                <w14:ligatures w14:val="standardContextual"/>
               </w:rPr>
               <w:tab/>
             </w:r>
@@ -2466,7 +2685,7 @@
                 <w:noProof/>
                 <w:webHidden/>
               </w:rPr>
-              <w:instrText xml:space="preserve"> PAGEREF _Toc203716283 \h </w:instrText>
+              <w:instrText xml:space="preserve"> PAGEREF _Toc203718866 \h </w:instrText>
             </w:r>
             <w:r>
               <w:rPr>
@@ -2486,7 +2705,7 @@
                 <w:noProof/>
                 <w:webHidden/>
               </w:rPr>
-              <w:t>19</w:t>
+              <w:t>22</w:t>
             </w:r>
             <w:r>
               <w:rPr>
@@ -2502,13 +2721,17 @@
             <w:pStyle w:val="TM4"/>
             <w:tabs>
               <w:tab w:val="left" w:pos="1680"/>
-              <w:tab w:val="right" w:leader="dot" w:pos="9396"/>
+              <w:tab w:val="right" w:leader="dot" w:pos="10070"/>
             </w:tabs>
             <w:rPr>
+              <w:rFonts w:eastAsiaTheme="minorEastAsia"/>
               <w:noProof/>
+              <w:kern w:val="2"/>
+              <w:lang w:eastAsia="fr-FR"/>
+              <w14:ligatures w14:val="standardContextual"/>
             </w:rPr>
           </w:pPr>
-          <w:hyperlink w:anchor="_Toc203716284" w:history="1">
+          <w:hyperlink w:anchor="_Toc203718867" w:history="1">
             <w:r>
               <w:rPr>
                 <w:rStyle w:val="Lienhypertexte"/>
@@ -2518,7 +2741,11 @@
             </w:r>
             <w:r>
               <w:rPr>
-                <w:noProof/>
+                <w:rFonts w:eastAsiaTheme="minorEastAsia"/>
+                <w:noProof/>
+                <w:kern w:val="2"/>
+                <w:lang w:eastAsia="fr-FR"/>
+                <w14:ligatures w14:val="standardContextual"/>
               </w:rPr>
               <w:tab/>
             </w:r>
@@ -2548,7 +2775,7 @@
                 <w:noProof/>
                 <w:webHidden/>
               </w:rPr>
-              <w:instrText xml:space="preserve"> PAGEREF _Toc203716284 \h </w:instrText>
+              <w:instrText xml:space="preserve"> PAGEREF _Toc203718867 \h </w:instrText>
             </w:r>
             <w:r>
               <w:rPr>
@@ -2568,7 +2795,7 @@
                 <w:noProof/>
                 <w:webHidden/>
               </w:rPr>
-              <w:t>19</w:t>
+              <w:t>22</w:t>
             </w:r>
             <w:r>
               <w:rPr>
@@ -2584,13 +2811,17 @@
             <w:pStyle w:val="TM4"/>
             <w:tabs>
               <w:tab w:val="left" w:pos="1680"/>
-              <w:tab w:val="right" w:leader="dot" w:pos="9396"/>
+              <w:tab w:val="right" w:leader="dot" w:pos="10070"/>
             </w:tabs>
             <w:rPr>
+              <w:rFonts w:eastAsiaTheme="minorEastAsia"/>
               <w:noProof/>
+              <w:kern w:val="2"/>
+              <w:lang w:eastAsia="fr-FR"/>
+              <w14:ligatures w14:val="standardContextual"/>
             </w:rPr>
           </w:pPr>
-          <w:hyperlink w:anchor="_Toc203716285" w:history="1">
+          <w:hyperlink w:anchor="_Toc203718868" w:history="1">
             <w:r>
               <w:rPr>
                 <w:rStyle w:val="Lienhypertexte"/>
@@ -2600,7 +2831,11 @@
             </w:r>
             <w:r>
               <w:rPr>
-                <w:noProof/>
+                <w:rFonts w:eastAsiaTheme="minorEastAsia"/>
+                <w:noProof/>
+                <w:kern w:val="2"/>
+                <w:lang w:eastAsia="fr-FR"/>
+                <w14:ligatures w14:val="standardContextual"/>
               </w:rPr>
               <w:tab/>
             </w:r>
@@ -2609,7 +2844,7 @@
                 <w:rStyle w:val="Lienhypertexte"/>
                 <w:noProof/>
               </w:rPr>
-              <w:t>Structure des tables principales</w:t>
+              <w:t>Structure et contenu des tables principales</w:t>
             </w:r>
             <w:r>
               <w:rPr>
@@ -2630,7 +2865,7 @@
                 <w:noProof/>
                 <w:webHidden/>
               </w:rPr>
-              <w:instrText xml:space="preserve"> PAGEREF _Toc203716285 \h </w:instrText>
+              <w:instrText xml:space="preserve"> PAGEREF _Toc203718868 \h </w:instrText>
             </w:r>
             <w:r>
               <w:rPr>
@@ -2650,7 +2885,7 @@
                 <w:noProof/>
                 <w:webHidden/>
               </w:rPr>
-              <w:t>20</w:t>
+              <w:t>23</w:t>
             </w:r>
             <w:r>
               <w:rPr>
@@ -2666,13 +2901,17 @@
             <w:pStyle w:val="TM3"/>
             <w:tabs>
               <w:tab w:val="left" w:pos="1440"/>
-              <w:tab w:val="right" w:leader="dot" w:pos="9396"/>
+              <w:tab w:val="right" w:leader="dot" w:pos="10070"/>
             </w:tabs>
             <w:rPr>
+              <w:rFonts w:eastAsiaTheme="minorEastAsia"/>
               <w:noProof/>
+              <w:kern w:val="2"/>
+              <w:lang w:eastAsia="fr-FR"/>
+              <w14:ligatures w14:val="standardContextual"/>
             </w:rPr>
           </w:pPr>
-          <w:hyperlink w:anchor="_Toc203716286" w:history="1">
+          <w:hyperlink w:anchor="_Toc203718869" w:history="1">
             <w:r>
               <w:rPr>
                 <w:rStyle w:val="Lienhypertexte"/>
@@ -2682,7 +2921,11 @@
             </w:r>
             <w:r>
               <w:rPr>
-                <w:noProof/>
+                <w:rFonts w:eastAsiaTheme="minorEastAsia"/>
+                <w:noProof/>
+                <w:kern w:val="2"/>
+                <w:lang w:eastAsia="fr-FR"/>
+                <w14:ligatures w14:val="standardContextual"/>
               </w:rPr>
               <w:tab/>
             </w:r>
@@ -2712,7 +2955,7 @@
                 <w:noProof/>
                 <w:webHidden/>
               </w:rPr>
-              <w:instrText xml:space="preserve"> PAGEREF _Toc203716286 \h </w:instrText>
+              <w:instrText xml:space="preserve"> PAGEREF _Toc203718869 \h </w:instrText>
             </w:r>
             <w:r>
               <w:rPr>
@@ -2732,7 +2975,7 @@
                 <w:noProof/>
                 <w:webHidden/>
               </w:rPr>
-              <w:t>22</w:t>
+              <w:t>25</w:t>
             </w:r>
             <w:r>
               <w:rPr>
@@ -2748,13 +2991,17 @@
             <w:pStyle w:val="TM2"/>
             <w:tabs>
               <w:tab w:val="left" w:pos="960"/>
-              <w:tab w:val="right" w:leader="dot" w:pos="9396"/>
+              <w:tab w:val="right" w:leader="dot" w:pos="10070"/>
             </w:tabs>
             <w:rPr>
+              <w:rFonts w:eastAsiaTheme="minorEastAsia"/>
               <w:noProof/>
+              <w:kern w:val="2"/>
+              <w:lang w:eastAsia="fr-FR"/>
+              <w14:ligatures w14:val="standardContextual"/>
             </w:rPr>
           </w:pPr>
-          <w:hyperlink w:anchor="_Toc203716287" w:history="1">
+          <w:hyperlink w:anchor="_Toc203718870" w:history="1">
             <w:r>
               <w:rPr>
                 <w:rStyle w:val="Lienhypertexte"/>
@@ -2764,7 +3011,11 @@
             </w:r>
             <w:r>
               <w:rPr>
-                <w:noProof/>
+                <w:rFonts w:eastAsiaTheme="minorEastAsia"/>
+                <w:noProof/>
+                <w:kern w:val="2"/>
+                <w:lang w:eastAsia="fr-FR"/>
+                <w14:ligatures w14:val="standardContextual"/>
               </w:rPr>
               <w:tab/>
             </w:r>
@@ -2794,7 +3045,7 @@
                 <w:noProof/>
                 <w:webHidden/>
               </w:rPr>
-              <w:instrText xml:space="preserve"> PAGEREF _Toc203716287 \h </w:instrText>
+              <w:instrText xml:space="preserve"> PAGEREF _Toc203718870 \h </w:instrText>
             </w:r>
             <w:r>
               <w:rPr>
@@ -2814,7 +3065,7 @@
                 <w:noProof/>
                 <w:webHidden/>
               </w:rPr>
-              <w:t>22</w:t>
+              <w:t>25</w:t>
             </w:r>
             <w:r>
               <w:rPr>
@@ -2830,13 +3081,17 @@
             <w:pStyle w:val="TM3"/>
             <w:tabs>
               <w:tab w:val="left" w:pos="1440"/>
-              <w:tab w:val="right" w:leader="dot" w:pos="9396"/>
+              <w:tab w:val="right" w:leader="dot" w:pos="10070"/>
             </w:tabs>
             <w:rPr>
+              <w:rFonts w:eastAsiaTheme="minorEastAsia"/>
               <w:noProof/>
+              <w:kern w:val="2"/>
+              <w:lang w:eastAsia="fr-FR"/>
+              <w14:ligatures w14:val="standardContextual"/>
             </w:rPr>
           </w:pPr>
-          <w:hyperlink w:anchor="_Toc203716288" w:history="1">
+          <w:hyperlink w:anchor="_Toc203718871" w:history="1">
             <w:r>
               <w:rPr>
                 <w:rStyle w:val="Lienhypertexte"/>
@@ -2846,7 +3101,11 @@
             </w:r>
             <w:r>
               <w:rPr>
-                <w:noProof/>
+                <w:rFonts w:eastAsiaTheme="minorEastAsia"/>
+                <w:noProof/>
+                <w:kern w:val="2"/>
+                <w:lang w:eastAsia="fr-FR"/>
+                <w14:ligatures w14:val="standardContextual"/>
               </w:rPr>
               <w:tab/>
             </w:r>
@@ -2876,7 +3135,7 @@
                 <w:noProof/>
                 <w:webHidden/>
               </w:rPr>
-              <w:instrText xml:space="preserve"> PAGEREF _Toc203716288 \h </w:instrText>
+              <w:instrText xml:space="preserve"> PAGEREF _Toc203718871 \h </w:instrText>
             </w:r>
             <w:r>
               <w:rPr>
@@ -2896,7 +3155,7 @@
                 <w:noProof/>
                 <w:webHidden/>
               </w:rPr>
-              <w:t>22</w:t>
+              <w:t>25</w:t>
             </w:r>
             <w:r>
               <w:rPr>
@@ -2912,13 +3171,17 @@
             <w:pStyle w:val="TM4"/>
             <w:tabs>
               <w:tab w:val="left" w:pos="1680"/>
-              <w:tab w:val="right" w:leader="dot" w:pos="9396"/>
+              <w:tab w:val="right" w:leader="dot" w:pos="10070"/>
             </w:tabs>
             <w:rPr>
+              <w:rFonts w:eastAsiaTheme="minorEastAsia"/>
               <w:noProof/>
+              <w:kern w:val="2"/>
+              <w:lang w:eastAsia="fr-FR"/>
+              <w14:ligatures w14:val="standardContextual"/>
             </w:rPr>
           </w:pPr>
-          <w:hyperlink w:anchor="_Toc203716289" w:history="1">
+          <w:hyperlink w:anchor="_Toc203718872" w:history="1">
             <w:r>
               <w:rPr>
                 <w:rStyle w:val="Lienhypertexte"/>
@@ -2928,7 +3191,11 @@
             </w:r>
             <w:r>
               <w:rPr>
-                <w:noProof/>
+                <w:rFonts w:eastAsiaTheme="minorEastAsia"/>
+                <w:noProof/>
+                <w:kern w:val="2"/>
+                <w:lang w:eastAsia="fr-FR"/>
+                <w14:ligatures w14:val="standardContextual"/>
               </w:rPr>
               <w:tab/>
             </w:r>
@@ -2958,7 +3225,7 @@
                 <w:noProof/>
                 <w:webHidden/>
               </w:rPr>
-              <w:instrText xml:space="preserve"> PAGEREF _Toc203716289 \h </w:instrText>
+              <w:instrText xml:space="preserve"> PAGEREF _Toc203718872 \h </w:instrText>
             </w:r>
             <w:r>
               <w:rPr>
@@ -2978,7 +3245,7 @@
                 <w:noProof/>
                 <w:webHidden/>
               </w:rPr>
-              <w:t>23</w:t>
+              <w:t>26</w:t>
             </w:r>
             <w:r>
               <w:rPr>
@@ -2994,13 +3261,17 @@
             <w:pStyle w:val="TM4"/>
             <w:tabs>
               <w:tab w:val="left" w:pos="1680"/>
-              <w:tab w:val="right" w:leader="dot" w:pos="9396"/>
+              <w:tab w:val="right" w:leader="dot" w:pos="10070"/>
             </w:tabs>
             <w:rPr>
+              <w:rFonts w:eastAsiaTheme="minorEastAsia"/>
               <w:noProof/>
+              <w:kern w:val="2"/>
+              <w:lang w:eastAsia="fr-FR"/>
+              <w14:ligatures w14:val="standardContextual"/>
             </w:rPr>
           </w:pPr>
-          <w:hyperlink w:anchor="_Toc203716290" w:history="1">
+          <w:hyperlink w:anchor="_Toc203718873" w:history="1">
             <w:r>
               <w:rPr>
                 <w:rStyle w:val="Lienhypertexte"/>
@@ -3010,7 +3281,11 @@
             </w:r>
             <w:r>
               <w:rPr>
-                <w:noProof/>
+                <w:rFonts w:eastAsiaTheme="minorEastAsia"/>
+                <w:noProof/>
+                <w:kern w:val="2"/>
+                <w:lang w:eastAsia="fr-FR"/>
+                <w14:ligatures w14:val="standardContextual"/>
               </w:rPr>
               <w:tab/>
             </w:r>
@@ -3040,7 +3315,7 @@
                 <w:noProof/>
                 <w:webHidden/>
               </w:rPr>
-              <w:instrText xml:space="preserve"> PAGEREF _Toc203716290 \h </w:instrText>
+              <w:instrText xml:space="preserve"> PAGEREF _Toc203718873 \h </w:instrText>
             </w:r>
             <w:r>
               <w:rPr>
@@ -3060,7 +3335,7 @@
                 <w:noProof/>
                 <w:webHidden/>
               </w:rPr>
-              <w:t>24</w:t>
+              <w:t>27</w:t>
             </w:r>
             <w:r>
               <w:rPr>
@@ -3076,13 +3351,17 @@
             <w:pStyle w:val="TM3"/>
             <w:tabs>
               <w:tab w:val="left" w:pos="1440"/>
-              <w:tab w:val="right" w:leader="dot" w:pos="9396"/>
+              <w:tab w:val="right" w:leader="dot" w:pos="10070"/>
             </w:tabs>
             <w:rPr>
+              <w:rFonts w:eastAsiaTheme="minorEastAsia"/>
               <w:noProof/>
+              <w:kern w:val="2"/>
+              <w:lang w:eastAsia="fr-FR"/>
+              <w14:ligatures w14:val="standardContextual"/>
             </w:rPr>
           </w:pPr>
-          <w:hyperlink w:anchor="_Toc203716291" w:history="1">
+          <w:hyperlink w:anchor="_Toc203718874" w:history="1">
             <w:r>
               <w:rPr>
                 <w:rStyle w:val="Lienhypertexte"/>
@@ -3092,7 +3371,11 @@
             </w:r>
             <w:r>
               <w:rPr>
-                <w:noProof/>
+                <w:rFonts w:eastAsiaTheme="minorEastAsia"/>
+                <w:noProof/>
+                <w:kern w:val="2"/>
+                <w:lang w:eastAsia="fr-FR"/>
+                <w14:ligatures w14:val="standardContextual"/>
               </w:rPr>
               <w:tab/>
             </w:r>
@@ -3122,7 +3405,7 @@
                 <w:noProof/>
                 <w:webHidden/>
               </w:rPr>
-              <w:instrText xml:space="preserve"> PAGEREF _Toc203716291 \h </w:instrText>
+              <w:instrText xml:space="preserve"> PAGEREF _Toc203718874 \h </w:instrText>
             </w:r>
             <w:r>
               <w:rPr>
@@ -3142,7 +3425,7 @@
                 <w:noProof/>
                 <w:webHidden/>
               </w:rPr>
-              <w:t>24</w:t>
+              <w:t>27</w:t>
             </w:r>
             <w:r>
               <w:rPr>
@@ -3158,13 +3441,17 @@
             <w:pStyle w:val="TM4"/>
             <w:tabs>
               <w:tab w:val="left" w:pos="1680"/>
-              <w:tab w:val="right" w:leader="dot" w:pos="9396"/>
+              <w:tab w:val="right" w:leader="dot" w:pos="10070"/>
             </w:tabs>
             <w:rPr>
+              <w:rFonts w:eastAsiaTheme="minorEastAsia"/>
               <w:noProof/>
+              <w:kern w:val="2"/>
+              <w:lang w:eastAsia="fr-FR"/>
+              <w14:ligatures w14:val="standardContextual"/>
             </w:rPr>
           </w:pPr>
-          <w:hyperlink w:anchor="_Toc203716292" w:history="1">
+          <w:hyperlink w:anchor="_Toc203718875" w:history="1">
             <w:r>
               <w:rPr>
                 <w:rStyle w:val="Lienhypertexte"/>
@@ -3174,7 +3461,11 @@
             </w:r>
             <w:r>
               <w:rPr>
-                <w:noProof/>
+                <w:rFonts w:eastAsiaTheme="minorEastAsia"/>
+                <w:noProof/>
+                <w:kern w:val="2"/>
+                <w:lang w:eastAsia="fr-FR"/>
+                <w14:ligatures w14:val="standardContextual"/>
               </w:rPr>
               <w:tab/>
             </w:r>
@@ -3204,7 +3495,7 @@
                 <w:noProof/>
                 <w:webHidden/>
               </w:rPr>
-              <w:instrText xml:space="preserve"> PAGEREF _Toc203716292 \h </w:instrText>
+              <w:instrText xml:space="preserve"> PAGEREF _Toc203718875 \h </w:instrText>
             </w:r>
             <w:r>
               <w:rPr>
@@ -3224,7 +3515,7 @@
                 <w:noProof/>
                 <w:webHidden/>
               </w:rPr>
-              <w:t>25</w:t>
+              <w:t>28</w:t>
             </w:r>
             <w:r>
               <w:rPr>
@@ -3240,13 +3531,17 @@
             <w:pStyle w:val="TM4"/>
             <w:tabs>
               <w:tab w:val="left" w:pos="1680"/>
-              <w:tab w:val="right" w:leader="dot" w:pos="9396"/>
+              <w:tab w:val="right" w:leader="dot" w:pos="10070"/>
             </w:tabs>
             <w:rPr>
+              <w:rFonts w:eastAsiaTheme="minorEastAsia"/>
               <w:noProof/>
+              <w:kern w:val="2"/>
+              <w:lang w:eastAsia="fr-FR"/>
+              <w14:ligatures w14:val="standardContextual"/>
             </w:rPr>
           </w:pPr>
-          <w:hyperlink w:anchor="_Toc203716293" w:history="1">
+          <w:hyperlink w:anchor="_Toc203718876" w:history="1">
             <w:r>
               <w:rPr>
                 <w:rStyle w:val="Lienhypertexte"/>
@@ -3256,7 +3551,11 @@
             </w:r>
             <w:r>
               <w:rPr>
-                <w:noProof/>
+                <w:rFonts w:eastAsiaTheme="minorEastAsia"/>
+                <w:noProof/>
+                <w:kern w:val="2"/>
+                <w:lang w:eastAsia="fr-FR"/>
+                <w14:ligatures w14:val="standardContextual"/>
               </w:rPr>
               <w:tab/>
             </w:r>
@@ -3286,7 +3585,7 @@
                 <w:noProof/>
                 <w:webHidden/>
               </w:rPr>
-              <w:instrText xml:space="preserve"> PAGEREF _Toc203716293 \h </w:instrText>
+              <w:instrText xml:space="preserve"> PAGEREF _Toc203718876 \h </w:instrText>
             </w:r>
             <w:r>
               <w:rPr>
@@ -3306,7 +3605,7 @@
                 <w:noProof/>
                 <w:webHidden/>
               </w:rPr>
-              <w:t>27</w:t>
+              <w:t>30</w:t>
             </w:r>
             <w:r>
               <w:rPr>
@@ -3322,13 +3621,17 @@
             <w:pStyle w:val="TM3"/>
             <w:tabs>
               <w:tab w:val="left" w:pos="1440"/>
-              <w:tab w:val="right" w:leader="dot" w:pos="9396"/>
+              <w:tab w:val="right" w:leader="dot" w:pos="10070"/>
             </w:tabs>
             <w:rPr>
+              <w:rFonts w:eastAsiaTheme="minorEastAsia"/>
               <w:noProof/>
+              <w:kern w:val="2"/>
+              <w:lang w:eastAsia="fr-FR"/>
+              <w14:ligatures w14:val="standardContextual"/>
             </w:rPr>
           </w:pPr>
-          <w:hyperlink w:anchor="_Toc203716294" w:history="1">
+          <w:hyperlink w:anchor="_Toc203718877" w:history="1">
             <w:r>
               <w:rPr>
                 <w:rStyle w:val="Lienhypertexte"/>
@@ -3338,7 +3641,11 @@
             </w:r>
             <w:r>
               <w:rPr>
-                <w:noProof/>
+                <w:rFonts w:eastAsiaTheme="minorEastAsia"/>
+                <w:noProof/>
+                <w:kern w:val="2"/>
+                <w:lang w:eastAsia="fr-FR"/>
+                <w14:ligatures w14:val="standardContextual"/>
               </w:rPr>
               <w:tab/>
             </w:r>
@@ -3368,7 +3675,7 @@
                 <w:noProof/>
                 <w:webHidden/>
               </w:rPr>
-              <w:instrText xml:space="preserve"> PAGEREF _Toc203716294 \h </w:instrText>
+              <w:instrText xml:space="preserve"> PAGEREF _Toc203718877 \h </w:instrText>
             </w:r>
             <w:r>
               <w:rPr>
@@ -3388,7 +3695,7 @@
                 <w:noProof/>
                 <w:webHidden/>
               </w:rPr>
-              <w:t>27</w:t>
+              <w:t>31</w:t>
             </w:r>
             <w:r>
               <w:rPr>
@@ -3404,13 +3711,17 @@
             <w:pStyle w:val="TM3"/>
             <w:tabs>
               <w:tab w:val="left" w:pos="1440"/>
-              <w:tab w:val="right" w:leader="dot" w:pos="9396"/>
+              <w:tab w:val="right" w:leader="dot" w:pos="10070"/>
             </w:tabs>
             <w:rPr>
+              <w:rFonts w:eastAsiaTheme="minorEastAsia"/>
               <w:noProof/>
+              <w:kern w:val="2"/>
+              <w:lang w:eastAsia="fr-FR"/>
+              <w14:ligatures w14:val="standardContextual"/>
             </w:rPr>
           </w:pPr>
-          <w:hyperlink w:anchor="_Toc203716295" w:history="1">
+          <w:hyperlink w:anchor="_Toc203718878" w:history="1">
             <w:r>
               <w:rPr>
                 <w:rStyle w:val="Lienhypertexte"/>
@@ -3420,7 +3731,11 @@
             </w:r>
             <w:r>
               <w:rPr>
-                <w:noProof/>
+                <w:rFonts w:eastAsiaTheme="minorEastAsia"/>
+                <w:noProof/>
+                <w:kern w:val="2"/>
+                <w:lang w:eastAsia="fr-FR"/>
+                <w14:ligatures w14:val="standardContextual"/>
               </w:rPr>
               <w:tab/>
             </w:r>
@@ -3450,7 +3765,7 @@
                 <w:noProof/>
                 <w:webHidden/>
               </w:rPr>
-              <w:instrText xml:space="preserve"> PAGEREF _Toc203716295 \h </w:instrText>
+              <w:instrText xml:space="preserve"> PAGEREF _Toc203718878 \h </w:instrText>
             </w:r>
             <w:r>
               <w:rPr>
@@ -3470,7 +3785,7 @@
                 <w:noProof/>
                 <w:webHidden/>
               </w:rPr>
-              <w:t>28</w:t>
+              <w:t>31</w:t>
             </w:r>
             <w:r>
               <w:rPr>
@@ -3486,13 +3801,17 @@
             <w:pStyle w:val="TM3"/>
             <w:tabs>
               <w:tab w:val="left" w:pos="1440"/>
-              <w:tab w:val="right" w:leader="dot" w:pos="9396"/>
+              <w:tab w:val="right" w:leader="dot" w:pos="10070"/>
             </w:tabs>
             <w:rPr>
+              <w:rFonts w:eastAsiaTheme="minorEastAsia"/>
               <w:noProof/>
+              <w:kern w:val="2"/>
+              <w:lang w:eastAsia="fr-FR"/>
+              <w14:ligatures w14:val="standardContextual"/>
             </w:rPr>
           </w:pPr>
-          <w:hyperlink w:anchor="_Toc203716296" w:history="1">
+          <w:hyperlink w:anchor="_Toc203718879" w:history="1">
             <w:r>
               <w:rPr>
                 <w:rStyle w:val="Lienhypertexte"/>
@@ -3502,7 +3821,11 @@
             </w:r>
             <w:r>
               <w:rPr>
-                <w:noProof/>
+                <w:rFonts w:eastAsiaTheme="minorEastAsia"/>
+                <w:noProof/>
+                <w:kern w:val="2"/>
+                <w:lang w:eastAsia="fr-FR"/>
+                <w14:ligatures w14:val="standardContextual"/>
               </w:rPr>
               <w:tab/>
             </w:r>
@@ -3532,7 +3855,7 @@
                 <w:noProof/>
                 <w:webHidden/>
               </w:rPr>
-              <w:instrText xml:space="preserve"> PAGEREF _Toc203716296 \h </w:instrText>
+              <w:instrText xml:space="preserve"> PAGEREF _Toc203718879 \h </w:instrText>
             </w:r>
             <w:r>
               <w:rPr>
@@ -3552,7 +3875,7 @@
                 <w:noProof/>
                 <w:webHidden/>
               </w:rPr>
-              <w:t>28</w:t>
+              <w:t>31</w:t>
             </w:r>
             <w:r>
               <w:rPr>
@@ -3568,13 +3891,17 @@
             <w:pStyle w:val="TM2"/>
             <w:tabs>
               <w:tab w:val="left" w:pos="960"/>
-              <w:tab w:val="right" w:leader="dot" w:pos="9396"/>
+              <w:tab w:val="right" w:leader="dot" w:pos="10070"/>
             </w:tabs>
             <w:rPr>
+              <w:rFonts w:eastAsiaTheme="minorEastAsia"/>
               <w:noProof/>
+              <w:kern w:val="2"/>
+              <w:lang w:eastAsia="fr-FR"/>
+              <w14:ligatures w14:val="standardContextual"/>
             </w:rPr>
           </w:pPr>
-          <w:hyperlink w:anchor="_Toc203716297" w:history="1">
+          <w:hyperlink w:anchor="_Toc203718880" w:history="1">
             <w:r>
               <w:rPr>
                 <w:rStyle w:val="Lienhypertexte"/>
@@ -3584,7 +3911,11 @@
             </w:r>
             <w:r>
               <w:rPr>
-                <w:noProof/>
+                <w:rFonts w:eastAsiaTheme="minorEastAsia"/>
+                <w:noProof/>
+                <w:kern w:val="2"/>
+                <w:lang w:eastAsia="fr-FR"/>
+                <w14:ligatures w14:val="standardContextual"/>
               </w:rPr>
               <w:tab/>
             </w:r>
@@ -3614,7 +3945,7 @@
                 <w:noProof/>
                 <w:webHidden/>
               </w:rPr>
-              <w:instrText xml:space="preserve"> PAGEREF _Toc203716297 \h </w:instrText>
+              <w:instrText xml:space="preserve"> PAGEREF _Toc203718880 \h </w:instrText>
             </w:r>
             <w:r>
               <w:rPr>
@@ -3634,7 +3965,7 @@
                 <w:noProof/>
                 <w:webHidden/>
               </w:rPr>
-              <w:t>29</w:t>
+              <w:t>32</w:t>
             </w:r>
             <w:r>
               <w:rPr>
@@ -3650,13 +3981,17 @@
             <w:pStyle w:val="TM3"/>
             <w:tabs>
               <w:tab w:val="left" w:pos="1440"/>
-              <w:tab w:val="right" w:leader="dot" w:pos="9396"/>
+              <w:tab w:val="right" w:leader="dot" w:pos="10070"/>
             </w:tabs>
             <w:rPr>
+              <w:rFonts w:eastAsiaTheme="minorEastAsia"/>
               <w:noProof/>
+              <w:kern w:val="2"/>
+              <w:lang w:eastAsia="fr-FR"/>
+              <w14:ligatures w14:val="standardContextual"/>
             </w:rPr>
           </w:pPr>
-          <w:hyperlink w:anchor="_Toc203716298" w:history="1">
+          <w:hyperlink w:anchor="_Toc203718881" w:history="1">
             <w:r>
               <w:rPr>
                 <w:rStyle w:val="Lienhypertexte"/>
@@ -3666,7 +4001,11 @@
             </w:r>
             <w:r>
               <w:rPr>
-                <w:noProof/>
+                <w:rFonts w:eastAsiaTheme="minorEastAsia"/>
+                <w:noProof/>
+                <w:kern w:val="2"/>
+                <w:lang w:eastAsia="fr-FR"/>
+                <w14:ligatures w14:val="standardContextual"/>
               </w:rPr>
               <w:tab/>
             </w:r>
@@ -3696,7 +4035,7 @@
                 <w:noProof/>
                 <w:webHidden/>
               </w:rPr>
-              <w:instrText xml:space="preserve"> PAGEREF _Toc203716298 \h </w:instrText>
+              <w:instrText xml:space="preserve"> PAGEREF _Toc203718881 \h </w:instrText>
             </w:r>
             <w:r>
               <w:rPr>
@@ -3716,7 +4055,7 @@
                 <w:noProof/>
                 <w:webHidden/>
               </w:rPr>
-              <w:t>29</w:t>
+              <w:t>32</w:t>
             </w:r>
             <w:r>
               <w:rPr>
@@ -3732,13 +4071,17 @@
             <w:pStyle w:val="TM4"/>
             <w:tabs>
               <w:tab w:val="left" w:pos="1680"/>
-              <w:tab w:val="right" w:leader="dot" w:pos="9396"/>
+              <w:tab w:val="right" w:leader="dot" w:pos="10070"/>
             </w:tabs>
             <w:rPr>
+              <w:rFonts w:eastAsiaTheme="minorEastAsia"/>
               <w:noProof/>
+              <w:kern w:val="2"/>
+              <w:lang w:eastAsia="fr-FR"/>
+              <w14:ligatures w14:val="standardContextual"/>
             </w:rPr>
           </w:pPr>
-          <w:hyperlink w:anchor="_Toc203716299" w:history="1">
+          <w:hyperlink w:anchor="_Toc203718882" w:history="1">
             <w:r>
               <w:rPr>
                 <w:rStyle w:val="Lienhypertexte"/>
@@ -3748,7 +4091,11 @@
             </w:r>
             <w:r>
               <w:rPr>
-                <w:noProof/>
+                <w:rFonts w:eastAsiaTheme="minorEastAsia"/>
+                <w:noProof/>
+                <w:kern w:val="2"/>
+                <w:lang w:eastAsia="fr-FR"/>
+                <w14:ligatures w14:val="standardContextual"/>
               </w:rPr>
               <w:tab/>
             </w:r>
@@ -3778,7 +4125,7 @@
                 <w:noProof/>
                 <w:webHidden/>
               </w:rPr>
-              <w:instrText xml:space="preserve"> PAGEREF _Toc203716299 \h </w:instrText>
+              <w:instrText xml:space="preserve"> PAGEREF _Toc203718882 \h </w:instrText>
             </w:r>
             <w:r>
               <w:rPr>
@@ -3798,7 +4145,7 @@
                 <w:noProof/>
                 <w:webHidden/>
               </w:rPr>
-              <w:t>29</w:t>
+              <w:t>32</w:t>
             </w:r>
             <w:r>
               <w:rPr>
@@ -3814,13 +4161,17 @@
             <w:pStyle w:val="TM3"/>
             <w:tabs>
               <w:tab w:val="left" w:pos="1440"/>
-              <w:tab w:val="right" w:leader="dot" w:pos="9396"/>
+              <w:tab w:val="right" w:leader="dot" w:pos="10070"/>
             </w:tabs>
             <w:rPr>
+              <w:rFonts w:eastAsiaTheme="minorEastAsia"/>
               <w:noProof/>
+              <w:kern w:val="2"/>
+              <w:lang w:eastAsia="fr-FR"/>
+              <w14:ligatures w14:val="standardContextual"/>
             </w:rPr>
           </w:pPr>
-          <w:hyperlink w:anchor="_Toc203716300" w:history="1">
+          <w:hyperlink w:anchor="_Toc203718883" w:history="1">
             <w:r>
               <w:rPr>
                 <w:rStyle w:val="Lienhypertexte"/>
@@ -3830,7 +4181,11 @@
             </w:r>
             <w:r>
               <w:rPr>
-                <w:noProof/>
+                <w:rFonts w:eastAsiaTheme="minorEastAsia"/>
+                <w:noProof/>
+                <w:kern w:val="2"/>
+                <w:lang w:eastAsia="fr-FR"/>
+                <w14:ligatures w14:val="standardContextual"/>
               </w:rPr>
               <w:tab/>
             </w:r>
@@ -3860,7 +4215,7 @@
                 <w:noProof/>
                 <w:webHidden/>
               </w:rPr>
-              <w:instrText xml:space="preserve"> PAGEREF _Toc203716300 \h </w:instrText>
+              <w:instrText xml:space="preserve"> PAGEREF _Toc203718883 \h </w:instrText>
             </w:r>
             <w:r>
               <w:rPr>
@@ -3880,7 +4235,7 @@
                 <w:noProof/>
                 <w:webHidden/>
               </w:rPr>
-              <w:t>29</w:t>
+              <w:t>32</w:t>
             </w:r>
             <w:r>
               <w:rPr>
@@ -3896,13 +4251,17 @@
             <w:pStyle w:val="TM3"/>
             <w:tabs>
               <w:tab w:val="left" w:pos="1440"/>
-              <w:tab w:val="right" w:leader="dot" w:pos="9396"/>
+              <w:tab w:val="right" w:leader="dot" w:pos="10070"/>
             </w:tabs>
             <w:rPr>
+              <w:rFonts w:eastAsiaTheme="minorEastAsia"/>
               <w:noProof/>
+              <w:kern w:val="2"/>
+              <w:lang w:eastAsia="fr-FR"/>
+              <w14:ligatures w14:val="standardContextual"/>
             </w:rPr>
           </w:pPr>
-          <w:hyperlink w:anchor="_Toc203716301" w:history="1">
+          <w:hyperlink w:anchor="_Toc203718884" w:history="1">
             <w:r>
               <w:rPr>
                 <w:rStyle w:val="Lienhypertexte"/>
@@ -3912,7 +4271,11 @@
             </w:r>
             <w:r>
               <w:rPr>
-                <w:noProof/>
+                <w:rFonts w:eastAsiaTheme="minorEastAsia"/>
+                <w:noProof/>
+                <w:kern w:val="2"/>
+                <w:lang w:eastAsia="fr-FR"/>
+                <w14:ligatures w14:val="standardContextual"/>
               </w:rPr>
               <w:tab/>
             </w:r>
@@ -3942,7 +4305,7 @@
                 <w:noProof/>
                 <w:webHidden/>
               </w:rPr>
-              <w:instrText xml:space="preserve"> PAGEREF _Toc203716301 \h </w:instrText>
+              <w:instrText xml:space="preserve"> PAGEREF _Toc203718884 \h </w:instrText>
             </w:r>
             <w:r>
               <w:rPr>
@@ -3962,7 +4325,7 @@
                 <w:noProof/>
                 <w:webHidden/>
               </w:rPr>
-              <w:t>29</w:t>
+              <w:t>33</w:t>
             </w:r>
             <w:r>
               <w:rPr>
@@ -3978,13 +4341,17 @@
             <w:pStyle w:val="TM2"/>
             <w:tabs>
               <w:tab w:val="left" w:pos="960"/>
-              <w:tab w:val="right" w:leader="dot" w:pos="9396"/>
+              <w:tab w:val="right" w:leader="dot" w:pos="10070"/>
             </w:tabs>
             <w:rPr>
+              <w:rFonts w:eastAsiaTheme="minorEastAsia"/>
               <w:noProof/>
+              <w:kern w:val="2"/>
+              <w:lang w:eastAsia="fr-FR"/>
+              <w14:ligatures w14:val="standardContextual"/>
             </w:rPr>
           </w:pPr>
-          <w:hyperlink w:anchor="_Toc203716302" w:history="1">
+          <w:hyperlink w:anchor="_Toc203718885" w:history="1">
             <w:r>
               <w:rPr>
                 <w:rStyle w:val="Lienhypertexte"/>
@@ -3994,7 +4361,11 @@
             </w:r>
             <w:r>
               <w:rPr>
-                <w:noProof/>
+                <w:rFonts w:eastAsiaTheme="minorEastAsia"/>
+                <w:noProof/>
+                <w:kern w:val="2"/>
+                <w:lang w:eastAsia="fr-FR"/>
+                <w14:ligatures w14:val="standardContextual"/>
               </w:rPr>
               <w:tab/>
             </w:r>
@@ -4024,7 +4395,7 @@
                 <w:noProof/>
                 <w:webHidden/>
               </w:rPr>
-              <w:instrText xml:space="preserve"> PAGEREF _Toc203716302 \h </w:instrText>
+              <w:instrText xml:space="preserve"> PAGEREF _Toc203718885 \h </w:instrText>
             </w:r>
             <w:r>
               <w:rPr>
@@ -4044,7 +4415,7 @@
                 <w:noProof/>
                 <w:webHidden/>
               </w:rPr>
-              <w:t>30</w:t>
+              <w:t>33</w:t>
             </w:r>
             <w:r>
               <w:rPr>
@@ -4060,13 +4431,17 @@
             <w:pStyle w:val="TM3"/>
             <w:tabs>
               <w:tab w:val="left" w:pos="1440"/>
-              <w:tab w:val="right" w:leader="dot" w:pos="9396"/>
+              <w:tab w:val="right" w:leader="dot" w:pos="10070"/>
             </w:tabs>
             <w:rPr>
+              <w:rFonts w:eastAsiaTheme="minorEastAsia"/>
               <w:noProof/>
+              <w:kern w:val="2"/>
+              <w:lang w:eastAsia="fr-FR"/>
+              <w14:ligatures w14:val="standardContextual"/>
             </w:rPr>
           </w:pPr>
-          <w:hyperlink w:anchor="_Toc203716303" w:history="1">
+          <w:hyperlink w:anchor="_Toc203718886" w:history="1">
             <w:r>
               <w:rPr>
                 <w:rStyle w:val="Lienhypertexte"/>
@@ -4076,7 +4451,11 @@
             </w:r>
             <w:r>
               <w:rPr>
-                <w:noProof/>
+                <w:rFonts w:eastAsiaTheme="minorEastAsia"/>
+                <w:noProof/>
+                <w:kern w:val="2"/>
+                <w:lang w:eastAsia="fr-FR"/>
+                <w14:ligatures w14:val="standardContextual"/>
               </w:rPr>
               <w:tab/>
             </w:r>
@@ -4106,7 +4485,7 @@
                 <w:noProof/>
                 <w:webHidden/>
               </w:rPr>
-              <w:instrText xml:space="preserve"> PAGEREF _Toc203716303 \h </w:instrText>
+              <w:instrText xml:space="preserve"> PAGEREF _Toc203718886 \h </w:instrText>
             </w:r>
             <w:r>
               <w:rPr>
@@ -4126,7 +4505,7 @@
                 <w:noProof/>
                 <w:webHidden/>
               </w:rPr>
-              <w:t>30</w:t>
+              <w:t>33</w:t>
             </w:r>
             <w:r>
               <w:rPr>
@@ -4142,13 +4521,17 @@
             <w:pStyle w:val="TM4"/>
             <w:tabs>
               <w:tab w:val="left" w:pos="1680"/>
-              <w:tab w:val="right" w:leader="dot" w:pos="9396"/>
+              <w:tab w:val="right" w:leader="dot" w:pos="10070"/>
             </w:tabs>
             <w:rPr>
+              <w:rFonts w:eastAsiaTheme="minorEastAsia"/>
               <w:noProof/>
+              <w:kern w:val="2"/>
+              <w:lang w:eastAsia="fr-FR"/>
+              <w14:ligatures w14:val="standardContextual"/>
             </w:rPr>
           </w:pPr>
-          <w:hyperlink w:anchor="_Toc203716304" w:history="1">
+          <w:hyperlink w:anchor="_Toc203718887" w:history="1">
             <w:r>
               <w:rPr>
                 <w:rStyle w:val="Lienhypertexte"/>
@@ -4158,7 +4541,11 @@
             </w:r>
             <w:r>
               <w:rPr>
-                <w:noProof/>
+                <w:rFonts w:eastAsiaTheme="minorEastAsia"/>
+                <w:noProof/>
+                <w:kern w:val="2"/>
+                <w:lang w:eastAsia="fr-FR"/>
+                <w14:ligatures w14:val="standardContextual"/>
               </w:rPr>
               <w:tab/>
             </w:r>
@@ -4188,7 +4575,7 @@
                 <w:noProof/>
                 <w:webHidden/>
               </w:rPr>
-              <w:instrText xml:space="preserve"> PAGEREF _Toc203716304 \h </w:instrText>
+              <w:instrText xml:space="preserve"> PAGEREF _Toc203718887 \h </w:instrText>
             </w:r>
             <w:r>
               <w:rPr>
@@ -4208,7 +4595,7 @@
                 <w:noProof/>
                 <w:webHidden/>
               </w:rPr>
-              <w:t>30</w:t>
+              <w:t>33</w:t>
             </w:r>
             <w:r>
               <w:rPr>
@@ -4224,13 +4611,17 @@
             <w:pStyle w:val="TM3"/>
             <w:tabs>
               <w:tab w:val="left" w:pos="1440"/>
-              <w:tab w:val="right" w:leader="dot" w:pos="9396"/>
+              <w:tab w:val="right" w:leader="dot" w:pos="10070"/>
             </w:tabs>
             <w:rPr>
+              <w:rFonts w:eastAsiaTheme="minorEastAsia"/>
               <w:noProof/>
+              <w:kern w:val="2"/>
+              <w:lang w:eastAsia="fr-FR"/>
+              <w14:ligatures w14:val="standardContextual"/>
             </w:rPr>
           </w:pPr>
-          <w:hyperlink w:anchor="_Toc203716305" w:history="1">
+          <w:hyperlink w:anchor="_Toc203718888" w:history="1">
             <w:r>
               <w:rPr>
                 <w:rStyle w:val="Lienhypertexte"/>
@@ -4240,7 +4631,11 @@
             </w:r>
             <w:r>
               <w:rPr>
-                <w:noProof/>
+                <w:rFonts w:eastAsiaTheme="minorEastAsia"/>
+                <w:noProof/>
+                <w:kern w:val="2"/>
+                <w:lang w:eastAsia="fr-FR"/>
+                <w14:ligatures w14:val="standardContextual"/>
               </w:rPr>
               <w:tab/>
             </w:r>
@@ -4270,7 +4665,7 @@
                 <w:noProof/>
                 <w:webHidden/>
               </w:rPr>
-              <w:instrText xml:space="preserve"> PAGEREF _Toc203716305 \h </w:instrText>
+              <w:instrText xml:space="preserve"> PAGEREF _Toc203718888 \h </w:instrText>
             </w:r>
             <w:r>
               <w:rPr>
@@ -4290,7 +4685,7 @@
                 <w:noProof/>
                 <w:webHidden/>
               </w:rPr>
-              <w:t>31</w:t>
+              <w:t>34</w:t>
             </w:r>
             <w:r>
               <w:rPr>
@@ -4306,13 +4701,17 @@
             <w:pStyle w:val="TM4"/>
             <w:tabs>
               <w:tab w:val="left" w:pos="1680"/>
-              <w:tab w:val="right" w:leader="dot" w:pos="9396"/>
+              <w:tab w:val="right" w:leader="dot" w:pos="10070"/>
             </w:tabs>
             <w:rPr>
+              <w:rFonts w:eastAsiaTheme="minorEastAsia"/>
               <w:noProof/>
+              <w:kern w:val="2"/>
+              <w:lang w:eastAsia="fr-FR"/>
+              <w14:ligatures w14:val="standardContextual"/>
             </w:rPr>
           </w:pPr>
-          <w:hyperlink w:anchor="_Toc203716306" w:history="1">
+          <w:hyperlink w:anchor="_Toc203718889" w:history="1">
             <w:r>
               <w:rPr>
                 <w:rStyle w:val="Lienhypertexte"/>
@@ -4322,7 +4721,11 @@
             </w:r>
             <w:r>
               <w:rPr>
-                <w:noProof/>
+                <w:rFonts w:eastAsiaTheme="minorEastAsia"/>
+                <w:noProof/>
+                <w:kern w:val="2"/>
+                <w:lang w:eastAsia="fr-FR"/>
+                <w14:ligatures w14:val="standardContextual"/>
               </w:rPr>
               <w:tab/>
             </w:r>
@@ -4352,7 +4755,7 @@
                 <w:noProof/>
                 <w:webHidden/>
               </w:rPr>
-              <w:instrText xml:space="preserve"> PAGEREF _Toc203716306 \h </w:instrText>
+              <w:instrText xml:space="preserve"> PAGEREF _Toc203718889 \h </w:instrText>
             </w:r>
             <w:r>
               <w:rPr>
@@ -4372,7 +4775,7 @@
                 <w:noProof/>
                 <w:webHidden/>
               </w:rPr>
-              <w:t>31</w:t>
+              <w:t>34</w:t>
             </w:r>
             <w:r>
               <w:rPr>
@@ -4388,13 +4791,17 @@
             <w:pStyle w:val="TM4"/>
             <w:tabs>
               <w:tab w:val="left" w:pos="1680"/>
-              <w:tab w:val="right" w:leader="dot" w:pos="9396"/>
+              <w:tab w:val="right" w:leader="dot" w:pos="10070"/>
             </w:tabs>
             <w:rPr>
+              <w:rFonts w:eastAsiaTheme="minorEastAsia"/>
               <w:noProof/>
+              <w:kern w:val="2"/>
+              <w:lang w:eastAsia="fr-FR"/>
+              <w14:ligatures w14:val="standardContextual"/>
             </w:rPr>
           </w:pPr>
-          <w:hyperlink w:anchor="_Toc203716307" w:history="1">
+          <w:hyperlink w:anchor="_Toc203718890" w:history="1">
             <w:r>
               <w:rPr>
                 <w:rStyle w:val="Lienhypertexte"/>
@@ -4404,7 +4811,11 @@
             </w:r>
             <w:r>
               <w:rPr>
-                <w:noProof/>
+                <w:rFonts w:eastAsiaTheme="minorEastAsia"/>
+                <w:noProof/>
+                <w:kern w:val="2"/>
+                <w:lang w:eastAsia="fr-FR"/>
+                <w14:ligatures w14:val="standardContextual"/>
               </w:rPr>
               <w:tab/>
             </w:r>
@@ -4434,7 +4845,7 @@
                 <w:noProof/>
                 <w:webHidden/>
               </w:rPr>
-              <w:instrText xml:space="preserve"> PAGEREF _Toc203716307 \h </w:instrText>
+              <w:instrText xml:space="preserve"> PAGEREF _Toc203718890 \h </w:instrText>
             </w:r>
             <w:r>
               <w:rPr>
@@ -4454,7 +4865,7 @@
                 <w:noProof/>
                 <w:webHidden/>
               </w:rPr>
-              <w:t>31</w:t>
+              <w:t>35</w:t>
             </w:r>
             <w:r>
               <w:rPr>
@@ -4470,13 +4881,17 @@
             <w:pStyle w:val="TM2"/>
             <w:tabs>
               <w:tab w:val="left" w:pos="960"/>
-              <w:tab w:val="right" w:leader="dot" w:pos="9396"/>
+              <w:tab w:val="right" w:leader="dot" w:pos="10070"/>
             </w:tabs>
             <w:rPr>
+              <w:rFonts w:eastAsiaTheme="minorEastAsia"/>
               <w:noProof/>
+              <w:kern w:val="2"/>
+              <w:lang w:eastAsia="fr-FR"/>
+              <w14:ligatures w14:val="standardContextual"/>
             </w:rPr>
           </w:pPr>
-          <w:hyperlink w:anchor="_Toc203716308" w:history="1">
+          <w:hyperlink w:anchor="_Toc203718891" w:history="1">
             <w:r>
               <w:rPr>
                 <w:rStyle w:val="Lienhypertexte"/>
@@ -4486,7 +4901,11 @@
             </w:r>
             <w:r>
               <w:rPr>
-                <w:noProof/>
+                <w:rFonts w:eastAsiaTheme="minorEastAsia"/>
+                <w:noProof/>
+                <w:kern w:val="2"/>
+                <w:lang w:eastAsia="fr-FR"/>
+                <w14:ligatures w14:val="standardContextual"/>
               </w:rPr>
               <w:tab/>
             </w:r>
@@ -4516,7 +4935,7 @@
                 <w:noProof/>
                 <w:webHidden/>
               </w:rPr>
-              <w:instrText xml:space="preserve"> PAGEREF _Toc203716308 \h </w:instrText>
+              <w:instrText xml:space="preserve"> PAGEREF _Toc203718891 \h </w:instrText>
             </w:r>
             <w:r>
               <w:rPr>
@@ -4536,7 +4955,7 @@
                 <w:noProof/>
                 <w:webHidden/>
               </w:rPr>
-              <w:t>32</w:t>
+              <w:t>35</w:t>
             </w:r>
             <w:r>
               <w:rPr>
@@ -4552,13 +4971,17 @@
             <w:pStyle w:val="TM3"/>
             <w:tabs>
               <w:tab w:val="left" w:pos="1440"/>
-              <w:tab w:val="right" w:leader="dot" w:pos="9396"/>
+              <w:tab w:val="right" w:leader="dot" w:pos="10070"/>
             </w:tabs>
             <w:rPr>
+              <w:rFonts w:eastAsiaTheme="minorEastAsia"/>
               <w:noProof/>
+              <w:kern w:val="2"/>
+              <w:lang w:eastAsia="fr-FR"/>
+              <w14:ligatures w14:val="standardContextual"/>
             </w:rPr>
           </w:pPr>
-          <w:hyperlink w:anchor="_Toc203716309" w:history="1">
+          <w:hyperlink w:anchor="_Toc203718892" w:history="1">
             <w:r>
               <w:rPr>
                 <w:rStyle w:val="Lienhypertexte"/>
@@ -4568,7 +4991,11 @@
             </w:r>
             <w:r>
               <w:rPr>
-                <w:noProof/>
+                <w:rFonts w:eastAsiaTheme="minorEastAsia"/>
+                <w:noProof/>
+                <w:kern w:val="2"/>
+                <w:lang w:eastAsia="fr-FR"/>
+                <w14:ligatures w14:val="standardContextual"/>
               </w:rPr>
               <w:tab/>
             </w:r>
@@ -4598,7 +5025,7 @@
                 <w:noProof/>
                 <w:webHidden/>
               </w:rPr>
-              <w:instrText xml:space="preserve"> PAGEREF _Toc203716309 \h </w:instrText>
+              <w:instrText xml:space="preserve"> PAGEREF _Toc203718892 \h </w:instrText>
             </w:r>
             <w:r>
               <w:rPr>
@@ -4618,7 +5045,7 @@
                 <w:noProof/>
                 <w:webHidden/>
               </w:rPr>
-              <w:t>32</w:t>
+              <w:t>35</w:t>
             </w:r>
             <w:r>
               <w:rPr>
@@ -4634,13 +5061,17 @@
             <w:pStyle w:val="TM3"/>
             <w:tabs>
               <w:tab w:val="left" w:pos="1440"/>
-              <w:tab w:val="right" w:leader="dot" w:pos="9396"/>
+              <w:tab w:val="right" w:leader="dot" w:pos="10070"/>
             </w:tabs>
             <w:rPr>
+              <w:rFonts w:eastAsiaTheme="minorEastAsia"/>
               <w:noProof/>
+              <w:kern w:val="2"/>
+              <w:lang w:eastAsia="fr-FR"/>
+              <w14:ligatures w14:val="standardContextual"/>
             </w:rPr>
           </w:pPr>
-          <w:hyperlink w:anchor="_Toc203716310" w:history="1">
+          <w:hyperlink w:anchor="_Toc203718893" w:history="1">
             <w:r>
               <w:rPr>
                 <w:rStyle w:val="Lienhypertexte"/>
@@ -4650,7 +5081,11 @@
             </w:r>
             <w:r>
               <w:rPr>
-                <w:noProof/>
+                <w:rFonts w:eastAsiaTheme="minorEastAsia"/>
+                <w:noProof/>
+                <w:kern w:val="2"/>
+                <w:lang w:eastAsia="fr-FR"/>
+                <w14:ligatures w14:val="standardContextual"/>
               </w:rPr>
               <w:tab/>
             </w:r>
@@ -4680,7 +5115,7 @@
                 <w:noProof/>
                 <w:webHidden/>
               </w:rPr>
-              <w:instrText xml:space="preserve"> PAGEREF _Toc203716310 \h </w:instrText>
+              <w:instrText xml:space="preserve"> PAGEREF _Toc203718893 \h </w:instrText>
             </w:r>
             <w:r>
               <w:rPr>
@@ -4700,7 +5135,7 @@
                 <w:noProof/>
                 <w:webHidden/>
               </w:rPr>
-              <w:t>32</w:t>
+              <w:t>35</w:t>
             </w:r>
             <w:r>
               <w:rPr>
@@ -4716,13 +5151,17 @@
             <w:pStyle w:val="TM2"/>
             <w:tabs>
               <w:tab w:val="left" w:pos="960"/>
-              <w:tab w:val="right" w:leader="dot" w:pos="9396"/>
+              <w:tab w:val="right" w:leader="dot" w:pos="10070"/>
             </w:tabs>
             <w:rPr>
+              <w:rFonts w:eastAsiaTheme="minorEastAsia"/>
               <w:noProof/>
+              <w:kern w:val="2"/>
+              <w:lang w:eastAsia="fr-FR"/>
+              <w14:ligatures w14:val="standardContextual"/>
             </w:rPr>
           </w:pPr>
-          <w:hyperlink w:anchor="_Toc203716311" w:history="1">
+          <w:hyperlink w:anchor="_Toc203718894" w:history="1">
             <w:r>
               <w:rPr>
                 <w:rStyle w:val="Lienhypertexte"/>
@@ -4732,7 +5171,11 @@
             </w:r>
             <w:r>
               <w:rPr>
-                <w:noProof/>
+                <w:rFonts w:eastAsiaTheme="minorEastAsia"/>
+                <w:noProof/>
+                <w:kern w:val="2"/>
+                <w:lang w:eastAsia="fr-FR"/>
+                <w14:ligatures w14:val="standardContextual"/>
               </w:rPr>
               <w:tab/>
             </w:r>
@@ -4762,7 +5205,7 @@
                 <w:noProof/>
                 <w:webHidden/>
               </w:rPr>
-              <w:instrText xml:space="preserve"> PAGEREF _Toc203716311 \h </w:instrText>
+              <w:instrText xml:space="preserve"> PAGEREF _Toc203718894 \h </w:instrText>
             </w:r>
             <w:r>
               <w:rPr>
@@ -4782,7 +5225,7 @@
                 <w:noProof/>
                 <w:webHidden/>
               </w:rPr>
-              <w:t>32</w:t>
+              <w:t>36</w:t>
             </w:r>
             <w:r>
               <w:rPr>
@@ -4797,43 +5240,33 @@
           <w:pPr>
             <w:pStyle w:val="TM3"/>
             <w:tabs>
-              <w:tab w:val="left" w:pos="1440"/>
-              <w:tab w:val="right" w:leader="dot" w:pos="9396"/>
+              <w:tab w:val="right" w:leader="dot" w:pos="10070"/>
             </w:tabs>
             <w:rPr>
+              <w:rFonts w:eastAsiaTheme="minorEastAsia"/>
               <w:noProof/>
+              <w:kern w:val="2"/>
+              <w:lang w:eastAsia="fr-FR"/>
+              <w14:ligatures w14:val="standardContextual"/>
             </w:rPr>
           </w:pPr>
-          <w:hyperlink w:anchor="_Toc203716312" w:history="1">
+          <w:hyperlink w:anchor="_Toc203718895" w:history="1">
             <w:r>
               <w:rPr>
                 <w:rStyle w:val="Lienhypertexte"/>
                 <w:noProof/>
               </w:rPr>
-              <w:t>1.10.1</w:t>
-            </w:r>
-            <w:r>
-              <w:rPr>
-                <w:noProof/>
+              <w:t>1.10.1 Architecture technique complète</w:t>
+            </w:r>
+            <w:r>
+              <w:rPr>
+                <w:noProof/>
+                <w:webHidden/>
               </w:rPr>
               <w:tab/>
             </w:r>
             <w:r>
               <w:rPr>
-                <w:rStyle w:val="Lienhypertexte"/>
-                <w:noProof/>
-              </w:rPr>
-              <w:t>Architecture technique complète</w:t>
-            </w:r>
-            <w:r>
-              <w:rPr>
-                <w:noProof/>
-                <w:webHidden/>
-              </w:rPr>
-              <w:tab/>
-            </w:r>
-            <w:r>
-              <w:rPr>
                 <w:noProof/>
                 <w:webHidden/>
               </w:rPr>
@@ -4844,7 +5277,7 @@
                 <w:noProof/>
                 <w:webHidden/>
               </w:rPr>
-              <w:instrText xml:space="preserve"> PAGEREF _Toc203716312 \h </w:instrText>
+              <w:instrText xml:space="preserve"> PAGEREF _Toc203718895 \h </w:instrText>
             </w:r>
             <w:r>
               <w:rPr>
@@ -4864,7 +5297,7 @@
                 <w:noProof/>
                 <w:webHidden/>
               </w:rPr>
-              <w:t>32</w:t>
+              <w:t>36</w:t>
             </w:r>
             <w:r>
               <w:rPr>
@@ -4879,43 +5312,33 @@
           <w:pPr>
             <w:pStyle w:val="TM3"/>
             <w:tabs>
-              <w:tab w:val="left" w:pos="1440"/>
-              <w:tab w:val="right" w:leader="dot" w:pos="9396"/>
+              <w:tab w:val="right" w:leader="dot" w:pos="10070"/>
             </w:tabs>
             <w:rPr>
+              <w:rFonts w:eastAsiaTheme="minorEastAsia"/>
               <w:noProof/>
+              <w:kern w:val="2"/>
+              <w:lang w:eastAsia="fr-FR"/>
+              <w14:ligatures w14:val="standardContextual"/>
             </w:rPr>
           </w:pPr>
-          <w:hyperlink w:anchor="_Toc203716313" w:history="1">
+          <w:hyperlink w:anchor="_Toc203718896" w:history="1">
             <w:r>
               <w:rPr>
                 <w:rStyle w:val="Lienhypertexte"/>
                 <w:noProof/>
               </w:rPr>
-              <w:t>1.10.2</w:t>
-            </w:r>
-            <w:r>
-              <w:rPr>
-                <w:noProof/>
+              <w:t>1.10.2 Conformité au référentiel CDA</w:t>
+            </w:r>
+            <w:r>
+              <w:rPr>
+                <w:noProof/>
+                <w:webHidden/>
               </w:rPr>
               <w:tab/>
             </w:r>
             <w:r>
               <w:rPr>
-                <w:rStyle w:val="Lienhypertexte"/>
-                <w:noProof/>
-              </w:rPr>
-              <w:t>Conformité au référentiel CDA</w:t>
-            </w:r>
-            <w:r>
-              <w:rPr>
-                <w:noProof/>
-                <w:webHidden/>
-              </w:rPr>
-              <w:tab/>
-            </w:r>
-            <w:r>
-              <w:rPr>
                 <w:noProof/>
                 <w:webHidden/>
               </w:rPr>
@@ -4926,7 +5349,7 @@
                 <w:noProof/>
                 <w:webHidden/>
               </w:rPr>
-              <w:instrText xml:space="preserve"> PAGEREF _Toc203716313 \h </w:instrText>
+              <w:instrText xml:space="preserve"> PAGEREF _Toc203718896 \h </w:instrText>
             </w:r>
             <w:r>
               <w:rPr>
@@ -4946,7 +5369,7 @@
                 <w:noProof/>
                 <w:webHidden/>
               </w:rPr>
-              <w:t>32</w:t>
+              <w:t>36</w:t>
             </w:r>
             <w:r>
               <w:rPr>
@@ -4969,7 +5392,7 @@
         <w:pStyle w:val="Titre1"/>
       </w:pPr>
       <w:bookmarkStart w:id="0" w:name="dossier-de-projet"/>
-      <w:bookmarkStart w:id="1" w:name="_Toc203716255"/>
+      <w:bookmarkStart w:id="1" w:name="_Toc203718838"/>
       <w:r>
         <w:rPr>
           <w:rStyle w:val="SectionNumber"/>
@@ -4988,7 +5411,7 @@
         <w:pStyle w:val="Titre2"/>
       </w:pPr>
       <w:bookmarkStart w:id="2" w:name="Xc3ce5c847747ad5537c2f4f4ec814c10226edb1"/>
-      <w:bookmarkStart w:id="3" w:name="_Toc203716256"/>
+      <w:bookmarkStart w:id="3" w:name="_Toc203718839"/>
       <w:r>
         <w:rPr>
           <w:rStyle w:val="SectionNumber"/>
@@ -5004,7 +5427,7 @@
     <w:p>
       <w:r>
         <w:pict w14:anchorId="2D5B9F14">
-          <v:rect id="_x0000_i1025" style="width:0;height:1.5pt" o:hralign="center" o:hrstd="t" o:hr="t"/>
+          <v:rect id="_x0000_i1345" style="width:0;height:1.5pt" o:hralign="center" o:hrstd="t" o:hr="t"/>
         </w:pict>
       </w:r>
     </w:p>
@@ -5013,7 +5436,7 @@
         <w:pStyle w:val="Titre2"/>
       </w:pPr>
       <w:bookmarkStart w:id="4" w:name="contexte-et-présentation"/>
-      <w:bookmarkStart w:id="5" w:name="_Toc203716257"/>
+      <w:bookmarkStart w:id="5" w:name="_Toc203718840"/>
       <w:bookmarkEnd w:id="2"/>
       <w:r>
         <w:rPr>
@@ -5032,7 +5455,7 @@
         <w:pStyle w:val="Titre3"/>
       </w:pPr>
       <w:bookmarkStart w:id="6" w:name="Xf7f06dfd1142737a5803e0b6041eea30543b963"/>
-      <w:bookmarkStart w:id="7" w:name="_Toc203716258"/>
+      <w:bookmarkStart w:id="7" w:name="_Toc203718841"/>
       <w:r>
         <w:rPr>
           <w:rStyle w:val="SectionNumber"/>
@@ -5041,7 +5464,15 @@
       </w:r>
       <w:r>
         <w:tab/>
-        <w:t>Projet : ZipLink - Raccourcisseur de liens sécurisé</w:t>
+        <w:t xml:space="preserve">Projet : </w:t>
+      </w:r>
+      <w:proofErr w:type="spellStart"/>
+      <w:r>
+        <w:t>ZipLink</w:t>
+      </w:r>
+      <w:proofErr w:type="spellEnd"/>
+      <w:r>
+        <w:t xml:space="preserve"> - Raccourcisseur de liens sécurisé</w:t>
       </w:r>
       <w:bookmarkEnd w:id="7"/>
     </w:p>
@@ -5090,36 +5521,86 @@
       <w:pPr>
         <w:pStyle w:val="Corpsdetexte"/>
       </w:pPr>
-      <w:r>
-        <w:t xml:space="preserve">ZipLink est une application web développée en .NET 8 utilisant une architecture moderne basée sur </w:t>
-      </w:r>
-      <w:r>
-        <w:rPr>
-          <w:b/>
-          <w:bCs/>
-        </w:rPr>
-        <w:t>ASP.NET Core</w:t>
-      </w:r>
+      <w:proofErr w:type="spellStart"/>
+      <w:r>
+        <w:t>ZipLink</w:t>
+      </w:r>
+      <w:proofErr w:type="spellEnd"/>
+      <w:r>
+        <w:t xml:space="preserve"> est une application web développée en .NET 8 utilisant une architecture moderne basée sur </w:t>
+      </w:r>
+      <w:r>
+        <w:rPr>
+          <w:b/>
+          <w:bCs/>
+        </w:rPr>
+        <w:t xml:space="preserve">ASP.NET </w:t>
+      </w:r>
+      <w:proofErr w:type="spellStart"/>
+      <w:r>
+        <w:rPr>
+          <w:b/>
+          <w:bCs/>
+        </w:rPr>
+        <w:t>Core</w:t>
+      </w:r>
+      <w:proofErr w:type="spellEnd"/>
       <w:r>
         <w:t xml:space="preserve"> pour l’API backend et </w:t>
       </w:r>
-      <w:r>
-        <w:rPr>
-          <w:b/>
-          <w:bCs/>
-        </w:rPr>
-        <w:t>Blazor WebAssembly</w:t>
-      </w:r>
+      <w:proofErr w:type="spellStart"/>
+      <w:r>
+        <w:rPr>
+          <w:b/>
+          <w:bCs/>
+        </w:rPr>
+        <w:t>Blazor</w:t>
+      </w:r>
+      <w:proofErr w:type="spellEnd"/>
+      <w:r>
+        <w:rPr>
+          <w:b/>
+          <w:bCs/>
+        </w:rPr>
+        <w:t xml:space="preserve"> </w:t>
+      </w:r>
+      <w:proofErr w:type="spellStart"/>
+      <w:r>
+        <w:rPr>
+          <w:b/>
+          <w:bCs/>
+        </w:rPr>
+        <w:t>WebAssembly</w:t>
+      </w:r>
+      <w:proofErr w:type="spellEnd"/>
       <w:r>
         <w:t xml:space="preserve"> pour l’interface utilisateur frontend. Le projet utilise </w:t>
       </w:r>
-      <w:r>
-        <w:rPr>
-          <w:b/>
-          <w:bCs/>
-        </w:rPr>
-        <w:t>Entity Framework Core</w:t>
-      </w:r>
+      <w:proofErr w:type="spellStart"/>
+      <w:r>
+        <w:rPr>
+          <w:b/>
+          <w:bCs/>
+        </w:rPr>
+        <w:t>Entity</w:t>
+      </w:r>
+      <w:proofErr w:type="spellEnd"/>
+      <w:r>
+        <w:rPr>
+          <w:b/>
+          <w:bCs/>
+        </w:rPr>
+        <w:t xml:space="preserve"> Framework </w:t>
+      </w:r>
+      <w:proofErr w:type="spellStart"/>
+      <w:r>
+        <w:rPr>
+          <w:b/>
+          <w:bCs/>
+        </w:rPr>
+        <w:t>Core</w:t>
+      </w:r>
+      <w:proofErr w:type="spellEnd"/>
       <w:r>
         <w:t xml:space="preserve"> avec Microsoft SQL Server et suit une architecture multicouche avec des patterns de conception modernes.</w:t>
       </w:r>
@@ -5129,12 +5610,9 @@
         <w:pStyle w:val="CaptionedFigure"/>
       </w:pPr>
       <w:r>
-        <w:rPr>
-          <w:noProof/>
-        </w:rPr>
         <w:lastRenderedPageBreak/>
         <w:drawing>
-          <wp:inline distT="0" distB="0" distL="0" distR="0" wp14:anchorId="2EF29F2E" wp14:editId="2CD1642E">
+          <wp:inline distT="0" distB="0" distL="0" distR="0" wp14:anchorId="2EF29F2E" wp14:editId="247C719F">
             <wp:extent cx="5334000" cy="4823236"/>
             <wp:effectExtent l="0" t="0" r="0" b="0"/>
             <wp:docPr id="11" name="Picture" descr="Architecture multicouche"/>
@@ -5149,7 +5627,7 @@
                     </pic:cNvPicPr>
                   </pic:nvPicPr>
                   <pic:blipFill>
-                    <a:blip r:embed="rId5"/>
+                    <a:blip r:embed="rId6"/>
                     <a:stretch>
                       <a:fillRect/>
                     </a:stretch>
@@ -5179,6 +5657,7 @@
     <w:p>
       <w:pPr>
         <w:pStyle w:val="ImageCaption"/>
+        <w:jc w:val="center"/>
       </w:pPr>
       <w:r>
         <w:t>Architecture multicouche</w:t>
@@ -5195,22 +5674,40 @@
     <w:p>
       <w:r>
         <w:pict w14:anchorId="77FD0296">
-          <v:rect id="_x0000_i1026" style="width:0;height:1.5pt" o:hralign="center" o:hrstd="t" o:hr="t"/>
+          <v:rect id="_x0000_i1346" style="width:0;height:1.5pt" o:hralign="center" o:hrstd="t" o:hr="t"/>
         </w:pict>
       </w:r>
     </w:p>
     <w:p>
       <w:pPr>
-        <w:pStyle w:val="Titre2"/>
+        <w:rPr>
+          <w:rStyle w:val="SectionNumber"/>
+          <w:rFonts w:asciiTheme="majorHAnsi" w:eastAsiaTheme="majorEastAsia" w:hAnsiTheme="majorHAnsi" w:cstheme="majorBidi"/>
+          <w:color w:val="0F4761" w:themeColor="accent1" w:themeShade="BF"/>
+          <w:sz w:val="32"/>
+          <w:szCs w:val="32"/>
+        </w:rPr>
       </w:pPr>
       <w:bookmarkStart w:id="8" w:name="objectifs-et-enjeux-du-projet"/>
-      <w:bookmarkStart w:id="9" w:name="_Toc203716259"/>
       <w:bookmarkEnd w:id="4"/>
       <w:bookmarkEnd w:id="6"/>
       <w:r>
         <w:rPr>
           <w:rStyle w:val="SectionNumber"/>
         </w:rPr>
+        <w:br w:type="page"/>
+      </w:r>
+    </w:p>
+    <w:p>
+      <w:pPr>
+        <w:pStyle w:val="Titre2"/>
+      </w:pPr>
+      <w:bookmarkStart w:id="9" w:name="_Toc203718842"/>
+      <w:r>
+        <w:rPr>
+          <w:rStyle w:val="SectionNumber"/>
+        </w:rPr>
+        <w:lastRenderedPageBreak/>
         <w:t>1.3</w:t>
       </w:r>
       <w:r>
@@ -5224,7 +5721,7 @@
         <w:pStyle w:val="Titre3"/>
       </w:pPr>
       <w:bookmarkStart w:id="10" w:name="objectifs-techniques"/>
-      <w:bookmarkStart w:id="11" w:name="_Toc203716260"/>
+      <w:bookmarkStart w:id="11" w:name="_Toc203718843"/>
       <w:r>
         <w:rPr>
           <w:rStyle w:val="SectionNumber"/>
@@ -5306,8 +5803,23 @@
         </w:numPr>
       </w:pPr>
       <w:r>
-        <w:lastRenderedPageBreak/>
-        <w:t>Utiliser Entity Framework Core pour la gestion des données</w:t>
+        <w:t xml:space="preserve">Utiliser </w:t>
+      </w:r>
+      <w:proofErr w:type="spellStart"/>
+      <w:r>
+        <w:t>Entity</w:t>
+      </w:r>
+      <w:proofErr w:type="spellEnd"/>
+      <w:r>
+        <w:t xml:space="preserve"> Framework </w:t>
+      </w:r>
+      <w:proofErr w:type="spellStart"/>
+      <w:r>
+        <w:t>Core</w:t>
+      </w:r>
+      <w:proofErr w:type="spellEnd"/>
+      <w:r>
+        <w:t xml:space="preserve"> pour la gestion des données</w:t>
       </w:r>
     </w:p>
     <w:p>
@@ -5327,7 +5839,7 @@
         <w:pStyle w:val="Titre3"/>
       </w:pPr>
       <w:bookmarkStart w:id="12" w:name="enjeux-métier"/>
-      <w:bookmarkStart w:id="13" w:name="_Toc203716261"/>
+      <w:bookmarkStart w:id="13" w:name="_Toc203718844"/>
       <w:bookmarkEnd w:id="10"/>
       <w:r>
         <w:rPr>
@@ -5392,22 +5904,40 @@
     <w:p>
       <w:r>
         <w:pict w14:anchorId="40593871">
-          <v:rect id="_x0000_i1027" style="width:0;height:1.5pt" o:hralign="center" o:hrstd="t" o:hr="t"/>
+          <v:rect id="_x0000_i1347" style="width:0;height:1.5pt" o:hralign="center" o:hrstd="t" o:hr="t"/>
         </w:pict>
       </w:r>
     </w:p>
     <w:p>
       <w:pPr>
-        <w:pStyle w:val="Titre2"/>
+        <w:rPr>
+          <w:rStyle w:val="SectionNumber"/>
+          <w:rFonts w:asciiTheme="majorHAnsi" w:eastAsiaTheme="majorEastAsia" w:hAnsiTheme="majorHAnsi" w:cstheme="majorBidi"/>
+          <w:color w:val="0F4761" w:themeColor="accent1" w:themeShade="BF"/>
+          <w:sz w:val="32"/>
+          <w:szCs w:val="32"/>
+        </w:rPr>
       </w:pPr>
       <w:bookmarkStart w:id="14" w:name="X6b1d2f9fc29da5fe5336be5ebff8142b05d0bee"/>
-      <w:bookmarkStart w:id="15" w:name="_Toc203716262"/>
       <w:bookmarkEnd w:id="8"/>
       <w:bookmarkEnd w:id="12"/>
       <w:r>
         <w:rPr>
           <w:rStyle w:val="SectionNumber"/>
         </w:rPr>
+        <w:br w:type="page"/>
+      </w:r>
+    </w:p>
+    <w:p>
+      <w:pPr>
+        <w:pStyle w:val="Titre2"/>
+      </w:pPr>
+      <w:bookmarkStart w:id="15" w:name="_Toc203718845"/>
+      <w:r>
+        <w:rPr>
+          <w:rStyle w:val="SectionNumber"/>
+        </w:rPr>
+        <w:lastRenderedPageBreak/>
         <w:t>1.4</w:t>
       </w:r>
       <w:r>
@@ -5421,7 +5951,7 @@
         <w:pStyle w:val="Titre3"/>
       </w:pPr>
       <w:bookmarkStart w:id="16" w:name="maquetter-une-application"/>
-      <w:bookmarkStart w:id="17" w:name="_Toc203716263"/>
+      <w:bookmarkStart w:id="17" w:name="_Toc203718846"/>
       <w:r>
         <w:rPr>
           <w:rStyle w:val="SectionNumber"/>
@@ -5454,7 +5984,7 @@
         <w:pStyle w:val="Titre4"/>
       </w:pPr>
       <w:bookmarkStart w:id="18" w:name="maquettes-et-wireframes"/>
-      <w:bookmarkStart w:id="19" w:name="_Toc203716264"/>
+      <w:bookmarkStart w:id="19" w:name="_Toc203718847"/>
       <w:r>
         <w:rPr>
           <w:rStyle w:val="SectionNumber"/>
@@ -5472,9 +6002,6 @@
         <w:pStyle w:val="CaptionedFigure"/>
       </w:pPr>
       <w:r>
-        <w:rPr>
-          <w:noProof/>
-        </w:rPr>
         <w:drawing>
           <wp:inline distT="0" distB="0" distL="0" distR="0" wp14:anchorId="39D71BF2" wp14:editId="0C57E50A">
             <wp:extent cx="5334000" cy="3842288"/>
@@ -5491,7 +6018,7 @@
                     </pic:cNvPicPr>
                   </pic:nvPicPr>
                   <pic:blipFill>
-                    <a:blip r:embed="rId6"/>
+                    <a:blip r:embed="rId7"/>
                     <a:stretch>
                       <a:fillRect/>
                     </a:stretch>
@@ -5523,29 +6050,42 @@
         <w:pStyle w:val="ImageCaption"/>
       </w:pPr>
       <w:r>
-        <w:t>Maquettes Figma</w:t>
-      </w:r>
+        <w:t xml:space="preserve">Maquettes </w:t>
+      </w:r>
+      <w:proofErr w:type="spellStart"/>
+      <w:r>
+        <w:t>Figma</w:t>
+      </w:r>
+      <w:proofErr w:type="spellEnd"/>
     </w:p>
     <w:p>
       <w:pPr>
         <w:pStyle w:val="Corpsdetexte"/>
       </w:pPr>
       <w:r>
+        <w:t xml:space="preserve">L’utilisation de </w:t>
+      </w:r>
+      <w:proofErr w:type="spellStart"/>
+      <w:r>
+        <w:t>Figma</w:t>
+      </w:r>
+      <w:proofErr w:type="spellEnd"/>
+      <w:r>
+        <w:t xml:space="preserve"> répond au besoin de collaboration en équipe et de validation des interfaces avant développement. Cette étape cruciale permet d’éviter les refontes coûteuses et assure l’adhésion des parties prenantes au design final.</w:t>
+      </w:r>
+    </w:p>
+    <w:p>
+      <w:pPr>
+        <w:pStyle w:val="Titre4"/>
+      </w:pPr>
+      <w:bookmarkStart w:id="20" w:name="user-stories-et-analyse-fonctionnelle"/>
+      <w:bookmarkStart w:id="21" w:name="_Toc203718848"/>
+      <w:bookmarkEnd w:id="18"/>
+      <w:r>
+        <w:rPr>
+          <w:rStyle w:val="SectionNumber"/>
+        </w:rPr>
         <w:lastRenderedPageBreak/>
-        <w:t>L’utilisation de Figma répond au besoin de collaboration en équipe et de validation des interfaces avant développement. Cette étape cruciale permet d’éviter les refontes coûteuses et assure l’adhésion des parties prenantes au design final.</w:t>
-      </w:r>
-    </w:p>
-    <w:p>
-      <w:pPr>
-        <w:pStyle w:val="Titre4"/>
-      </w:pPr>
-      <w:bookmarkStart w:id="20" w:name="user-stories-et-analyse-fonctionnelle"/>
-      <w:bookmarkStart w:id="21" w:name="_Toc203716265"/>
-      <w:bookmarkEnd w:id="18"/>
-      <w:r>
-        <w:rPr>
-          <w:rStyle w:val="SectionNumber"/>
-        </w:rPr>
         <w:t>1.4.1.2</w:t>
       </w:r>
       <w:r>
@@ -5559,9 +6099,6 @@
         <w:pStyle w:val="CaptionedFigure"/>
       </w:pPr>
       <w:r>
-        <w:rPr>
-          <w:noProof/>
-        </w:rPr>
         <w:drawing>
           <wp:inline distT="0" distB="0" distL="0" distR="0" wp14:anchorId="22FA671C" wp14:editId="7B5252AB">
             <wp:extent cx="5334000" cy="4413835"/>
@@ -5578,7 +6115,7 @@
                     </pic:cNvPicPr>
                   </pic:nvPicPr>
                   <pic:blipFill>
-                    <a:blip r:embed="rId7"/>
+                    <a:blip r:embed="rId8"/>
                     <a:stretch>
                       <a:fillRect/>
                     </a:stretch>
@@ -5626,9 +6163,6 @@
         <w:pStyle w:val="CaptionedFigure"/>
       </w:pPr>
       <w:r>
-        <w:rPr>
-          <w:noProof/>
-        </w:rPr>
         <w:lastRenderedPageBreak/>
         <w:drawing>
           <wp:inline distT="0" distB="0" distL="0" distR="0" wp14:anchorId="203A5E7D" wp14:editId="7A479854">
@@ -5646,7 +6180,7 @@
                     </pic:cNvPicPr>
                   </pic:nvPicPr>
                   <pic:blipFill>
-                    <a:blip r:embed="rId8"/>
+                    <a:blip r:embed="rId9"/>
                     <a:stretch>
                       <a:fillRect/>
                     </a:stretch>
@@ -5703,6 +6237,7 @@
       <w:r>
         <w:t xml:space="preserve"> : - </w:t>
       </w:r>
+      <w:proofErr w:type="spellStart"/>
       <w:r>
         <w:rPr>
           <w:b/>
@@ -5710,8 +6245,15 @@
         </w:rPr>
         <w:t>Figma</w:t>
       </w:r>
-      <w:r>
-        <w:t xml:space="preserve"> : Conception des maquettes haute fidélité - </w:t>
+      <w:proofErr w:type="spellEnd"/>
+      <w:r>
+        <w:t xml:space="preserve"> : Conception des maquettes </w:t>
+      </w:r>
+      <w:r>
+        <w:t>haute-fidélité</w:t>
+      </w:r>
+      <w:r>
+        <w:t xml:space="preserve"> - </w:t>
       </w:r>
       <w:r>
         <w:rPr>
@@ -5723,6 +6265,7 @@
       <w:r>
         <w:t xml:space="preserve"> : Analyse fonctionnelle selon méthode Agile - </w:t>
       </w:r>
+      <w:proofErr w:type="spellStart"/>
       <w:r>
         <w:rPr>
           <w:b/>
@@ -5730,6 +6273,7 @@
         </w:rPr>
         <w:t>Personas</w:t>
       </w:r>
+      <w:proofErr w:type="spellEnd"/>
       <w:r>
         <w:t xml:space="preserve"> : Définition des profils utilisateur types - </w:t>
       </w:r>
@@ -5749,7 +6293,15 @@
         <w:pStyle w:val="Corpsdetexte"/>
       </w:pPr>
       <w:r>
-        <w:t>L’analyse des besoins a été réalisée selon une méthodologie Agile avec définition des personas et user stories prioritisées :</w:t>
+        <w:t xml:space="preserve">L’analyse des besoins a été réalisée selon une méthodologie Agile avec définition des </w:t>
+      </w:r>
+      <w:proofErr w:type="spellStart"/>
+      <w:r>
+        <w:t>personas</w:t>
+      </w:r>
+      <w:proofErr w:type="spellEnd"/>
+      <w:r>
+        <w:t xml:space="preserve"> et user stories prioritisées :</w:t>
       </w:r>
     </w:p>
     <w:tbl>
@@ -5760,9 +6312,9 @@
         <w:tblLook w:val="0020" w:firstRow="1" w:lastRow="0" w:firstColumn="0" w:lastColumn="0" w:noHBand="0" w:noVBand="0"/>
       </w:tblPr>
       <w:tblGrid>
-        <w:gridCol w:w="2850"/>
-        <w:gridCol w:w="3208"/>
-        <w:gridCol w:w="3564"/>
+        <w:gridCol w:w="3051"/>
+        <w:gridCol w:w="3432"/>
+        <w:gridCol w:w="3813"/>
       </w:tblGrid>
       <w:tr>
         <w:trPr>
@@ -5936,15 +6488,41 @@
     <w:p>
       <w:pPr>
         <w:pStyle w:val="Titre3"/>
+        <w:rPr>
+          <w:rStyle w:val="SectionNumber"/>
+        </w:rPr>
       </w:pPr>
       <w:bookmarkStart w:id="22" w:name="X33dc8daa7226e2328ac86fc8a9ffbcc69197b3b"/>
-      <w:bookmarkStart w:id="23" w:name="_Toc203716266"/>
       <w:bookmarkEnd w:id="16"/>
       <w:bookmarkEnd w:id="20"/>
-      <w:r>
+    </w:p>
+    <w:p>
+      <w:pPr>
         <w:rPr>
           <w:rStyle w:val="SectionNumber"/>
-        </w:rPr>
+          <w:rFonts w:eastAsiaTheme="majorEastAsia" w:cstheme="majorBidi"/>
+          <w:color w:val="0F4761" w:themeColor="accent1" w:themeShade="BF"/>
+          <w:sz w:val="28"/>
+          <w:szCs w:val="28"/>
+        </w:rPr>
+      </w:pPr>
+      <w:r>
+        <w:rPr>
+          <w:rStyle w:val="SectionNumber"/>
+        </w:rPr>
+        <w:br w:type="page"/>
+      </w:r>
+    </w:p>
+    <w:p>
+      <w:pPr>
+        <w:pStyle w:val="Titre3"/>
+      </w:pPr>
+      <w:bookmarkStart w:id="23" w:name="_Toc203718849"/>
+      <w:r>
+        <w:rPr>
+          <w:rStyle w:val="SectionNumber"/>
+        </w:rPr>
+        <w:lastRenderedPageBreak/>
         <w:t>1.4.2</w:t>
       </w:r>
       <w:r>
@@ -5971,17 +6549,44 @@
     <w:p>
       <w:pPr>
         <w:pStyle w:val="Corpsdetexte"/>
-      </w:pPr>
-      <w:r>
-        <w:t>Bien que ZipLink soit une application web, l’interface Blazor WebAssembly offre une expérience similaire à une application desktop grâce au rendu côté client et à la réactivité native.</w:t>
-      </w:r>
+        <w:rPr>
+          <w:rStyle w:val="SectionNumber"/>
+        </w:rPr>
+      </w:pPr>
+      <w:r>
+        <w:t xml:space="preserve">Bien que </w:t>
+      </w:r>
+      <w:proofErr w:type="spellStart"/>
+      <w:r>
+        <w:t>ZipLink</w:t>
+      </w:r>
+      <w:proofErr w:type="spellEnd"/>
+      <w:r>
+        <w:t xml:space="preserve"> soit une application web, l’interface </w:t>
+      </w:r>
+      <w:proofErr w:type="spellStart"/>
+      <w:r>
+        <w:t>Blazor</w:t>
+      </w:r>
+      <w:proofErr w:type="spellEnd"/>
+      <w:r>
+        <w:t xml:space="preserve"> </w:t>
+      </w:r>
+      <w:proofErr w:type="spellStart"/>
+      <w:r>
+        <w:t>WebAssembly</w:t>
+      </w:r>
+      <w:proofErr w:type="spellEnd"/>
+      <w:r>
+        <w:t xml:space="preserve"> offre une expérience similaire à une application desktop grâce au rendu côté client et à la réactivité native.</w:t>
+      </w:r>
+      <w:bookmarkStart w:id="24" w:name="caractéristiques-de-linterface"/>
     </w:p>
     <w:p>
       <w:pPr>
         <w:pStyle w:val="Titre4"/>
       </w:pPr>
-      <w:bookmarkStart w:id="24" w:name="caractéristiques-de-linterface"/>
-      <w:bookmarkStart w:id="25" w:name="_Toc203716267"/>
+      <w:bookmarkStart w:id="25" w:name="_Toc203718850"/>
       <w:r>
         <w:rPr>
           <w:rStyle w:val="SectionNumber"/>
@@ -6026,7 +6631,6 @@
           <w:b/>
           <w:bCs/>
         </w:rPr>
-        <w:lastRenderedPageBreak/>
         <w:t>Responsive Design</w:t>
       </w:r>
       <w:r>
@@ -6049,8 +6653,13 @@
         <w:t>Composants réutilisables</w:t>
       </w:r>
       <w:r>
-        <w:t xml:space="preserve"> : Architecture basée sur des composants Blazor</w:t>
-      </w:r>
+        <w:t xml:space="preserve"> : Architecture basée sur des composants </w:t>
+      </w:r>
+      <w:proofErr w:type="spellStart"/>
+      <w:r>
+        <w:t>Blazor</w:t>
+      </w:r>
+      <w:proofErr w:type="spellEnd"/>
     </w:p>
     <w:p>
       <w:pPr>
@@ -6076,7 +6685,7 @@
         <w:pStyle w:val="Titre3"/>
       </w:pPr>
       <w:bookmarkStart w:id="26" w:name="X952a234a3fa4e76239e51bffa8c05d63c7d7ecf"/>
-      <w:bookmarkStart w:id="27" w:name="_Toc203716268"/>
+      <w:bookmarkStart w:id="27" w:name="_Toc203718851"/>
       <w:bookmarkEnd w:id="22"/>
       <w:bookmarkEnd w:id="24"/>
       <w:r>
@@ -6111,7 +6720,7 @@
         <w:pStyle w:val="Titre4"/>
       </w:pPr>
       <w:bookmarkStart w:id="28" w:name="architecture-des-assemblages"/>
-      <w:bookmarkStart w:id="29" w:name="_Toc203716269"/>
+      <w:bookmarkStart w:id="29" w:name="_Toc203718852"/>
       <w:r>
         <w:rPr>
           <w:rStyle w:val="SectionNumber"/>
@@ -6129,12 +6738,9 @@
         <w:pStyle w:val="CaptionedFigure"/>
       </w:pPr>
       <w:r>
-        <w:rPr>
-          <w:noProof/>
-        </w:rPr>
         <w:drawing>
-          <wp:inline distT="0" distB="0" distL="0" distR="0" wp14:anchorId="27ABD431" wp14:editId="05F81114">
-            <wp:extent cx="5334000" cy="1911293"/>
+          <wp:inline distT="0" distB="0" distL="0" distR="0" wp14:anchorId="27ABD431" wp14:editId="4411DE6A">
+            <wp:extent cx="6501772" cy="2329732"/>
             <wp:effectExtent l="0" t="0" r="0" b="0"/>
             <wp:docPr id="33" name="Picture" descr="Assembly Server Services"/>
             <wp:cNvGraphicFramePr/>
@@ -6148,7 +6754,7 @@
                     </pic:cNvPicPr>
                   </pic:nvPicPr>
                   <pic:blipFill>
-                    <a:blip r:embed="rId9"/>
+                    <a:blip r:embed="rId10"/>
                     <a:stretch>
                       <a:fillRect/>
                     </a:stretch>
@@ -6156,7 +6762,7 @@
                   <pic:spPr bwMode="auto">
                     <a:xfrm>
                       <a:off x="0" y="0"/>
-                      <a:ext cx="5334000" cy="1911293"/>
+                      <a:ext cx="6522404" cy="2337125"/>
                     </a:xfrm>
                     <a:prstGeom prst="rect">
                       <a:avLst/>
@@ -6179,8 +6785,13 @@
       <w:pPr>
         <w:pStyle w:val="ImageCaption"/>
       </w:pPr>
-      <w:r>
-        <w:t>Assembly Server Services</w:t>
+      <w:proofErr w:type="spellStart"/>
+      <w:r>
+        <w:t>Assembly</w:t>
+      </w:r>
+      <w:proofErr w:type="spellEnd"/>
+      <w:r>
+        <w:t xml:space="preserve"> Server Services</w:t>
       </w:r>
     </w:p>
     <w:p>
@@ -6196,9 +6807,7 @@
         <w:pStyle w:val="CaptionedFigure"/>
       </w:pPr>
       <w:r>
-        <w:rPr>
-          <w:noProof/>
-        </w:rPr>
+        <w:lastRenderedPageBreak/>
         <w:drawing>
           <wp:inline distT="0" distB="0" distL="0" distR="0" wp14:anchorId="18B3E55D" wp14:editId="4872E3FF">
             <wp:extent cx="5334000" cy="2784579"/>
@@ -6215,7 +6824,7 @@
                     </pic:cNvPicPr>
                   </pic:nvPicPr>
                   <pic:blipFill>
-                    <a:blip r:embed="rId10"/>
+                    <a:blip r:embed="rId11"/>
                     <a:stretch>
                       <a:fillRect/>
                     </a:stretch>
@@ -6246,17 +6855,34 @@
       <w:pPr>
         <w:pStyle w:val="ImageCaption"/>
       </w:pPr>
-      <w:r>
-        <w:t>Assembly Server Controllers</w:t>
-      </w:r>
+      <w:proofErr w:type="spellStart"/>
+      <w:r>
+        <w:t>Assembly</w:t>
+      </w:r>
+      <w:proofErr w:type="spellEnd"/>
+      <w:r>
+        <w:t xml:space="preserve"> Server </w:t>
+      </w:r>
+      <w:proofErr w:type="spellStart"/>
+      <w:r>
+        <w:t>Controllers</w:t>
+      </w:r>
+      <w:proofErr w:type="spellEnd"/>
     </w:p>
     <w:p>
       <w:pPr>
         <w:pStyle w:val="Corpsdetexte"/>
       </w:pPr>
       <w:r>
-        <w:lastRenderedPageBreak/>
-        <w:t>Les contrôleurs sont organisés selon le principe de responsabilité unique, avec un contrôleur par entité métier. Cette approche facilite la maintenance, améliore la lisibilité du code et permet une documentation API claire via Swagger.</w:t>
+        <w:t xml:space="preserve">Les contrôleurs sont organisés selon le principe de responsabilité unique, avec un contrôleur par entité métier. Cette approche facilite la maintenance, améliore la lisibilité du code et permet une documentation API claire via </w:t>
+      </w:r>
+      <w:proofErr w:type="spellStart"/>
+      <w:r>
+        <w:t>Swagger</w:t>
+      </w:r>
+      <w:proofErr w:type="spellEnd"/>
+      <w:r>
+        <w:t>.</w:t>
       </w:r>
     </w:p>
     <w:p>
@@ -6271,7 +6897,13 @@
         <w:t>Composants d’accès aux données développés</w:t>
       </w:r>
       <w:r>
-        <w:t xml:space="preserve"> : - </w:t>
+        <w:t xml:space="preserve"> : </w:t>
+      </w:r>
+      <w:r>
+        <w:br/>
+      </w:r>
+      <w:r>
+        <w:t xml:space="preserve">- </w:t>
       </w:r>
       <w:r>
         <w:rPr>
@@ -6281,28 +6913,72 @@
         <w:t>Services métier</w:t>
       </w:r>
       <w:r>
-        <w:t xml:space="preserve"> : Logique applicative avec injection de dépendances - </w:t>
-      </w:r>
-      <w:r>
-        <w:rPr>
-          <w:b/>
-          <w:bCs/>
-        </w:rPr>
-        <w:t>Repository Pattern</w:t>
-      </w:r>
-      <w:r>
-        <w:t xml:space="preserve"> : Abstraction de l’accès aux données - </w:t>
-      </w:r>
-      <w:r>
-        <w:rPr>
-          <w:b/>
-          <w:bCs/>
-        </w:rPr>
-        <w:t>Entity Framework Core</w:t>
-      </w:r>
-      <w:r>
-        <w:t xml:space="preserve"> : ORM avec gestion des migrations - </w:t>
-      </w:r>
+        <w:t xml:space="preserve"> : Logique applicative avec injection de dépendances </w:t>
+      </w:r>
+      <w:r>
+        <w:br/>
+      </w:r>
+      <w:r>
+        <w:t xml:space="preserve">- </w:t>
+      </w:r>
+      <w:r>
+        <w:rPr>
+          <w:b/>
+          <w:bCs/>
+        </w:rPr>
+        <w:t>Services</w:t>
+      </w:r>
+      <w:r>
+        <w:rPr>
+          <w:b/>
+          <w:bCs/>
+        </w:rPr>
+        <w:t xml:space="preserve"> Pattern</w:t>
+      </w:r>
+      <w:r>
+        <w:t xml:space="preserve"> : Abstraction de l’accès aux données </w:t>
+      </w:r>
+      <w:r>
+        <w:br/>
+      </w:r>
+      <w:r>
+        <w:t xml:space="preserve">- </w:t>
+      </w:r>
+      <w:proofErr w:type="spellStart"/>
+      <w:r>
+        <w:rPr>
+          <w:b/>
+          <w:bCs/>
+        </w:rPr>
+        <w:t>Entity</w:t>
+      </w:r>
+      <w:proofErr w:type="spellEnd"/>
+      <w:r>
+        <w:rPr>
+          <w:b/>
+          <w:bCs/>
+        </w:rPr>
+        <w:t xml:space="preserve"> Framework </w:t>
+      </w:r>
+      <w:proofErr w:type="spellStart"/>
+      <w:r>
+        <w:rPr>
+          <w:b/>
+          <w:bCs/>
+        </w:rPr>
+        <w:t>Core</w:t>
+      </w:r>
+      <w:proofErr w:type="spellEnd"/>
+      <w:r>
+        <w:t xml:space="preserve"> : ORM avec gestion des migrations </w:t>
+      </w:r>
+      <w:r>
+        <w:br/>
+      </w:r>
+      <w:r>
+        <w:t xml:space="preserve">- </w:t>
+      </w:r>
+      <w:proofErr w:type="spellStart"/>
       <w:r>
         <w:rPr>
           <w:b/>
@@ -6310,6 +6986,7 @@
         </w:rPr>
         <w:t>DTOs</w:t>
       </w:r>
+      <w:proofErr w:type="spellEnd"/>
       <w:r>
         <w:t xml:space="preserve"> : Transfert sécurisé des données entre couches</w:t>
       </w:r>
@@ -6319,7 +6996,7 @@
         <w:pStyle w:val="Titre4"/>
       </w:pPr>
       <w:bookmarkStart w:id="30" w:name="entités-et-dtos-partagés"/>
-      <w:bookmarkStart w:id="31" w:name="_Toc203716270"/>
+      <w:bookmarkStart w:id="31" w:name="_Toc203718853"/>
       <w:bookmarkEnd w:id="28"/>
       <w:r>
         <w:rPr>
@@ -6330,7 +7007,15 @@
       </w:r>
       <w:r>
         <w:tab/>
-        <w:t>Entités et DTOs partagés</w:t>
+        <w:t xml:space="preserve">Entités et </w:t>
+      </w:r>
+      <w:proofErr w:type="spellStart"/>
+      <w:r>
+        <w:t>DTOs</w:t>
+      </w:r>
+      <w:proofErr w:type="spellEnd"/>
+      <w:r>
+        <w:t xml:space="preserve"> partagés</w:t>
       </w:r>
       <w:bookmarkEnd w:id="31"/>
     </w:p>
@@ -6339,9 +7024,6 @@
         <w:pStyle w:val="CaptionedFigure"/>
       </w:pPr>
       <w:r>
-        <w:rPr>
-          <w:noProof/>
-        </w:rPr>
         <w:drawing>
           <wp:inline distT="0" distB="0" distL="0" distR="0" wp14:anchorId="7AA184DA" wp14:editId="21728985">
             <wp:extent cx="3628724" cy="6333423"/>
@@ -6358,7 +7040,7 @@
                     </pic:cNvPicPr>
                   </pic:nvPicPr>
                   <pic:blipFill>
-                    <a:blip r:embed="rId11"/>
+                    <a:blip r:embed="rId12"/>
                     <a:stretch>
                       <a:fillRect/>
                     </a:stretch>
@@ -6389,16 +7071,50 @@
       <w:pPr>
         <w:pStyle w:val="ImageCaption"/>
       </w:pPr>
-      <w:r>
-        <w:t>Assembly Shared Entities</w:t>
-      </w:r>
+      <w:proofErr w:type="spellStart"/>
+      <w:r>
+        <w:t>Assembly</w:t>
+      </w:r>
+      <w:proofErr w:type="spellEnd"/>
+      <w:r>
+        <w:t xml:space="preserve"> </w:t>
+      </w:r>
+      <w:proofErr w:type="spellStart"/>
+      <w:r>
+        <w:t>Shared</w:t>
+      </w:r>
+      <w:proofErr w:type="spellEnd"/>
+      <w:r>
+        <w:t xml:space="preserve"> </w:t>
+      </w:r>
+      <w:proofErr w:type="spellStart"/>
+      <w:r>
+        <w:t>Entities</w:t>
+      </w:r>
+      <w:proofErr w:type="spellEnd"/>
     </w:p>
     <w:p>
       <w:pPr>
         <w:pStyle w:val="Corpsdetexte"/>
       </w:pPr>
       <w:r>
-        <w:t>Le projet Shared répond au besoin de réutilisation du code entre le client Blazor et l’API serveur. Cette approche évite la duplication de code, assure la cohérence des modèles de données et facilite la maintenance.</w:t>
+        <w:t xml:space="preserve">Le projet </w:t>
+      </w:r>
+      <w:proofErr w:type="spellStart"/>
+      <w:r>
+        <w:t>Shared</w:t>
+      </w:r>
+      <w:proofErr w:type="spellEnd"/>
+      <w:r>
+        <w:t xml:space="preserve"> répond au besoin de réutilisation du code entre le client </w:t>
+      </w:r>
+      <w:proofErr w:type="spellStart"/>
+      <w:r>
+        <w:t>Blazor</w:t>
+      </w:r>
+      <w:proofErr w:type="spellEnd"/>
+      <w:r>
+        <w:t xml:space="preserve"> et l’API serveur. Cette approche évite la duplication de code, assure la cohérence des modèles de données et facilite la maintenance.</w:t>
       </w:r>
     </w:p>
     <w:p>
@@ -6406,9 +7122,6 @@
         <w:pStyle w:val="CaptionedFigure"/>
       </w:pPr>
       <w:r>
-        <w:rPr>
-          <w:noProof/>
-        </w:rPr>
         <w:lastRenderedPageBreak/>
         <w:drawing>
           <wp:inline distT="0" distB="0" distL="0" distR="0" wp14:anchorId="42128391" wp14:editId="5B4E19C1">
@@ -6426,7 +7139,7 @@
                     </pic:cNvPicPr>
                   </pic:nvPicPr>
                   <pic:blipFill>
-                    <a:blip r:embed="rId12"/>
+                    <a:blip r:embed="rId13"/>
                     <a:stretch>
                       <a:fillRect/>
                     </a:stretch>
@@ -6457,35 +7170,87 @@
       <w:pPr>
         <w:pStyle w:val="ImageCaption"/>
       </w:pPr>
-      <w:r>
-        <w:t>Assembly Shared DTOs</w:t>
-      </w:r>
+      <w:proofErr w:type="spellStart"/>
+      <w:r>
+        <w:t>Assembly</w:t>
+      </w:r>
+      <w:proofErr w:type="spellEnd"/>
+      <w:r>
+        <w:t xml:space="preserve"> </w:t>
+      </w:r>
+      <w:proofErr w:type="spellStart"/>
+      <w:r>
+        <w:t>Shared</w:t>
+      </w:r>
+      <w:proofErr w:type="spellEnd"/>
+      <w:r>
+        <w:t xml:space="preserve"> </w:t>
+      </w:r>
+      <w:proofErr w:type="spellStart"/>
+      <w:r>
+        <w:t>DTOs</w:t>
+      </w:r>
+      <w:proofErr w:type="spellEnd"/>
     </w:p>
     <w:p>
       <w:pPr>
         <w:pStyle w:val="Corpsdetexte"/>
       </w:pPr>
       <w:r>
-        <w:t>L’utilisation de DTOs séparés des entités métier répond aux besoins de sécurité (ne pas exposer toutes les propriétés) et de versioning des APIs. Cette approche permet également d’optimiser les transferts réseau en ne transmettant que les données nécessaires.</w:t>
-      </w:r>
-    </w:p>
-    <w:p>
-      <w:pPr>
-        <w:pStyle w:val="Titre3"/>
+        <w:t xml:space="preserve">L’utilisation de </w:t>
+      </w:r>
+      <w:proofErr w:type="spellStart"/>
+      <w:r>
+        <w:t>DTOs</w:t>
+      </w:r>
+      <w:proofErr w:type="spellEnd"/>
+      <w:r>
+        <w:t xml:space="preserve"> séparés des entités métier répond aux besoins de sécurité (ne pas exposer toutes les propriétés) et de versioning des APIs. Cette approche permet également d’optimiser les transferts réseau en ne transmettant que les données nécessaires.</w:t>
+      </w:r>
+    </w:p>
+    <w:p>
+      <w:pPr>
+        <w:rPr>
+          <w:rStyle w:val="SectionNumber"/>
+          <w:rFonts w:eastAsiaTheme="majorEastAsia" w:cstheme="majorBidi"/>
+          <w:color w:val="0F4761" w:themeColor="accent1" w:themeShade="BF"/>
+          <w:sz w:val="28"/>
+          <w:szCs w:val="28"/>
+        </w:rPr>
       </w:pPr>
       <w:bookmarkStart w:id="32" w:name="X76ace2b14559b5689e53c5fec5582653ec1631a"/>
-      <w:bookmarkStart w:id="33" w:name="_Toc203716271"/>
       <w:bookmarkEnd w:id="26"/>
       <w:bookmarkEnd w:id="30"/>
       <w:r>
         <w:rPr>
           <w:rStyle w:val="SectionNumber"/>
         </w:rPr>
+        <w:br w:type="page"/>
+      </w:r>
+    </w:p>
+    <w:p>
+      <w:pPr>
+        <w:pStyle w:val="Titre3"/>
+      </w:pPr>
+      <w:bookmarkStart w:id="33" w:name="_Toc203718854"/>
+      <w:r>
+        <w:rPr>
+          <w:rStyle w:val="SectionNumber"/>
+        </w:rPr>
+        <w:lastRenderedPageBreak/>
         <w:t>1.4.4</w:t>
       </w:r>
       <w:r>
         <w:tab/>
-        <w:t>1.4 Développer la partie front-end d’une interface utilisateur web</w:t>
+        <w:t xml:space="preserve">1.4 Développer la partie </w:t>
+      </w:r>
+      <w:proofErr w:type="spellStart"/>
+      <w:r>
+        <w:t>front-end</w:t>
+      </w:r>
+      <w:proofErr w:type="spellEnd"/>
+      <w:r>
+        <w:t xml:space="preserve"> d’une interface utilisateur web</w:t>
       </w:r>
       <w:bookmarkEnd w:id="33"/>
     </w:p>
@@ -6501,7 +7266,15 @@
         <w:t>Compétences mobilisées</w:t>
       </w:r>
       <w:r>
-        <w:t xml:space="preserve"> : Développer la partie front-end d’une interface utilisateur web</w:t>
+        <w:t xml:space="preserve"> : Développer la partie </w:t>
+      </w:r>
+      <w:proofErr w:type="spellStart"/>
+      <w:r>
+        <w:t>front-end</w:t>
+      </w:r>
+      <w:proofErr w:type="spellEnd"/>
+      <w:r>
+        <w:t xml:space="preserve"> d’une interface utilisateur web</w:t>
       </w:r>
     </w:p>
     <w:p>
@@ -6509,12 +7282,11 @@
         <w:pStyle w:val="Titre4"/>
       </w:pPr>
       <w:bookmarkStart w:id="34" w:name="interface-principale-de-lapplication"/>
-      <w:bookmarkStart w:id="35" w:name="_Toc203716272"/>
+      <w:bookmarkStart w:id="35" w:name="_Toc203718855"/>
       <w:r>
         <w:rPr>
           <w:rStyle w:val="SectionNumber"/>
         </w:rPr>
-        <w:lastRenderedPageBreak/>
         <w:t>1.4.4.1</w:t>
       </w:r>
       <w:r>
@@ -6528,9 +7300,6 @@
         <w:pStyle w:val="CaptionedFigure"/>
       </w:pPr>
       <w:r>
-        <w:rPr>
-          <w:noProof/>
-        </w:rPr>
         <w:drawing>
           <wp:inline distT="0" distB="0" distL="0" distR="0" wp14:anchorId="5E3EF746" wp14:editId="30A1236E">
             <wp:extent cx="5334000" cy="3183253"/>
@@ -6547,7 +7316,7 @@
                     </pic:cNvPicPr>
                   </pic:nvPicPr>
                   <pic:blipFill>
-                    <a:blip r:embed="rId13"/>
+                    <a:blip r:embed="rId14"/>
                     <a:stretch>
                       <a:fillRect/>
                     </a:stretch>
@@ -6579,8 +7348,13 @@
         <w:pStyle w:val="ImageCaption"/>
       </w:pPr>
       <w:r>
-        <w:t>Page d’accueil ZipLink</w:t>
-      </w:r>
+        <w:t xml:space="preserve">Page d’accueil </w:t>
+      </w:r>
+      <w:proofErr w:type="spellStart"/>
+      <w:r>
+        <w:t>ZipLink</w:t>
+      </w:r>
+      <w:proofErr w:type="spellEnd"/>
     </w:p>
     <w:p>
       <w:pPr>
@@ -6595,7 +7369,23 @@
         <w:pStyle w:val="Corpsdetexte"/>
       </w:pPr>
       <w:r>
-        <w:t>L’application propose une interface moderne et intuitive développée avec Blazor WebAssembly, comprenant :</w:t>
+        <w:t xml:space="preserve">L’application propose une interface moderne et intuitive développée avec </w:t>
+      </w:r>
+      <w:proofErr w:type="spellStart"/>
+      <w:r>
+        <w:t>Blazor</w:t>
+      </w:r>
+      <w:proofErr w:type="spellEnd"/>
+      <w:r>
+        <w:t xml:space="preserve"> </w:t>
+      </w:r>
+      <w:proofErr w:type="spellStart"/>
+      <w:r>
+        <w:t>WebAssembly</w:t>
+      </w:r>
+      <w:proofErr w:type="spellEnd"/>
+      <w:r>
+        <w:t>, comprenant :</w:t>
       </w:r>
     </w:p>
     <w:p>
@@ -6603,9 +7393,7 @@
         <w:pStyle w:val="CaptionedFigure"/>
       </w:pPr>
       <w:r>
-        <w:rPr>
-          <w:noProof/>
-        </w:rPr>
+        <w:lastRenderedPageBreak/>
         <w:drawing>
           <wp:inline distT="0" distB="0" distL="0" distR="0" wp14:anchorId="30D8F520" wp14:editId="0E408F04">
             <wp:extent cx="2618071" cy="2945330"/>
@@ -6622,7 +7410,7 @@
                     </pic:cNvPicPr>
                   </pic:nvPicPr>
                   <pic:blipFill>
-                    <a:blip r:embed="rId14"/>
+                    <a:blip r:embed="rId15"/>
                     <a:stretch>
                       <a:fillRect/>
                     </a:stretch>
@@ -6662,7 +7450,6 @@
         <w:pStyle w:val="Corpsdetexte"/>
       </w:pPr>
       <w:r>
-        <w:lastRenderedPageBreak/>
         <w:t>L’interface de connexion intègre une validation côté client en temps réel pour améliorer l’expérience utilisateur. La gestion d’erreurs claire guide l’utilisateur et réduit les demandes de support.</w:t>
       </w:r>
     </w:p>
@@ -6671,7 +7458,7 @@
         <w:pStyle w:val="Titre4"/>
       </w:pPr>
       <w:bookmarkStart w:id="36" w:name="X9277f55445755d7ec183cc0501af58f6608fb16"/>
-      <w:bookmarkStart w:id="37" w:name="_Toc203716273"/>
+      <w:bookmarkStart w:id="37" w:name="_Toc203718856"/>
       <w:bookmarkEnd w:id="34"/>
       <w:r>
         <w:rPr>
@@ -6690,9 +7477,6 @@
         <w:pStyle w:val="CaptionedFigure"/>
       </w:pPr>
       <w:r>
-        <w:rPr>
-          <w:noProof/>
-        </w:rPr>
         <w:drawing>
           <wp:inline distT="0" distB="0" distL="0" distR="0" wp14:anchorId="5DBB3D61" wp14:editId="732EA387">
             <wp:extent cx="3513221" cy="3330341"/>
@@ -6709,7 +7493,7 @@
                     </pic:cNvPicPr>
                   </pic:nvPicPr>
                   <pic:blipFill>
-                    <a:blip r:embed="rId15"/>
+                    <a:blip r:embed="rId16"/>
                     <a:stretch>
                       <a:fillRect/>
                     </a:stretch>
@@ -6749,7 +7533,16 @@
         <w:pStyle w:val="Corpsdetexte"/>
       </w:pPr>
       <w:r>
-        <w:t>Cette interface répond au besoin des utilisateurs connectés de gérer leurs liens de manière autonome. L’affichage tabulaire avec actions inline optimise l’efficacité et réduit les clics nécessaires pour les opérations courantes.</w:t>
+        <w:lastRenderedPageBreak/>
+        <w:t xml:space="preserve">Cette interface répond au besoin des utilisateurs connectés de gérer leurs liens de manière autonome. L’affichage tabulaire avec actions </w:t>
+      </w:r>
+      <w:proofErr w:type="spellStart"/>
+      <w:r>
+        <w:t>inline</w:t>
+      </w:r>
+      <w:proofErr w:type="spellEnd"/>
+      <w:r>
+        <w:t xml:space="preserve"> optimise l’efficacité et réduit les clics nécessaires pour les opérations courantes.</w:t>
       </w:r>
     </w:p>
     <w:p>
@@ -6757,7 +7550,7 @@
         <w:pStyle w:val="Titre4"/>
       </w:pPr>
       <w:bookmarkStart w:id="38" w:name="technologies-front-end-utilisées"/>
-      <w:bookmarkStart w:id="39" w:name="_Toc203716274"/>
+      <w:bookmarkStart w:id="39" w:name="_Toc203718857"/>
       <w:bookmarkEnd w:id="36"/>
       <w:r>
         <w:rPr>
@@ -6767,7 +7560,15 @@
       </w:r>
       <w:r>
         <w:tab/>
-        <w:t>Technologies front-end utilisées</w:t>
+        <w:t xml:space="preserve">Technologies </w:t>
+      </w:r>
+      <w:proofErr w:type="spellStart"/>
+      <w:r>
+        <w:t>front-end</w:t>
+      </w:r>
+      <w:proofErr w:type="spellEnd"/>
+      <w:r>
+        <w:t xml:space="preserve"> utilisées</w:t>
       </w:r>
       <w:bookmarkEnd w:id="39"/>
     </w:p>
@@ -6779,13 +7580,31 @@
           <w:numId w:val="5"/>
         </w:numPr>
       </w:pPr>
-      <w:r>
-        <w:rPr>
-          <w:b/>
-          <w:bCs/>
-        </w:rPr>
-        <w:t>Blazor WebAssembly</w:t>
-      </w:r>
+      <w:proofErr w:type="spellStart"/>
+      <w:r>
+        <w:rPr>
+          <w:b/>
+          <w:bCs/>
+        </w:rPr>
+        <w:t>Blazor</w:t>
+      </w:r>
+      <w:proofErr w:type="spellEnd"/>
+      <w:r>
+        <w:rPr>
+          <w:b/>
+          <w:bCs/>
+        </w:rPr>
+        <w:t xml:space="preserve"> </w:t>
+      </w:r>
+      <w:proofErr w:type="spellStart"/>
+      <w:r>
+        <w:rPr>
+          <w:b/>
+          <w:bCs/>
+        </w:rPr>
+        <w:t>WebAssembly</w:t>
+      </w:r>
+      <w:proofErr w:type="spellEnd"/>
       <w:r>
         <w:t xml:space="preserve"> : Framework SPA avec C#</w:t>
       </w:r>
@@ -6803,10 +7622,10 @@
           <w:b/>
           <w:bCs/>
         </w:rPr>
-        <w:t>Bootstrap</w:t>
-      </w:r>
-      <w:r>
-        <w:t xml:space="preserve"> : Framework CSS pour le responsive design</w:t>
+        <w:t>CSS3</w:t>
+      </w:r>
+      <w:r>
+        <w:t xml:space="preserve"> : Styles personnalisés et animations</w:t>
       </w:r>
     </w:p>
     <w:p>
@@ -6822,10 +7641,19 @@
           <w:b/>
           <w:bCs/>
         </w:rPr>
-        <w:t>CSS3</w:t>
-      </w:r>
-      <w:r>
-        <w:t xml:space="preserve"> : Styles personnalisés et animations</w:t>
+        <w:t xml:space="preserve">JavaScript </w:t>
+      </w:r>
+      <w:proofErr w:type="spellStart"/>
+      <w:r>
+        <w:rPr>
+          <w:b/>
+          <w:bCs/>
+        </w:rPr>
+        <w:t>Interop</w:t>
+      </w:r>
+      <w:proofErr w:type="spellEnd"/>
+      <w:r>
+        <w:t xml:space="preserve"> : Intégration avec des bibliothèques JavaScript</w:t>
       </w:r>
     </w:p>
     <w:p>
@@ -6841,25 +7669,6 @@
           <w:b/>
           <w:bCs/>
         </w:rPr>
-        <w:t>JavaScript Interop</w:t>
-      </w:r>
-      <w:r>
-        <w:t xml:space="preserve"> : Intégration avec des bibliothèques JavaScript</w:t>
-      </w:r>
-    </w:p>
-    <w:p>
-      <w:pPr>
-        <w:pStyle w:val="Compact"/>
-        <w:numPr>
-          <w:ilvl w:val="0"/>
-          <w:numId w:val="5"/>
-        </w:numPr>
-      </w:pPr>
-      <w:r>
-        <w:rPr>
-          <w:b/>
-          <w:bCs/>
-        </w:rPr>
         <w:t>PWA</w:t>
       </w:r>
       <w:r>
@@ -6868,15 +7677,33 @@
     </w:p>
     <w:p>
       <w:pPr>
+        <w:rPr>
+          <w:rStyle w:val="SectionNumber"/>
+          <w:rFonts w:eastAsiaTheme="majorEastAsia" w:cstheme="majorBidi"/>
+          <w:i/>
+          <w:iCs/>
+          <w:color w:val="0F4761" w:themeColor="accent1" w:themeShade="BF"/>
+        </w:rPr>
+      </w:pPr>
+      <w:bookmarkStart w:id="40" w:name="fonctionnalités-développées"/>
+      <w:bookmarkEnd w:id="38"/>
+      <w:r>
+        <w:rPr>
+          <w:rStyle w:val="SectionNumber"/>
+        </w:rPr>
+        <w:br w:type="page"/>
+      </w:r>
+    </w:p>
+    <w:p>
+      <w:pPr>
         <w:pStyle w:val="Titre4"/>
       </w:pPr>
-      <w:bookmarkStart w:id="40" w:name="fonctionnalités-développées"/>
-      <w:bookmarkStart w:id="41" w:name="_Toc203716275"/>
-      <w:bookmarkEnd w:id="38"/>
+      <w:bookmarkStart w:id="41" w:name="_Toc203718858"/>
       <w:r>
         <w:rPr>
           <w:rStyle w:val="SectionNumber"/>
         </w:rPr>
+        <w:lastRenderedPageBreak/>
         <w:t>1.4.4.4</w:t>
       </w:r>
       <w:r>
@@ -6966,10 +7793,6 @@
         <w:pStyle w:val="CaptionedFigure"/>
       </w:pPr>
       <w:r>
-        <w:rPr>
-          <w:noProof/>
-        </w:rPr>
-        <w:lastRenderedPageBreak/>
         <w:drawing>
           <wp:inline distT="0" distB="0" distL="0" distR="0" wp14:anchorId="5F446475" wp14:editId="5DCEC46E">
             <wp:extent cx="2858703" cy="2666197"/>
@@ -6986,7 +7809,7 @@
                     </pic:cNvPicPr>
                   </pic:nvPicPr>
                   <pic:blipFill>
-                    <a:blip r:embed="rId16"/>
+                    <a:blip r:embed="rId17"/>
                     <a:stretch>
                       <a:fillRect/>
                     </a:stretch>
@@ -7034,9 +7857,7 @@
         <w:pStyle w:val="CaptionedFigure"/>
       </w:pPr>
       <w:r>
-        <w:rPr>
-          <w:noProof/>
-        </w:rPr>
+        <w:lastRenderedPageBreak/>
         <w:drawing>
           <wp:inline distT="0" distB="0" distL="0" distR="0" wp14:anchorId="60528753" wp14:editId="591E7369">
             <wp:extent cx="2829827" cy="3157086"/>
@@ -7053,7 +7874,7 @@
                     </pic:cNvPicPr>
                   </pic:nvPicPr>
                   <pic:blipFill>
-                    <a:blip r:embed="rId17"/>
+                    <a:blip r:embed="rId18"/>
                     <a:stretch>
                       <a:fillRect/>
                     </a:stretch>
@@ -7098,22 +7919,47 @@
     </w:p>
     <w:p>
       <w:pPr>
-        <w:pStyle w:val="Titre3"/>
+        <w:rPr>
+          <w:rStyle w:val="SectionNumber"/>
+          <w:rFonts w:eastAsiaTheme="majorEastAsia" w:cstheme="majorBidi"/>
+          <w:color w:val="0F4761" w:themeColor="accent1" w:themeShade="BF"/>
+          <w:sz w:val="28"/>
+          <w:szCs w:val="28"/>
+        </w:rPr>
       </w:pPr>
       <w:bookmarkStart w:id="42" w:name="X5caf4c04695e2e1b6b1e8ace50015d115e367aa"/>
-      <w:bookmarkStart w:id="43" w:name="_Toc203716276"/>
       <w:bookmarkEnd w:id="32"/>
       <w:bookmarkEnd w:id="40"/>
       <w:r>
         <w:rPr>
           <w:rStyle w:val="SectionNumber"/>
         </w:rPr>
+        <w:br w:type="page"/>
+      </w:r>
+    </w:p>
+    <w:p>
+      <w:pPr>
+        <w:pStyle w:val="Titre3"/>
+      </w:pPr>
+      <w:bookmarkStart w:id="43" w:name="_Toc203718859"/>
+      <w:r>
+        <w:rPr>
+          <w:rStyle w:val="SectionNumber"/>
+        </w:rPr>
         <w:lastRenderedPageBreak/>
         <w:t>1.4.5</w:t>
       </w:r>
       <w:r>
         <w:tab/>
-        <w:t>1.5 Développer la partie back-end d’une interface utilisateur web</w:t>
+        <w:t xml:space="preserve">1.5 Développer la partie </w:t>
+      </w:r>
+      <w:proofErr w:type="spellStart"/>
+      <w:r>
+        <w:t>back-end</w:t>
+      </w:r>
+      <w:proofErr w:type="spellEnd"/>
+      <w:r>
+        <w:t xml:space="preserve"> d’une interface utilisateur web</w:t>
       </w:r>
       <w:bookmarkEnd w:id="43"/>
     </w:p>
@@ -7129,7 +7975,15 @@
         <w:t>Compétences mobilisées</w:t>
       </w:r>
       <w:r>
-        <w:t xml:space="preserve"> : Développer la partie back-end d’une interface utilisateur web</w:t>
+        <w:t xml:space="preserve"> : Développer la partie </w:t>
+      </w:r>
+      <w:proofErr w:type="spellStart"/>
+      <w:r>
+        <w:t>back-end</w:t>
+      </w:r>
+      <w:proofErr w:type="spellEnd"/>
+      <w:r>
+        <w:t xml:space="preserve"> d’une interface utilisateur web</w:t>
       </w:r>
     </w:p>
     <w:p>
@@ -7137,7 +7991,7 @@
         <w:pStyle w:val="Titre4"/>
       </w:pPr>
       <w:bookmarkStart w:id="44" w:name="architecture-back-end"/>
-      <w:bookmarkStart w:id="45" w:name="_Toc203716277"/>
+      <w:bookmarkStart w:id="45" w:name="_Toc203718860"/>
       <w:r>
         <w:rPr>
           <w:rStyle w:val="SectionNumber"/>
@@ -7146,18 +8000,20 @@
       </w:r>
       <w:r>
         <w:tab/>
-        <w:t>Architecture back-end</w:t>
+        <w:t xml:space="preserve">Architecture </w:t>
+      </w:r>
+      <w:proofErr w:type="spellStart"/>
+      <w:r>
+        <w:t>back-end</w:t>
       </w:r>
       <w:bookmarkEnd w:id="45"/>
+      <w:proofErr w:type="spellEnd"/>
     </w:p>
     <w:p>
       <w:pPr>
         <w:pStyle w:val="CaptionedFigure"/>
       </w:pPr>
       <w:r>
-        <w:rPr>
-          <w:noProof/>
-        </w:rPr>
         <w:drawing>
           <wp:inline distT="0" distB="0" distL="0" distR="0" wp14:anchorId="003E7171" wp14:editId="7692BDE9">
             <wp:extent cx="5334000" cy="2784579"/>
@@ -7174,7 +8030,7 @@
                     </pic:cNvPicPr>
                   </pic:nvPicPr>
                   <pic:blipFill>
-                    <a:blip r:embed="rId10"/>
+                    <a:blip r:embed="rId11"/>
                     <a:stretch>
                       <a:fillRect/>
                     </a:stretch>
@@ -7205,9 +8061,19 @@
       <w:pPr>
         <w:pStyle w:val="ImageCaption"/>
       </w:pPr>
-      <w:r>
-        <w:t>Assembly Server Controllers</w:t>
-      </w:r>
+      <w:proofErr w:type="spellStart"/>
+      <w:r>
+        <w:t>Assembly</w:t>
+      </w:r>
+      <w:proofErr w:type="spellEnd"/>
+      <w:r>
+        <w:t xml:space="preserve"> Server </w:t>
+      </w:r>
+      <w:proofErr w:type="spellStart"/>
+      <w:r>
+        <w:t>Controllers</w:t>
+      </w:r>
+      <w:proofErr w:type="spellEnd"/>
     </w:p>
     <w:p>
       <w:pPr>
@@ -7226,30 +8092,88 @@
           <w:b/>
           <w:bCs/>
         </w:rPr>
-        <w:t>Composants back-end développés</w:t>
-      </w:r>
-      <w:r>
-        <w:t xml:space="preserve"> : - </w:t>
-      </w:r>
-      <w:r>
-        <w:rPr>
-          <w:b/>
-          <w:bCs/>
-        </w:rPr>
-        <w:t>API Controllers</w:t>
-      </w:r>
-      <w:r>
-        <w:t xml:space="preserve"> : Endpoints REST pour la communication client-serveur - </w:t>
-      </w:r>
-      <w:r>
-        <w:rPr>
-          <w:b/>
-          <w:bCs/>
-        </w:rPr>
-        <w:t>Authentication/Authorization</w:t>
-      </w:r>
-      <w:r>
-        <w:t xml:space="preserve"> : Gestion sécurisée des utilisateurs avec JWT - </w:t>
+        <w:t xml:space="preserve">Composants </w:t>
+      </w:r>
+      <w:proofErr w:type="spellStart"/>
+      <w:r>
+        <w:rPr>
+          <w:b/>
+          <w:bCs/>
+        </w:rPr>
+        <w:t>back-end</w:t>
+      </w:r>
+      <w:proofErr w:type="spellEnd"/>
+      <w:r>
+        <w:rPr>
+          <w:b/>
+          <w:bCs/>
+        </w:rPr>
+        <w:t xml:space="preserve"> développés</w:t>
+      </w:r>
+      <w:r>
+        <w:t xml:space="preserve"> :</w:t>
+      </w:r>
+      <w:r>
+        <w:br/>
+      </w:r>
+      <w:r>
+        <w:t xml:space="preserve">- </w:t>
+      </w:r>
+      <w:r>
+        <w:rPr>
+          <w:b/>
+          <w:bCs/>
+        </w:rPr>
+        <w:t xml:space="preserve">API </w:t>
+      </w:r>
+      <w:proofErr w:type="spellStart"/>
+      <w:r>
+        <w:rPr>
+          <w:b/>
+          <w:bCs/>
+        </w:rPr>
+        <w:t>Controllers</w:t>
+      </w:r>
+      <w:proofErr w:type="spellEnd"/>
+      <w:r>
+        <w:t xml:space="preserve"> : </w:t>
+      </w:r>
+      <w:proofErr w:type="spellStart"/>
+      <w:r>
+        <w:t>Endpoints</w:t>
+      </w:r>
+      <w:proofErr w:type="spellEnd"/>
+      <w:r>
+        <w:t xml:space="preserve"> REST pour la communication client-serveur</w:t>
+      </w:r>
+      <w:r>
+        <w:br/>
+      </w:r>
+      <w:r>
+        <w:t xml:space="preserve">- </w:t>
+      </w:r>
+      <w:proofErr w:type="spellStart"/>
+      <w:proofErr w:type="gramStart"/>
+      <w:r>
+        <w:rPr>
+          <w:b/>
+          <w:bCs/>
+        </w:rPr>
+        <w:t>Authentication</w:t>
+      </w:r>
+      <w:proofErr w:type="spellEnd"/>
+      <w:r>
+        <w:t>:</w:t>
+      </w:r>
+      <w:proofErr w:type="gramEnd"/>
+      <w:r>
+        <w:t xml:space="preserve"> Gestion sécurisée des utilisateurs avec JWT</w:t>
+      </w:r>
+      <w:r>
+        <w:br/>
+      </w:r>
+      <w:r>
+        <w:t xml:space="preserve">- </w:t>
       </w:r>
       <w:r>
         <w:rPr>
@@ -7259,7 +8183,16 @@
         <w:t>Middleware</w:t>
       </w:r>
       <w:r>
-        <w:t xml:space="preserve"> : Pipeline de traitement des requêtes HTTP - </w:t>
+        <w:t xml:space="preserve"> : Pipeline de traitement des requêtes </w:t>
+      </w:r>
+      <w:r>
+        <w:t>http</w:t>
+      </w:r>
+      <w:r>
+        <w:br/>
+      </w:r>
+      <w:r>
+        <w:t xml:space="preserve">- </w:t>
       </w:r>
       <w:r>
         <w:rPr>
@@ -7269,7 +8202,13 @@
         <w:t>Services</w:t>
       </w:r>
       <w:r>
-        <w:t xml:space="preserve"> : Logique métier et accès aux données - </w:t>
+        <w:t xml:space="preserve"> : Logique métier et accès aux données</w:t>
+      </w:r>
+      <w:r>
+        <w:br/>
+      </w:r>
+      <w:r>
+        <w:t xml:space="preserve">- </w:t>
       </w:r>
       <w:r>
         <w:rPr>
@@ -7287,7 +8226,7 @@
         <w:pStyle w:val="Titre4"/>
       </w:pPr>
       <w:bookmarkStart w:id="46" w:name="technologies-back-end-utilisées"/>
-      <w:bookmarkStart w:id="47" w:name="_Toc203716278"/>
+      <w:bookmarkStart w:id="47" w:name="_Toc203718861"/>
       <w:bookmarkEnd w:id="44"/>
       <w:r>
         <w:rPr>
@@ -7297,7 +8236,15 @@
       </w:r>
       <w:r>
         <w:tab/>
-        <w:t>Technologies back-end utilisées</w:t>
+        <w:t xml:space="preserve">Technologies </w:t>
+      </w:r>
+      <w:proofErr w:type="spellStart"/>
+      <w:r>
+        <w:t>back-end</w:t>
+      </w:r>
+      <w:proofErr w:type="spellEnd"/>
+      <w:r>
+        <w:t xml:space="preserve"> utilisées</w:t>
       </w:r>
       <w:bookmarkEnd w:id="47"/>
     </w:p>
@@ -7314,7 +8261,23 @@
           <w:b/>
           <w:bCs/>
         </w:rPr>
-        <w:t>ASP.NET Core 8</w:t>
+        <w:t xml:space="preserve">ASP.NET </w:t>
+      </w:r>
+      <w:proofErr w:type="spellStart"/>
+      <w:r>
+        <w:rPr>
+          <w:b/>
+          <w:bCs/>
+        </w:rPr>
+        <w:t>Core</w:t>
+      </w:r>
+      <w:proofErr w:type="spellEnd"/>
+      <w:r>
+        <w:rPr>
+          <w:b/>
+          <w:bCs/>
+        </w:rPr>
+        <w:t xml:space="preserve"> 8</w:t>
       </w:r>
       <w:r>
         <w:t xml:space="preserve"> : Framework web moderne et performant</w:t>
@@ -7328,13 +8291,31 @@
           <w:numId w:val="7"/>
         </w:numPr>
       </w:pPr>
-      <w:r>
-        <w:rPr>
-          <w:b/>
-          <w:bCs/>
-        </w:rPr>
-        <w:t>Entity Framework Core</w:t>
-      </w:r>
+      <w:proofErr w:type="spellStart"/>
+      <w:r>
+        <w:rPr>
+          <w:b/>
+          <w:bCs/>
+        </w:rPr>
+        <w:t>Entity</w:t>
+      </w:r>
+      <w:proofErr w:type="spellEnd"/>
+      <w:r>
+        <w:rPr>
+          <w:b/>
+          <w:bCs/>
+        </w:rPr>
+        <w:t xml:space="preserve"> Framework </w:t>
+      </w:r>
+      <w:proofErr w:type="spellStart"/>
+      <w:r>
+        <w:rPr>
+          <w:b/>
+          <w:bCs/>
+        </w:rPr>
+        <w:t>Core</w:t>
+      </w:r>
+      <w:proofErr w:type="spellEnd"/>
       <w:r>
         <w:t xml:space="preserve"> : ORM avec support des migrations</w:t>
       </w:r>
@@ -7352,10 +8333,27 @@
           <w:b/>
           <w:bCs/>
         </w:rPr>
-        <w:t>JWT Authentication</w:t>
-      </w:r>
-      <w:r>
-        <w:t xml:space="preserve"> : Authentification stateless sécurisée</w:t>
+        <w:t xml:space="preserve">JWT </w:t>
+      </w:r>
+      <w:proofErr w:type="spellStart"/>
+      <w:r>
+        <w:rPr>
+          <w:b/>
+          <w:bCs/>
+        </w:rPr>
+        <w:t>Authentication</w:t>
+      </w:r>
+      <w:proofErr w:type="spellEnd"/>
+      <w:r>
+        <w:t xml:space="preserve"> : Authentification </w:t>
+      </w:r>
+      <w:proofErr w:type="spellStart"/>
+      <w:r>
+        <w:t>stateless</w:t>
+      </w:r>
+      <w:proofErr w:type="spellEnd"/>
+      <w:r>
+        <w:t xml:space="preserve"> sécurisée</w:t>
       </w:r>
     </w:p>
     <w:p>
@@ -7366,13 +8364,31 @@
           <w:numId w:val="7"/>
         </w:numPr>
       </w:pPr>
-      <w:r>
-        <w:rPr>
-          <w:b/>
-          <w:bCs/>
-        </w:rPr>
-        <w:t>Swagger/OpenAPI</w:t>
-      </w:r>
+      <w:proofErr w:type="spellStart"/>
+      <w:r>
+        <w:rPr>
+          <w:b/>
+          <w:bCs/>
+        </w:rPr>
+        <w:t>Swagger</w:t>
+      </w:r>
+      <w:proofErr w:type="spellEnd"/>
+      <w:r>
+        <w:rPr>
+          <w:b/>
+          <w:bCs/>
+        </w:rPr>
+        <w:t>/</w:t>
+      </w:r>
+      <w:proofErr w:type="spellStart"/>
+      <w:r>
+        <w:rPr>
+          <w:b/>
+          <w:bCs/>
+        </w:rPr>
+        <w:t>OpenAPI</w:t>
+      </w:r>
+      <w:proofErr w:type="spellEnd"/>
       <w:r>
         <w:t xml:space="preserve"> : Documentation automatique des APIs</w:t>
       </w:r>
@@ -7385,21 +8401,38 @@
           <w:numId w:val="7"/>
         </w:numPr>
       </w:pPr>
-      <w:r>
-        <w:rPr>
-          <w:b/>
-          <w:bCs/>
-        </w:rPr>
-        <w:t>Dependency Injection</w:t>
-      </w:r>
-      <w:r>
-        <w:t xml:space="preserve"> : IoC natif pour l’inversion de contrôle</w:t>
+      <w:proofErr w:type="spellStart"/>
+      <w:r>
+        <w:rPr>
+          <w:b/>
+          <w:bCs/>
+        </w:rPr>
+        <w:t>Dependency</w:t>
+      </w:r>
+      <w:proofErr w:type="spellEnd"/>
+      <w:r>
+        <w:rPr>
+          <w:b/>
+          <w:bCs/>
+        </w:rPr>
+        <w:t xml:space="preserve"> Injection</w:t>
+      </w:r>
+      <w:r>
+        <w:t xml:space="preserve"> : </w:t>
+      </w:r>
+      <w:proofErr w:type="spellStart"/>
+      <w:r>
+        <w:t>IoC</w:t>
+      </w:r>
+      <w:proofErr w:type="spellEnd"/>
+      <w:r>
+        <w:t xml:space="preserve"> natif pour l’inversion de contrôle</w:t>
       </w:r>
     </w:p>
     <w:p>
       <w:r>
         <w:pict w14:anchorId="768C86E2">
-          <v:rect id="_x0000_i1028" style="width:0;height:1.5pt" o:hralign="center" o:hrstd="t" o:hr="t"/>
+          <v:rect id="_x0000_i1348" style="width:0;height:1.5pt" o:hralign="center" o:hrstd="t" o:hr="t"/>
         </w:pict>
       </w:r>
     </w:p>
@@ -7408,7 +8441,7 @@
         <w:pStyle w:val="Titre2"/>
       </w:pPr>
       <w:bookmarkStart w:id="48" w:name="Xa15bee8652e40d5ecb570fff25f06d4ae74fee5"/>
-      <w:bookmarkStart w:id="49" w:name="_Toc203716279"/>
+      <w:bookmarkStart w:id="49" w:name="_Toc203718862"/>
       <w:bookmarkEnd w:id="14"/>
       <w:bookmarkEnd w:id="42"/>
       <w:bookmarkEnd w:id="46"/>
@@ -7430,7 +8463,7 @@
         <w:pStyle w:val="Titre3"/>
       </w:pPr>
       <w:bookmarkStart w:id="50" w:name="concevoir-une-base-de-données"/>
-      <w:bookmarkStart w:id="51" w:name="_Toc203716280"/>
+      <w:bookmarkStart w:id="51" w:name="_Toc203718863"/>
       <w:r>
         <w:rPr>
           <w:rStyle w:val="SectionNumber"/>
@@ -7463,7 +8496,7 @@
         <w:pStyle w:val="Titre4"/>
       </w:pPr>
       <w:bookmarkStart w:id="52" w:name="diagramme-entité-relation"/>
-      <w:bookmarkStart w:id="53" w:name="_Toc203716281"/>
+      <w:bookmarkStart w:id="53" w:name="_Toc203718864"/>
       <w:r>
         <w:rPr>
           <w:rStyle w:val="SectionNumber"/>
@@ -7481,9 +8514,6 @@
         <w:pStyle w:val="CaptionedFigure"/>
       </w:pPr>
       <w:r>
-        <w:rPr>
-          <w:noProof/>
-        </w:rPr>
         <w:drawing>
           <wp:inline distT="0" distB="0" distL="0" distR="0" wp14:anchorId="081F8244" wp14:editId="3BD52F6A">
             <wp:extent cx="4639376" cy="5380522"/>
@@ -7500,7 +8530,7 @@
                     </pic:cNvPicPr>
                   </pic:nvPicPr>
                   <pic:blipFill>
-                    <a:blip r:embed="rId18"/>
+                    <a:blip r:embed="rId19"/>
                     <a:stretch>
                       <a:fillRect/>
                     </a:stretch>
@@ -7548,7 +8578,7 @@
         <w:pStyle w:val="Titre4"/>
       </w:pPr>
       <w:bookmarkStart w:id="54" w:name="schéma-de-base-de-données-détaillé"/>
-      <w:bookmarkStart w:id="55" w:name="_Toc203716282"/>
+      <w:bookmarkStart w:id="55" w:name="_Toc203718865"/>
       <w:bookmarkEnd w:id="52"/>
       <w:r>
         <w:rPr>
@@ -7568,9 +8598,6 @@
         <w:pStyle w:val="CaptionedFigure"/>
       </w:pPr>
       <w:r>
-        <w:rPr>
-          <w:noProof/>
-        </w:rPr>
         <w:drawing>
           <wp:inline distT="0" distB="0" distL="0" distR="0" wp14:anchorId="7C88BEA2" wp14:editId="250657D8">
             <wp:extent cx="5334000" cy="5840772"/>
@@ -7587,7 +8614,7 @@
                     </pic:cNvPicPr>
                   </pic:nvPicPr>
                   <pic:blipFill>
-                    <a:blip r:embed="rId19"/>
+                    <a:blip r:embed="rId20"/>
                     <a:stretch>
                       <a:fillRect/>
                     </a:stretch>
@@ -7632,6 +8659,21 @@
     </w:p>
     <w:p>
       <w:pPr>
+        <w:rPr>
+          <w:b/>
+          <w:bCs/>
+        </w:rPr>
+      </w:pPr>
+      <w:r>
+        <w:rPr>
+          <w:b/>
+          <w:bCs/>
+        </w:rPr>
+        <w:br w:type="page"/>
+      </w:r>
+    </w:p>
+    <w:p>
+      <w:pPr>
         <w:pStyle w:val="Corpsdetexte"/>
       </w:pPr>
       <w:r>
@@ -7639,10 +8681,17 @@
           <w:b/>
           <w:bCs/>
         </w:rPr>
+        <w:lastRenderedPageBreak/>
         <w:t>Conception de la base de données</w:t>
       </w:r>
       <w:r>
-        <w:t xml:space="preserve"> : - </w:t>
+        <w:t xml:space="preserve"> : </w:t>
+      </w:r>
+      <w:r>
+        <w:br/>
+      </w:r>
+      <w:r>
+        <w:t xml:space="preserve">- </w:t>
       </w:r>
       <w:r>
         <w:rPr>
@@ -7652,17 +8701,13 @@
         <w:t>Analyse des besoins</w:t>
       </w:r>
       <w:r>
-        <w:t xml:space="preserve"> : Identification des entités et relations - </w:t>
-      </w:r>
-      <w:r>
-        <w:rPr>
-          <w:b/>
-          <w:bCs/>
-        </w:rPr>
-        <w:t>Normalisation</w:t>
-      </w:r>
-      <w:r>
-        <w:t xml:space="preserve"> : Application des formes normales (3NF) - </w:t>
+        <w:t xml:space="preserve"> : Identification des entités et relations </w:t>
+      </w:r>
+      <w:r>
+        <w:br/>
+      </w:r>
+      <w:r>
+        <w:t xml:space="preserve">- </w:t>
       </w:r>
       <w:r>
         <w:rPr>
@@ -7672,7 +8717,13 @@
         <w:t>Contraintes d’intégrité</w:t>
       </w:r>
       <w:r>
-        <w:t xml:space="preserve"> : Clés primaires, étrangères et contraintes métier - </w:t>
+        <w:t xml:space="preserve"> : Clés primaires, étrangères et contraintes métier </w:t>
+      </w:r>
+      <w:r>
+        <w:br/>
+      </w:r>
+      <w:r>
+        <w:t xml:space="preserve">- </w:t>
       </w:r>
       <w:r>
         <w:rPr>
@@ -7682,7 +8733,13 @@
         <w:t>Index</w:t>
       </w:r>
       <w:r>
-        <w:t xml:space="preserve"> : Optimisation des performances pour les requêtes fréquentes - </w:t>
+        <w:t xml:space="preserve"> : Optimisation des performances pour les requêtes fréquentes </w:t>
+      </w:r>
+      <w:r>
+        <w:br/>
+      </w:r>
+      <w:r>
+        <w:t xml:space="preserve">- </w:t>
       </w:r>
       <w:r>
         <w:rPr>
@@ -7700,14 +8757,13 @@
         <w:pStyle w:val="Titre3"/>
       </w:pPr>
       <w:bookmarkStart w:id="56" w:name="mettre-en-place-une-base-de-données"/>
-      <w:bookmarkStart w:id="57" w:name="_Toc203716283"/>
+      <w:bookmarkStart w:id="57" w:name="_Toc203718866"/>
       <w:bookmarkEnd w:id="50"/>
       <w:bookmarkEnd w:id="54"/>
       <w:r>
         <w:rPr>
           <w:rStyle w:val="SectionNumber"/>
         </w:rPr>
-        <w:lastRenderedPageBreak/>
         <w:t>1.5.2</w:t>
       </w:r>
       <w:r>
@@ -7736,7 +8792,7 @@
         <w:pStyle w:val="Titre4"/>
       </w:pPr>
       <w:bookmarkStart w:id="58" w:name="tables-principales"/>
-      <w:bookmarkStart w:id="59" w:name="_Toc203716284"/>
+      <w:bookmarkStart w:id="59" w:name="_Toc203718867"/>
       <w:r>
         <w:rPr>
           <w:rStyle w:val="SectionNumber"/>
@@ -7754,9 +8810,6 @@
         <w:pStyle w:val="CaptionedFigure"/>
       </w:pPr>
       <w:r>
-        <w:rPr>
-          <w:noProof/>
-        </w:rPr>
         <w:drawing>
           <wp:inline distT="0" distB="0" distL="0" distR="0" wp14:anchorId="7F64D135" wp14:editId="59BAD2FE">
             <wp:extent cx="2772075" cy="4860757"/>
@@ -7773,7 +8826,7 @@
                     </pic:cNvPicPr>
                   </pic:nvPicPr>
                   <pic:blipFill>
-                    <a:blip r:embed="rId20"/>
+                    <a:blip r:embed="rId21"/>
                     <a:stretch>
                       <a:fillRect/>
                     </a:stretch>
@@ -7821,7 +8874,7 @@
         <w:pStyle w:val="Titre4"/>
       </w:pPr>
       <w:bookmarkStart w:id="60" w:name="structure-des-tables-principales"/>
-      <w:bookmarkStart w:id="61" w:name="_Toc203716285"/>
+      <w:bookmarkStart w:id="61" w:name="_Toc203718868"/>
       <w:bookmarkEnd w:id="58"/>
       <w:r>
         <w:rPr>
@@ -7832,7 +8885,13 @@
       </w:r>
       <w:r>
         <w:tab/>
-        <w:t>Structure des tables principales</w:t>
+        <w:t xml:space="preserve">Structure </w:t>
+      </w:r>
+      <w:r>
+        <w:t xml:space="preserve">et contenu </w:t>
+      </w:r>
+      <w:r>
+        <w:t>des tables principales</w:t>
       </w:r>
       <w:bookmarkEnd w:id="61"/>
     </w:p>
@@ -7841,9 +8900,6 @@
         <w:pStyle w:val="CaptionedFigure"/>
       </w:pPr>
       <w:r>
-        <w:rPr>
-          <w:noProof/>
-        </w:rPr>
         <w:drawing>
           <wp:inline distT="0" distB="0" distL="0" distR="0" wp14:anchorId="6F3D341C" wp14:editId="1A050E36">
             <wp:extent cx="5334000" cy="4807800"/>
@@ -7860,7 +8916,7 @@
                     </pic:cNvPicPr>
                   </pic:nvPicPr>
                   <pic:blipFill>
-                    <a:blip r:embed="rId21"/>
+                    <a:blip r:embed="rId22"/>
                     <a:stretch>
                       <a:fillRect/>
                     </a:stretch>
@@ -7900,7 +8956,23 @@
         <w:pStyle w:val="Corpsdetexte"/>
       </w:pPr>
       <w:r>
-        <w:t>La table Links est conçue pour optimiser les redirections (recherche par shortCode). L’utilisation d’un GUID comme clé primaire assure l’unicité globale et évite les conflits lors de montées en charge.</w:t>
+        <w:t xml:space="preserve">La table Links est conçue pour optimiser les redirections (recherche par </w:t>
+      </w:r>
+      <w:proofErr w:type="spellStart"/>
+      <w:r>
+        <w:t>UUIDs</w:t>
+      </w:r>
+      <w:proofErr w:type="spellEnd"/>
+      <w:r>
+        <w:t xml:space="preserve">). </w:t>
+      </w:r>
+    </w:p>
+    <w:p>
+      <w:pPr>
+        <w:pStyle w:val="Corpsdetexte"/>
+      </w:pPr>
+      <w:r>
+        <w:t>L’utilisation d’un GUID comme clé primaire assure l’unicité globale et évite les conflits lors de montées en charge.</w:t>
       </w:r>
     </w:p>
     <w:p>
@@ -7908,9 +8980,6 @@
         <w:pStyle w:val="CaptionedFigure"/>
       </w:pPr>
       <w:r>
-        <w:rPr>
-          <w:noProof/>
-        </w:rPr>
         <w:lastRenderedPageBreak/>
         <w:drawing>
           <wp:inline distT="0" distB="0" distL="0" distR="0" wp14:anchorId="4EFEE0CB" wp14:editId="2302A7E9">
@@ -7928,7 +8997,7 @@
                     </pic:cNvPicPr>
                   </pic:nvPicPr>
                   <pic:blipFill>
-                    <a:blip r:embed="rId22"/>
+                    <a:blip r:embed="rId23"/>
                     <a:stretch>
                       <a:fillRect/>
                     </a:stretch>
@@ -7960,15 +9029,60 @@
         <w:pStyle w:val="ImageCaption"/>
       </w:pPr>
       <w:r>
-        <w:t>Table Users</w:t>
-      </w:r>
+        <w:t xml:space="preserve">Table </w:t>
+      </w:r>
+      <w:proofErr w:type="spellStart"/>
+      <w:r>
+        <w:t>Users</w:t>
+      </w:r>
+      <w:proofErr w:type="spellEnd"/>
     </w:p>
     <w:p>
       <w:pPr>
         <w:pStyle w:val="Corpsdetexte"/>
       </w:pPr>
       <w:r>
-        <w:t>La conception de la table Users intègre les bonnes pratiques de sécurité avec hashage des mots de passe et gestion des rôles. Les champs de tracking (CreatedAt, UpdatedAt) permettent l’audit et la traçabilité.</w:t>
+        <w:t xml:space="preserve">La conception de la table </w:t>
+      </w:r>
+      <w:proofErr w:type="spellStart"/>
+      <w:r>
+        <w:t>Users</w:t>
+      </w:r>
+      <w:proofErr w:type="spellEnd"/>
+      <w:r>
+        <w:t xml:space="preserve"> intègre les bonnes pratiques de sécurité avec </w:t>
+      </w:r>
+      <w:proofErr w:type="spellStart"/>
+      <w:r>
+        <w:t>hashage</w:t>
+      </w:r>
+      <w:proofErr w:type="spellEnd"/>
+      <w:r>
+        <w:t xml:space="preserve"> des mots de passe et gestion des rôles. Les champs de </w:t>
+      </w:r>
+      <w:proofErr w:type="spellStart"/>
+      <w:r>
+        <w:t>tracking</w:t>
+      </w:r>
+      <w:proofErr w:type="spellEnd"/>
+      <w:r>
+        <w:t xml:space="preserve"> (</w:t>
+      </w:r>
+      <w:proofErr w:type="spellStart"/>
+      <w:r>
+        <w:t>CreatedAt</w:t>
+      </w:r>
+      <w:proofErr w:type="spellEnd"/>
+      <w:r>
+        <w:t xml:space="preserve">, </w:t>
+      </w:r>
+      <w:proofErr w:type="spellStart"/>
+      <w:r>
+        <w:t>UpdatedAt</w:t>
+      </w:r>
+      <w:proofErr w:type="spellEnd"/>
+      <w:r>
+        <w:t>) permettent l’audit et la traçabilité.</w:t>
       </w:r>
     </w:p>
     <w:p>
@@ -7983,7 +9097,13 @@
         <w:t>Mise en place technique</w:t>
       </w:r>
       <w:r>
-        <w:t xml:space="preserve"> : - </w:t>
+        <w:t xml:space="preserve"> : </w:t>
+      </w:r>
+      <w:r>
+        <w:br/>
+      </w:r>
+      <w:r>
+        <w:t xml:space="preserve">- </w:t>
       </w:r>
       <w:r>
         <w:rPr>
@@ -7993,17 +9113,61 @@
         <w:t>SQL Server</w:t>
       </w:r>
       <w:r>
-        <w:t xml:space="preserve"> : SGBD relationnel enterprise - </w:t>
-      </w:r>
-      <w:r>
-        <w:rPr>
-          <w:b/>
-          <w:bCs/>
-        </w:rPr>
-        <w:t>Entity Framework Core</w:t>
-      </w:r>
-      <w:r>
-        <w:t xml:space="preserve"> : Code First avec migrations - </w:t>
+        <w:t xml:space="preserve"> : SGBD relationnel </w:t>
+      </w:r>
+      <w:proofErr w:type="spellStart"/>
+      <w:r>
+        <w:t>enterprise</w:t>
+      </w:r>
+      <w:proofErr w:type="spellEnd"/>
+      <w:r>
+        <w:t xml:space="preserve"> </w:t>
+      </w:r>
+      <w:r>
+        <w:br/>
+      </w:r>
+      <w:r>
+        <w:t xml:space="preserve">- </w:t>
+      </w:r>
+      <w:proofErr w:type="spellStart"/>
+      <w:r>
+        <w:rPr>
+          <w:b/>
+          <w:bCs/>
+        </w:rPr>
+        <w:t>Entity</w:t>
+      </w:r>
+      <w:proofErr w:type="spellEnd"/>
+      <w:r>
+        <w:rPr>
+          <w:b/>
+          <w:bCs/>
+        </w:rPr>
+        <w:t xml:space="preserve"> Framework </w:t>
+      </w:r>
+      <w:proofErr w:type="spellStart"/>
+      <w:r>
+        <w:rPr>
+          <w:b/>
+          <w:bCs/>
+        </w:rPr>
+        <w:t>Core</w:t>
+      </w:r>
+      <w:proofErr w:type="spellEnd"/>
+      <w:r>
+        <w:t xml:space="preserve"> :</w:t>
+      </w:r>
+      <w:r>
+        <w:t xml:space="preserve"> ORM</w:t>
+      </w:r>
+      <w:r>
+        <w:t xml:space="preserve"> Code First avec migrations </w:t>
+      </w:r>
+      <w:r>
+        <w:br/>
+      </w:r>
+      <w:r>
+        <w:t xml:space="preserve">- </w:t>
       </w:r>
       <w:r>
         <w:rPr>
@@ -8013,7 +9177,13 @@
         <w:t>Configuration</w:t>
       </w:r>
       <w:r>
-        <w:t xml:space="preserve"> : Connection strings et paramètres de sécurité - </w:t>
+        <w:t xml:space="preserve"> : Connection strings et paramètres de sécurité </w:t>
+      </w:r>
+      <w:r>
+        <w:br/>
+      </w:r>
+      <w:r>
+        <w:t xml:space="preserve">- </w:t>
       </w:r>
       <w:r>
         <w:rPr>
@@ -8023,7 +9193,13 @@
         <w:t>Scripts de déploiement</w:t>
       </w:r>
       <w:r>
-        <w:t xml:space="preserve"> : Automatisation de la création de schéma - </w:t>
+        <w:t xml:space="preserve"> : Automatisation de la création de schéma </w:t>
+      </w:r>
+      <w:r>
+        <w:br/>
+      </w:r>
+      <w:r>
+        <w:t xml:space="preserve">- </w:t>
       </w:r>
       <w:r>
         <w:rPr>
@@ -8037,11 +9213,33 @@
       </w:r>
     </w:p>
     <w:p>
+      <w:r>
+        <w:br w:type="page"/>
+      </w:r>
+    </w:p>
+    <w:p>
       <w:pPr>
         <w:pStyle w:val="Corpsdetexte"/>
       </w:pPr>
       <w:r>
-        <w:t xml:space="preserve">La base de données est conçue avec Entity Framework Core et gérée par migrations, garantissant : - </w:t>
+        <w:lastRenderedPageBreak/>
+        <w:t xml:space="preserve">La base de données est conçue avec </w:t>
+      </w:r>
+      <w:proofErr w:type="spellStart"/>
+      <w:r>
+        <w:t>Entity</w:t>
+      </w:r>
+      <w:proofErr w:type="spellEnd"/>
+      <w:r>
+        <w:t xml:space="preserve"> Framework </w:t>
+      </w:r>
+      <w:proofErr w:type="spellStart"/>
+      <w:r>
+        <w:t>Core</w:t>
+      </w:r>
+      <w:proofErr w:type="spellEnd"/>
+      <w:r>
+        <w:t xml:space="preserve"> et gérée par migrations, garantissant - </w:t>
       </w:r>
       <w:r>
         <w:rPr>
@@ -8051,7 +9249,13 @@
         <w:t>Intégrité référentielle</w:t>
       </w:r>
       <w:r>
-        <w:t xml:space="preserve"> : Contraintes FK et index appropriés - </w:t>
+        <w:t xml:space="preserve"> : Contraintes FK et index appropriés </w:t>
+      </w:r>
+      <w:r>
+        <w:br/>
+      </w:r>
+      <w:r>
+        <w:t xml:space="preserve">- </w:t>
       </w:r>
       <w:r>
         <w:rPr>
@@ -8061,7 +9265,21 @@
         <w:t>Sécurité</w:t>
       </w:r>
       <w:r>
-        <w:t xml:space="preserve"> : Hashage des mots de passe, validation des données - </w:t>
+        <w:t xml:space="preserve"> : </w:t>
+      </w:r>
+      <w:proofErr w:type="spellStart"/>
+      <w:r>
+        <w:t>Hashage</w:t>
+      </w:r>
+      <w:proofErr w:type="spellEnd"/>
+      <w:r>
+        <w:t xml:space="preserve"> des mots de passe, validation des données</w:t>
+      </w:r>
+      <w:r>
+        <w:br/>
+      </w:r>
+      <w:r>
+        <w:t xml:space="preserve"> - </w:t>
       </w:r>
       <w:r>
         <w:rPr>
@@ -8071,7 +9289,13 @@
         <w:t>Performance</w:t>
       </w:r>
       <w:r>
-        <w:t xml:space="preserve"> : Index optimisés pour les requêtes fréquentes - </w:t>
+        <w:t xml:space="preserve"> : Index optimisés pour les requêtes fréquentes </w:t>
+      </w:r>
+      <w:r>
+        <w:br/>
+      </w:r>
+      <w:r>
+        <w:t xml:space="preserve">- </w:t>
       </w:r>
       <w:r>
         <w:rPr>
@@ -8087,16 +9311,23 @@
     <w:p>
       <w:pPr>
         <w:pStyle w:val="Titre3"/>
+        <w:rPr>
+          <w:rStyle w:val="SectionNumber"/>
+        </w:rPr>
       </w:pPr>
       <w:bookmarkStart w:id="62" w:name="X4945b702a9da5925a52cf6c77fe788e59b8bd20"/>
-      <w:bookmarkStart w:id="63" w:name="_Toc203716286"/>
       <w:bookmarkEnd w:id="56"/>
       <w:bookmarkEnd w:id="60"/>
+    </w:p>
+    <w:p>
+      <w:pPr>
+        <w:pStyle w:val="Titre3"/>
+      </w:pPr>
+      <w:bookmarkStart w:id="63" w:name="_Toc203718869"/>
       <w:r>
         <w:rPr>
           <w:rStyle w:val="SectionNumber"/>
         </w:rPr>
-        <w:lastRenderedPageBreak/>
         <w:t>1.5.3</w:t>
       </w:r>
       <w:r>
@@ -8132,7 +9363,13 @@
         <w:t>Composants base de données développés</w:t>
       </w:r>
       <w:r>
-        <w:t xml:space="preserve"> : - </w:t>
+        <w:t xml:space="preserve"> :</w:t>
+      </w:r>
+      <w:r>
+        <w:br/>
+      </w:r>
+      <w:r>
+        <w:t xml:space="preserve">- </w:t>
       </w:r>
       <w:r>
         <w:rPr>
@@ -8142,7 +9379,13 @@
         <w:t>Procédures stockées</w:t>
       </w:r>
       <w:r>
-        <w:t xml:space="preserve"> : Logique métier au niveau base de données pour optimiser les performances - </w:t>
+        <w:t xml:space="preserve"> : Logique métier au niveau base de données pour optimiser les performances </w:t>
+      </w:r>
+      <w:r>
+        <w:br/>
+      </w:r>
+      <w:r>
+        <w:t xml:space="preserve">- </w:t>
       </w:r>
       <w:r>
         <w:rPr>
@@ -8152,7 +9395,13 @@
         <w:t>Fonctions</w:t>
       </w:r>
       <w:r>
-        <w:t xml:space="preserve"> : Calculs et transformations de données réutilisables - </w:t>
+        <w:t xml:space="preserve"> : Calculs et transformations de données réutilisables</w:t>
+      </w:r>
+      <w:r>
+        <w:br/>
+      </w:r>
+      <w:r>
+        <w:t xml:space="preserve">- </w:t>
       </w:r>
       <w:r>
         <w:rPr>
@@ -8162,7 +9411,13 @@
         <w:t>Triggers</w:t>
       </w:r>
       <w:r>
-        <w:t xml:space="preserve"> : Automatisation des actions sur les événements (audit, validation) - </w:t>
+        <w:t xml:space="preserve"> : Automatisation des actions sur les événements (audit, validation) </w:t>
+      </w:r>
+      <w:r>
+        <w:br/>
+      </w:r>
+      <w:r>
+        <w:t xml:space="preserve">- </w:t>
       </w:r>
       <w:r>
         <w:rPr>
@@ -8172,7 +9427,13 @@
         <w:t>Vues</w:t>
       </w:r>
       <w:r>
-        <w:t xml:space="preserve"> : Simplification des requêtes complexes et sécurisation des accès - </w:t>
+        <w:t xml:space="preserve"> : Simplification des requêtes complexes et sécurisation des accès </w:t>
+      </w:r>
+      <w:r>
+        <w:br/>
+      </w:r>
+      <w:r>
+        <w:t xml:space="preserve">- </w:t>
       </w:r>
       <w:r>
         <w:rPr>
@@ -8188,7 +9449,7 @@
     <w:p>
       <w:r>
         <w:pict w14:anchorId="37F05928">
-          <v:rect id="_x0000_i1029" style="width:0;height:1.5pt" o:hralign="center" o:hrstd="t" o:hr="t"/>
+          <v:rect id="_x0000_i1349" style="width:0;height:1.5pt" o:hralign="center" o:hrstd="t" o:hr="t"/>
         </w:pict>
       </w:r>
     </w:p>
@@ -8197,7 +9458,7 @@
         <w:pStyle w:val="Titre2"/>
       </w:pPr>
       <w:bookmarkStart w:id="64" w:name="X4cac96c13db838cc1279f663c900ad4c54b3c17"/>
-      <w:bookmarkStart w:id="65" w:name="_Toc203716287"/>
+      <w:bookmarkStart w:id="65" w:name="_Toc203718870"/>
       <w:bookmarkEnd w:id="48"/>
       <w:bookmarkEnd w:id="62"/>
       <w:r>
@@ -8217,7 +9478,7 @@
         <w:pStyle w:val="Titre3"/>
       </w:pPr>
       <w:bookmarkStart w:id="66" w:name="X1bc15be901a199e8cbefcbd4883203a98280a62"/>
-      <w:bookmarkStart w:id="67" w:name="_Toc203716288"/>
+      <w:bookmarkStart w:id="67" w:name="_Toc203718871"/>
       <w:r>
         <w:rPr>
           <w:rStyle w:val="SectionNumber"/>
@@ -8250,7 +9511,7 @@
         <w:pStyle w:val="Titre4"/>
       </w:pPr>
       <w:bookmarkStart w:id="68" w:name="structure-des-projets"/>
-      <w:bookmarkStart w:id="69" w:name="_Toc203716289"/>
+      <w:bookmarkStart w:id="69" w:name="_Toc203718872"/>
       <w:r>
         <w:rPr>
           <w:rStyle w:val="SectionNumber"/>
@@ -8269,9 +9530,6 @@
         <w:pStyle w:val="CaptionedFigure"/>
       </w:pPr>
       <w:r>
-        <w:rPr>
-          <w:noProof/>
-        </w:rPr>
         <w:drawing>
           <wp:inline distT="0" distB="0" distL="0" distR="0" wp14:anchorId="1A992043" wp14:editId="7F775DD0">
             <wp:extent cx="5334000" cy="6956716"/>
@@ -8288,7 +9546,7 @@
                     </pic:cNvPicPr>
                   </pic:nvPicPr>
                   <pic:blipFill>
-                    <a:blip r:embed="rId23"/>
+                    <a:blip r:embed="rId24"/>
                     <a:stretch>
                       <a:fillRect/>
                     </a:stretch>
@@ -8328,7 +9586,15 @@
         <w:pStyle w:val="Corpsdetexte"/>
       </w:pPr>
       <w:r>
-        <w:t>Cette structure répond au besoin de séparation des responsabilités et de réutilisabilité du code. Le projet Shared permet de partager les modèles entre client et serveur, réduisant la duplication et assurant la cohérence.</w:t>
+        <w:t xml:space="preserve">Cette structure répond au besoin de séparation des responsabilités et de réutilisabilité du code. Le projet </w:t>
+      </w:r>
+      <w:proofErr w:type="spellStart"/>
+      <w:r>
+        <w:t>Shared</w:t>
+      </w:r>
+      <w:proofErr w:type="spellEnd"/>
+      <w:r>
+        <w:t xml:space="preserve"> permet de partager les modèles entre client et serveur, réduisant la duplication et assurant la cohérence.</w:t>
       </w:r>
     </w:p>
     <w:p>
@@ -8344,7 +9610,13 @@
         <w:t>Organisation du projet</w:t>
       </w:r>
       <w:r>
-        <w:t xml:space="preserve"> : La solution est organisée en 4 projets principaux : - </w:t>
+        <w:t xml:space="preserve"> : La solution est organisée en 4 projets principaux : </w:t>
+      </w:r>
+      <w:r>
+        <w:br/>
+      </w:r>
+      <w:r>
+        <w:t xml:space="preserve">- </w:t>
       </w:r>
       <w:r>
         <w:rPr>
@@ -8354,7 +9626,21 @@
         <w:t>Server</w:t>
       </w:r>
       <w:r>
-        <w:t xml:space="preserve"> : API ASP.NET Core avec authentification JWT - </w:t>
+        <w:t xml:space="preserve"> : API ASP.NET </w:t>
+      </w:r>
+      <w:proofErr w:type="spellStart"/>
+      <w:r>
+        <w:t>Core</w:t>
+      </w:r>
+      <w:proofErr w:type="spellEnd"/>
+      <w:r>
+        <w:t xml:space="preserve"> avec authentification JWT </w:t>
+      </w:r>
+      <w:r>
+        <w:br/>
+      </w:r>
+      <w:r>
+        <w:t xml:space="preserve">- </w:t>
       </w:r>
       <w:r>
         <w:rPr>
@@ -8364,8 +9650,31 @@
         <w:t>Web</w:t>
       </w:r>
       <w:r>
-        <w:t xml:space="preserve"> : Application Blazor WebAssembly frontend - </w:t>
-      </w:r>
+        <w:t xml:space="preserve"> : Application </w:t>
+      </w:r>
+      <w:proofErr w:type="spellStart"/>
+      <w:r>
+        <w:t>Blazor</w:t>
+      </w:r>
+      <w:proofErr w:type="spellEnd"/>
+      <w:r>
+        <w:t xml:space="preserve"> </w:t>
+      </w:r>
+      <w:proofErr w:type="spellStart"/>
+      <w:r>
+        <w:t>WebAssembly</w:t>
+      </w:r>
+      <w:proofErr w:type="spellEnd"/>
+      <w:r>
+        <w:t xml:space="preserve"> frontend </w:t>
+      </w:r>
+      <w:r>
+        <w:br/>
+      </w:r>
+      <w:r>
+        <w:t xml:space="preserve">- </w:t>
+      </w:r>
+      <w:proofErr w:type="spellStart"/>
       <w:r>
         <w:rPr>
           <w:b/>
@@ -8373,9 +9682,25 @@
         </w:rPr>
         <w:t>Shared</w:t>
       </w:r>
-      <w:r>
-        <w:t xml:space="preserve"> : Entités, DTOs et contrôleurs partagés - </w:t>
-      </w:r>
+      <w:proofErr w:type="spellEnd"/>
+      <w:r>
+        <w:t xml:space="preserve"> : Entités, </w:t>
+      </w:r>
+      <w:proofErr w:type="spellStart"/>
+      <w:r>
+        <w:t>DTOs</w:t>
+      </w:r>
+      <w:proofErr w:type="spellEnd"/>
+      <w:r>
+        <w:t xml:space="preserve"> et contrôleurs partagés </w:t>
+      </w:r>
+      <w:r>
+        <w:br/>
+      </w:r>
+      <w:r>
+        <w:t xml:space="preserve">- </w:t>
+      </w:r>
+      <w:proofErr w:type="spellStart"/>
       <w:r>
         <w:rPr>
           <w:b/>
@@ -8383,6 +9708,7 @@
         </w:rPr>
         <w:t>Server.Tests</w:t>
       </w:r>
+      <w:proofErr w:type="spellEnd"/>
       <w:r>
         <w:t xml:space="preserve"> : Tests unitaires et d’intégration</w:t>
       </w:r>
@@ -8399,7 +9725,13 @@
         <w:t>Méthodes de gestion de projet appliquées</w:t>
       </w:r>
       <w:r>
-        <w:t xml:space="preserve"> : - </w:t>
+        <w:t xml:space="preserve"> :</w:t>
+      </w:r>
+      <w:r>
+        <w:br/>
+      </w:r>
+      <w:r>
+        <w:t xml:space="preserve">- </w:t>
       </w:r>
       <w:r>
         <w:rPr>
@@ -8409,7 +9741,13 @@
         <w:t>Méthodologie Agile</w:t>
       </w:r>
       <w:r>
-        <w:t xml:space="preserve"> : Sprints de 2 semaines avec rétrospectives - </w:t>
+        <w:t xml:space="preserve"> : Sprints de 2 semaines avec rétrospectives </w:t>
+      </w:r>
+      <w:r>
+        <w:br/>
+      </w:r>
+      <w:r>
+        <w:t xml:space="preserve">- </w:t>
       </w:r>
       <w:r>
         <w:rPr>
@@ -8419,17 +9757,46 @@
         <w:t>Git Flow</w:t>
       </w:r>
       <w:r>
-        <w:t xml:space="preserve"> : Gestion des branches et versions avec GitFlow - </w:t>
-      </w:r>
-      <w:r>
-        <w:rPr>
-          <w:b/>
-          <w:bCs/>
-        </w:rPr>
-        <w:t>Code Reviews</w:t>
-      </w:r>
-      <w:r>
-        <w:t xml:space="preserve"> : Validation du code par les pairs - </w:t>
+        <w:t xml:space="preserve"> : Gestion des branches et versions avec </w:t>
+      </w:r>
+      <w:proofErr w:type="spellStart"/>
+      <w:r>
+        <w:t>GitFlow</w:t>
+      </w:r>
+      <w:proofErr w:type="spellEnd"/>
+      <w:r>
+        <w:t xml:space="preserve"> </w:t>
+      </w:r>
+      <w:r>
+        <w:br/>
+      </w:r>
+      <w:r>
+        <w:t xml:space="preserve">- </w:t>
+      </w:r>
+      <w:r>
+        <w:rPr>
+          <w:b/>
+          <w:bCs/>
+        </w:rPr>
+        <w:t xml:space="preserve">Code </w:t>
+      </w:r>
+      <w:proofErr w:type="spellStart"/>
+      <w:r>
+        <w:rPr>
+          <w:b/>
+          <w:bCs/>
+        </w:rPr>
+        <w:t>Reviews</w:t>
+      </w:r>
+      <w:proofErr w:type="spellEnd"/>
+      <w:r>
+        <w:t xml:space="preserve"> : Validation du code par les pairs </w:t>
+      </w:r>
+      <w:r>
+        <w:br/>
+      </w:r>
+      <w:r>
+        <w:t xml:space="preserve">- </w:t>
       </w:r>
       <w:r>
         <w:rPr>
@@ -8439,7 +9806,13 @@
         <w:t>Documentation</w:t>
       </w:r>
       <w:r>
-        <w:t xml:space="preserve"> : Documentation technique et utilisateur - </w:t>
+        <w:t xml:space="preserve"> : Documentation technique et utilisateur </w:t>
+      </w:r>
+      <w:r>
+        <w:br/>
+      </w:r>
+      <w:r>
+        <w:t xml:space="preserve">- </w:t>
       </w:r>
       <w:r>
         <w:rPr>
@@ -8457,7 +9830,7 @@
         <w:pStyle w:val="Titre4"/>
       </w:pPr>
       <w:bookmarkStart w:id="70" w:name="technologies-utilisées"/>
-      <w:bookmarkStart w:id="71" w:name="_Toc203716290"/>
+      <w:bookmarkStart w:id="71" w:name="_Toc203718873"/>
       <w:bookmarkEnd w:id="68"/>
       <w:r>
         <w:rPr>
@@ -8487,8 +9860,21 @@
         <w:t>Framework</w:t>
       </w:r>
       <w:r>
-        <w:t xml:space="preserve"> : .NET 8 SDK avec Blazor WebAssembly</w:t>
-      </w:r>
+        <w:t xml:space="preserve"> : .NET 8 SDK avec </w:t>
+      </w:r>
+      <w:proofErr w:type="spellStart"/>
+      <w:r>
+        <w:t>Blazor</w:t>
+      </w:r>
+      <w:proofErr w:type="spellEnd"/>
+      <w:r>
+        <w:t xml:space="preserve"> </w:t>
+      </w:r>
+      <w:proofErr w:type="spellStart"/>
+      <w:r>
+        <w:t>WebAssembly</w:t>
+      </w:r>
+      <w:proofErr w:type="spellEnd"/>
     </w:p>
     <w:p>
       <w:pPr>
@@ -8506,8 +9892,13 @@
         <w:t>IDE</w:t>
       </w:r>
       <w:r>
-        <w:t xml:space="preserve"> : Visual Studio 2022 avec extensions Blazor</w:t>
-      </w:r>
+        <w:t xml:space="preserve"> : Visual Studio 2022 avec extensions </w:t>
+      </w:r>
+      <w:proofErr w:type="spellStart"/>
+      <w:r>
+        <w:t>Blazor</w:t>
+      </w:r>
+      <w:proofErr w:type="spellEnd"/>
     </w:p>
     <w:p>
       <w:pPr>
@@ -8525,8 +9916,21 @@
         <w:t>Base de données</w:t>
       </w:r>
       <w:r>
-        <w:t xml:space="preserve"> : Microsoft SQL Server avec Entity Framework Core</w:t>
-      </w:r>
+        <w:t xml:space="preserve"> : Microsoft SQL Server avec </w:t>
+      </w:r>
+      <w:proofErr w:type="spellStart"/>
+      <w:r>
+        <w:t>Entity</w:t>
+      </w:r>
+      <w:proofErr w:type="spellEnd"/>
+      <w:r>
+        <w:t xml:space="preserve"> Framework </w:t>
+      </w:r>
+      <w:proofErr w:type="spellStart"/>
+      <w:r>
+        <w:t>Core</w:t>
+      </w:r>
+      <w:proofErr w:type="spellEnd"/>
     </w:p>
     <w:p>
       <w:pPr>
@@ -8544,7 +9948,15 @@
         <w:t>Authentification</w:t>
       </w:r>
       <w:r>
-        <w:t xml:space="preserve"> : JWT avec ASP.NET Core Identity</w:t>
+        <w:t xml:space="preserve"> : JWT avec ASP.NET </w:t>
+      </w:r>
+      <w:proofErr w:type="spellStart"/>
+      <w:r>
+        <w:t>Core</w:t>
+      </w:r>
+      <w:proofErr w:type="spellEnd"/>
+      <w:r>
+        <w:t xml:space="preserve"> Identity</w:t>
       </w:r>
     </w:p>
     <w:p>
@@ -8563,7 +9975,23 @@
         <w:t>ORM</w:t>
       </w:r>
       <w:r>
-        <w:t xml:space="preserve"> : Entity Framework Core avec migrations</w:t>
+        <w:t xml:space="preserve"> : </w:t>
+      </w:r>
+      <w:proofErr w:type="spellStart"/>
+      <w:r>
+        <w:t>Entity</w:t>
+      </w:r>
+      <w:proofErr w:type="spellEnd"/>
+      <w:r>
+        <w:t xml:space="preserve"> Framework </w:t>
+      </w:r>
+      <w:proofErr w:type="spellStart"/>
+      <w:r>
+        <w:t>Core</w:t>
+      </w:r>
+      <w:proofErr w:type="spellEnd"/>
+      <w:r>
+        <w:t xml:space="preserve"> avec migrations</w:t>
       </w:r>
     </w:p>
     <w:p>
@@ -8601,7 +10029,15 @@
         <w:t>Tests</w:t>
       </w:r>
       <w:r>
-        <w:t xml:space="preserve"> : xUnit pour les tests unitaires et d’intégration</w:t>
+        <w:t xml:space="preserve"> : </w:t>
+      </w:r>
+      <w:proofErr w:type="spellStart"/>
+      <w:r>
+        <w:t>xUnit</w:t>
+      </w:r>
+      <w:proofErr w:type="spellEnd"/>
+      <w:r>
+        <w:t xml:space="preserve"> pour les tests unitaires et d’intégration</w:t>
       </w:r>
     </w:p>
     <w:p>
@@ -8609,7 +10045,7 @@
         <w:pStyle w:val="Titre3"/>
       </w:pPr>
       <w:bookmarkStart w:id="72" w:name="concevoir-une-application"/>
-      <w:bookmarkStart w:id="73" w:name="_Toc203716291"/>
+      <w:bookmarkStart w:id="73" w:name="_Toc203718874"/>
       <w:bookmarkEnd w:id="66"/>
       <w:bookmarkEnd w:id="70"/>
       <w:r>
@@ -8644,7 +10080,7 @@
         <w:pStyle w:val="Titre4"/>
       </w:pPr>
       <w:bookmarkStart w:id="74" w:name="vue-globale-du-code"/>
-      <w:bookmarkStart w:id="75" w:name="_Toc203716292"/>
+      <w:bookmarkStart w:id="75" w:name="_Toc203718875"/>
       <w:r>
         <w:rPr>
           <w:rStyle w:val="SectionNumber"/>
@@ -8663,12 +10099,9 @@
         <w:pStyle w:val="CaptionedFigure"/>
       </w:pPr>
       <w:r>
-        <w:rPr>
-          <w:noProof/>
-        </w:rPr>
         <w:lastRenderedPageBreak/>
         <w:drawing>
-          <wp:inline distT="0" distB="0" distL="0" distR="0" wp14:anchorId="2156EC9A" wp14:editId="1EBF8320">
+          <wp:inline distT="0" distB="0" distL="0" distR="0" wp14:anchorId="2156EC9A" wp14:editId="2A1F2162">
             <wp:extent cx="5334000" cy="12208689"/>
             <wp:effectExtent l="0" t="0" r="0" b="0"/>
             <wp:docPr id="103" name="Picture" descr="Code Map Global"/>
@@ -8683,7 +10116,7 @@
                     </pic:cNvPicPr>
                   </pic:nvPicPr>
                   <pic:blipFill>
-                    <a:blip r:embed="rId24"/>
+                    <a:blip r:embed="rId25"/>
                     <a:stretch>
                       <a:fillRect/>
                     </a:stretch>
@@ -8714,9 +10147,14 @@
       <w:pPr>
         <w:pStyle w:val="ImageCaption"/>
       </w:pPr>
+      <w:proofErr w:type="spellStart"/>
       <w:r>
         <w:lastRenderedPageBreak/>
-        <w:t>Code Map Global</w:t>
+        <w:t>CodeMap</w:t>
+      </w:r>
+      <w:proofErr w:type="spellEnd"/>
+      <w:r>
+        <w:t xml:space="preserve"> Global</w:t>
       </w:r>
     </w:p>
     <w:p>
@@ -8724,7 +10162,13 @@
         <w:pStyle w:val="Corpsdetexte"/>
       </w:pPr>
       <w:r>
-        <w:t>Cette vue d’ensemble illustre l’architecture Clean Code avec des dépendances unidirectionnelles. Cette organisation facilite la maintenance, les tests et assure une faible couplage entre les composants.</w:t>
+        <w:t xml:space="preserve">Cette vue d’ensemble illustre l’architecture Clean Code avec des dépendances unidirectionnelles. Cette organisation facilite la maintenance, les tests et assure </w:t>
+      </w:r>
+      <w:r>
+        <w:t>un faible couplage</w:t>
+      </w:r>
+      <w:r>
+        <w:t xml:space="preserve"> entre les composants.</w:t>
       </w:r>
     </w:p>
     <w:p>
@@ -8732,7 +10176,7 @@
         <w:pStyle w:val="Titre4"/>
       </w:pPr>
       <w:bookmarkStart w:id="76" w:name="patterns-de-conception-utilisés"/>
-      <w:bookmarkStart w:id="77" w:name="_Toc203716293"/>
+      <w:bookmarkStart w:id="77" w:name="_Toc203718876"/>
       <w:bookmarkEnd w:id="74"/>
       <w:r>
         <w:rPr>
@@ -8751,9 +10195,6 @@
         <w:pStyle w:val="CaptionedFigure"/>
       </w:pPr>
       <w:r>
-        <w:rPr>
-          <w:noProof/>
-        </w:rPr>
         <w:drawing>
           <wp:inline distT="0" distB="0" distL="0" distR="0" wp14:anchorId="3416186D" wp14:editId="4EB3D11C">
             <wp:extent cx="5334000" cy="2693687"/>
@@ -8770,7 +10211,7 @@
                     </pic:cNvPicPr>
                   </pic:nvPicPr>
                   <pic:blipFill>
-                    <a:blip r:embed="rId25"/>
+                    <a:blip r:embed="rId26"/>
                     <a:stretch>
                       <a:fillRect/>
                     </a:stretch>
@@ -8825,7 +10266,13 @@
         <w:t>Architecture de l’application</w:t>
       </w:r>
       <w:r>
-        <w:t xml:space="preserve"> : L’application utilise plusieurs patterns de conception : - </w:t>
+        <w:t xml:space="preserve"> : L’application utilise plusieurs patterns de conception : </w:t>
+      </w:r>
+      <w:r>
+        <w:br/>
+      </w:r>
+      <w:r>
+        <w:t xml:space="preserve">- </w:t>
       </w:r>
       <w:r>
         <w:rPr>
@@ -8835,7 +10282,13 @@
         <w:t>Service Layer Pattern</w:t>
       </w:r>
       <w:r>
-        <w:t xml:space="preserve"> : Centralisation de la logique métier - </w:t>
+        <w:t xml:space="preserve"> : Centralisation de la logique métier </w:t>
+      </w:r>
+      <w:r>
+        <w:br/>
+      </w:r>
+      <w:r>
+        <w:t xml:space="preserve">- </w:t>
       </w:r>
       <w:r>
         <w:rPr>
@@ -8845,17 +10298,52 @@
         <w:t>Repository Pattern</w:t>
       </w:r>
       <w:r>
-        <w:t xml:space="preserve"> : Abstraction de l’accès aux données via EF Core - </w:t>
-      </w:r>
-      <w:r>
-        <w:rPr>
-          <w:b/>
-          <w:bCs/>
-        </w:rPr>
-        <w:t>Dependency Injection</w:t>
-      </w:r>
-      <w:r>
-        <w:t xml:space="preserve"> : IoC natif .NET 8 - </w:t>
+        <w:t xml:space="preserve"> : Abstraction de l’accès aux données via EF </w:t>
+      </w:r>
+      <w:proofErr w:type="spellStart"/>
+      <w:r>
+        <w:t>Core</w:t>
+      </w:r>
+      <w:proofErr w:type="spellEnd"/>
+      <w:r>
+        <w:t xml:space="preserve"> </w:t>
+      </w:r>
+      <w:r>
+        <w:br/>
+      </w:r>
+      <w:r>
+        <w:t xml:space="preserve">- </w:t>
+      </w:r>
+      <w:proofErr w:type="spellStart"/>
+      <w:r>
+        <w:rPr>
+          <w:b/>
+          <w:bCs/>
+        </w:rPr>
+        <w:t>Dependency</w:t>
+      </w:r>
+      <w:proofErr w:type="spellEnd"/>
+      <w:r>
+        <w:rPr>
+          <w:b/>
+          <w:bCs/>
+        </w:rPr>
+        <w:t xml:space="preserve"> Injection</w:t>
+      </w:r>
+      <w:r>
+        <w:t xml:space="preserve"> : </w:t>
+      </w:r>
+      <w:r>
+        <w:t>DI</w:t>
+      </w:r>
+      <w:r>
+        <w:t xml:space="preserve"> natif .NET 8 </w:t>
+      </w:r>
+      <w:r>
+        <w:br/>
+      </w:r>
+      <w:r>
+        <w:t xml:space="preserve">- </w:t>
       </w:r>
       <w:r>
         <w:rPr>
@@ -8865,7 +10353,13 @@
         <w:t>DTO Pattern</w:t>
       </w:r>
       <w:r>
-        <w:t xml:space="preserve"> : Transfert de données sécurisé entre couches - </w:t>
+        <w:t xml:space="preserve"> : Transfert de données sécurisé entre couches </w:t>
+      </w:r>
+      <w:r>
+        <w:br/>
+      </w:r>
+      <w:r>
+        <w:t xml:space="preserve">- </w:t>
       </w:r>
       <w:r>
         <w:rPr>
@@ -8875,17 +10369,10 @@
         <w:t>MVC Pattern</w:t>
       </w:r>
       <w:r>
-        <w:t xml:space="preserve"> : Séparation Modèle-Vue-Contrôleur - </w:t>
-      </w:r>
-      <w:r>
-        <w:rPr>
-          <w:b/>
-          <w:bCs/>
-        </w:rPr>
-        <w:t>Factory Pattern</w:t>
-      </w:r>
-      <w:r>
-        <w:t xml:space="preserve"> : Création d’objets complexes</w:t>
+        <w:t xml:space="preserve"> : Séparation Modèle-Vue-Contrôleur </w:t>
+      </w:r>
+      <w:r>
+        <w:br/>
       </w:r>
     </w:p>
     <w:p>
@@ -8900,71 +10387,105 @@
         <w:t>Principes SOLID appliqués</w:t>
       </w:r>
       <w:r>
-        <w:t xml:space="preserve"> : - </w:t>
-      </w:r>
-      <w:r>
-        <w:rPr>
-          <w:b/>
-          <w:bCs/>
-        </w:rPr>
-        <w:t>Single Responsibility</w:t>
-      </w:r>
-      <w:r>
-        <w:t xml:space="preserve"> : Chaque classe a une responsabilité unique - </w:t>
-      </w:r>
-      <w:r>
-        <w:rPr>
-          <w:b/>
-          <w:bCs/>
-        </w:rPr>
-        <w:t>Open/Closed</w:t>
-      </w:r>
-      <w:r>
-        <w:t xml:space="preserve"> : Extensions possibles sans modification du code existant - </w:t>
-      </w:r>
-      <w:r>
-        <w:rPr>
-          <w:b/>
-          <w:bCs/>
-        </w:rPr>
-        <w:t>Liskov Substitution</w:t>
-      </w:r>
-      <w:r>
-        <w:t xml:space="preserve"> : Polymorphisme respecté dans l’héritage - </w:t>
-      </w:r>
-      <w:r>
-        <w:rPr>
-          <w:b/>
-          <w:bCs/>
-        </w:rPr>
-        <w:t>Interface Segregation</w:t>
-      </w:r>
-      <w:r>
-        <w:t xml:space="preserve"> : Interfaces spécialisées et cohérentes - </w:t>
-      </w:r>
-      <w:r>
-        <w:rPr>
-          <w:b/>
-          <w:bCs/>
-        </w:rPr>
-        <w:t>Dependency Inversion</w:t>
-      </w:r>
-      <w:r>
-        <w:t xml:space="preserve"> : Dépendances vers les abstractions</w:t>
-      </w:r>
-    </w:p>
-    <w:p>
-      <w:pPr>
-        <w:pStyle w:val="Titre3"/>
+        <w:t xml:space="preserve"> : </w:t>
+      </w:r>
+      <w:r>
+        <w:br/>
+      </w:r>
+      <w:r>
+        <w:t xml:space="preserve">- </w:t>
+      </w:r>
+      <w:r>
+        <w:rPr>
+          <w:b/>
+          <w:bCs/>
+        </w:rPr>
+        <w:t xml:space="preserve">Single </w:t>
+      </w:r>
+      <w:proofErr w:type="spellStart"/>
+      <w:r>
+        <w:rPr>
+          <w:b/>
+          <w:bCs/>
+        </w:rPr>
+        <w:t>Responsibility</w:t>
+      </w:r>
+      <w:proofErr w:type="spellEnd"/>
+      <w:r>
+        <w:t xml:space="preserve"> : Chaque classe a une responsabilité unique </w:t>
+      </w:r>
+      <w:r>
+        <w:br/>
+      </w:r>
+      <w:r>
+        <w:t xml:space="preserve">- </w:t>
+      </w:r>
+      <w:r>
+        <w:rPr>
+          <w:b/>
+          <w:bCs/>
+        </w:rPr>
+        <w:t>Open/</w:t>
+      </w:r>
+      <w:proofErr w:type="spellStart"/>
+      <w:r>
+        <w:rPr>
+          <w:b/>
+          <w:bCs/>
+        </w:rPr>
+        <w:t>Closed</w:t>
+      </w:r>
+      <w:proofErr w:type="spellEnd"/>
+      <w:r>
+        <w:t xml:space="preserve"> : Extensions possibles sans modification du code existant </w:t>
+      </w:r>
+      <w:r>
+        <w:br/>
+      </w:r>
+      <w:r>
+        <w:t xml:space="preserve">- </w:t>
+      </w:r>
+      <w:r>
+        <w:rPr>
+          <w:b/>
+          <w:bCs/>
+        </w:rPr>
+        <w:t>Polymorphisme respecté dans l’héritage</w:t>
+      </w:r>
+      <w:r>
+        <w:t xml:space="preserve"> </w:t>
+      </w:r>
+    </w:p>
+    <w:p>
+      <w:pPr>
+        <w:rPr>
+          <w:rStyle w:val="SectionNumber"/>
+          <w:rFonts w:eastAsiaTheme="majorEastAsia" w:cstheme="majorBidi"/>
+          <w:color w:val="0F4761" w:themeColor="accent1" w:themeShade="BF"/>
+          <w:sz w:val="28"/>
+          <w:szCs w:val="28"/>
+        </w:rPr>
       </w:pPr>
       <w:bookmarkStart w:id="78" w:name="développer-des-composants-métier"/>
-      <w:bookmarkStart w:id="79" w:name="_Toc203716294"/>
       <w:bookmarkEnd w:id="72"/>
       <w:bookmarkEnd w:id="76"/>
       <w:r>
         <w:rPr>
           <w:rStyle w:val="SectionNumber"/>
         </w:rPr>
+        <w:br w:type="page"/>
+      </w:r>
+    </w:p>
+    <w:p>
+      <w:pPr>
+        <w:pStyle w:val="Titre3"/>
+      </w:pPr>
+      <w:bookmarkStart w:id="79" w:name="_Toc203718877"/>
+      <w:r>
+        <w:rPr>
+          <w:rStyle w:val="SectionNumber"/>
+        </w:rPr>
+        <w:lastRenderedPageBreak/>
         <w:t>1.6.3</w:t>
       </w:r>
       <w:r>
@@ -8997,11 +10518,25 @@
           <w:b/>
           <w:bCs/>
         </w:rPr>
-        <w:t>Composants métier développés</w:t>
-      </w:r>
-      <w:r>
-        <w:t xml:space="preserve"> : - </w:t>
-      </w:r>
+        <w:t xml:space="preserve">Composants </w:t>
+      </w:r>
+      <w:r>
+        <w:rPr>
+          <w:b/>
+          <w:bCs/>
+        </w:rPr>
+        <w:t>métiers développés</w:t>
+      </w:r>
+      <w:r>
+        <w:t xml:space="preserve"> : </w:t>
+      </w:r>
+      <w:r>
+        <w:br/>
+      </w:r>
+      <w:r>
+        <w:t xml:space="preserve">- </w:t>
+      </w:r>
+      <w:proofErr w:type="spellStart"/>
       <w:r>
         <w:rPr>
           <w:b/>
@@ -9009,9 +10544,17 @@
         </w:rPr>
         <w:t>LinkService</w:t>
       </w:r>
-      <w:r>
-        <w:t xml:space="preserve"> : Gestion du raccourcissement et de la redirection des liens - </w:t>
-      </w:r>
+      <w:proofErr w:type="spellEnd"/>
+      <w:r>
+        <w:t xml:space="preserve"> : Gestion du raccourcissement et de la redirection des liens </w:t>
+      </w:r>
+      <w:r>
+        <w:br/>
+      </w:r>
+      <w:r>
+        <w:t xml:space="preserve">- </w:t>
+      </w:r>
+      <w:proofErr w:type="spellStart"/>
       <w:r>
         <w:rPr>
           <w:b/>
@@ -9019,39 +10562,58 @@
         </w:rPr>
         <w:t>UserService</w:t>
       </w:r>
-      <w:r>
-        <w:t xml:space="preserve"> : Gestion des utilisateurs et de l’authentification - </w:t>
-      </w:r>
-      <w:r>
-        <w:rPr>
-          <w:b/>
-          <w:bCs/>
-        </w:rPr>
-        <w:lastRenderedPageBreak/>
-        <w:t>StatisticsService</w:t>
-      </w:r>
-      <w:r>
-        <w:t xml:space="preserve"> : Calcul et agrégation des statistiques d’utilisation - </w:t>
-      </w:r>
-      <w:r>
-        <w:rPr>
-          <w:b/>
-          <w:bCs/>
-        </w:rPr>
-        <w:t>ValidationService</w:t>
-      </w:r>
-      <w:r>
-        <w:t xml:space="preserve"> : Validation des données métier - </w:t>
-      </w:r>
-      <w:r>
-        <w:rPr>
-          <w:b/>
-          <w:bCs/>
-        </w:rPr>
-        <w:t>NotificationService</w:t>
-      </w:r>
-      <w:r>
-        <w:t xml:space="preserve"> : Gestion des notifications utilisateur</w:t>
+      <w:proofErr w:type="spellEnd"/>
+      <w:r>
+        <w:t xml:space="preserve"> : Gestion des utilisateurs et de l’authentification </w:t>
+      </w:r>
+      <w:r>
+        <w:br/>
+      </w:r>
+      <w:r>
+        <w:t xml:space="preserve">- </w:t>
+      </w:r>
+      <w:proofErr w:type="spellStart"/>
+      <w:r>
+        <w:rPr>
+          <w:b/>
+          <w:bCs/>
+        </w:rPr>
+        <w:t>AuthService</w:t>
+      </w:r>
+      <w:proofErr w:type="spellEnd"/>
+      <w:r>
+        <w:rPr>
+          <w:b/>
+          <w:bCs/>
+        </w:rPr>
+        <w:t xml:space="preserve"> : </w:t>
+      </w:r>
+      <w:r>
+        <w:t>Gestion de l’authentification des utilisateurs et gestion de la sécurité de l’API</w:t>
+      </w:r>
+      <w:r>
+        <w:br/>
+        <w:t xml:space="preserve">- </w:t>
+      </w:r>
+      <w:proofErr w:type="spellStart"/>
+      <w:r>
+        <w:rPr>
+          <w:b/>
+          <w:bCs/>
+        </w:rPr>
+        <w:t>UserValidator</w:t>
+      </w:r>
+      <w:proofErr w:type="spellEnd"/>
+      <w:r>
+        <w:t> : Validation des claims (</w:t>
+      </w:r>
+      <w:proofErr w:type="spellStart"/>
+      <w:r>
+        <w:t>roles</w:t>
+      </w:r>
+      <w:proofErr w:type="spellEnd"/>
+      <w:r>
+        <w:t xml:space="preserve"> et propriété du jeton JWT)</w:t>
       </w:r>
     </w:p>
     <w:p>
@@ -9066,7 +10628,13 @@
         <w:t>Caractéristiques des composants</w:t>
       </w:r>
       <w:r>
-        <w:t xml:space="preserve"> : - </w:t>
+        <w:t xml:space="preserve"> : </w:t>
+      </w:r>
+      <w:r>
+        <w:br/>
+      </w:r>
+      <w:r>
+        <w:t xml:space="preserve">- </w:t>
       </w:r>
       <w:r>
         <w:rPr>
@@ -9076,7 +10644,13 @@
         <w:t>Réutilisabilité</w:t>
       </w:r>
       <w:r>
-        <w:t xml:space="preserve"> : Composants génériques et paramétrables - </w:t>
+        <w:t xml:space="preserve"> : Composants génériques et paramétrables </w:t>
+      </w:r>
+      <w:r>
+        <w:br/>
+      </w:r>
+      <w:r>
+        <w:t xml:space="preserve">- </w:t>
       </w:r>
       <w:r>
         <w:rPr>
@@ -9086,7 +10660,13 @@
         <w:t>Testabilité</w:t>
       </w:r>
       <w:r>
-        <w:t xml:space="preserve"> : Architecture permettant les tests unitaires - </w:t>
+        <w:t xml:space="preserve"> : Architecture permettant les tests unitaires </w:t>
+      </w:r>
+      <w:r>
+        <w:br/>
+      </w:r>
+      <w:r>
+        <w:t xml:space="preserve">- </w:t>
       </w:r>
       <w:r>
         <w:rPr>
@@ -9096,7 +10676,13 @@
         <w:t>Performance</w:t>
       </w:r>
       <w:r>
-        <w:t xml:space="preserve"> : Optimisation des traitements avec cache - </w:t>
+        <w:t xml:space="preserve"> : Optimisation des traitements avec cache </w:t>
+      </w:r>
+      <w:r>
+        <w:br/>
+      </w:r>
+      <w:r>
+        <w:t xml:space="preserve">- </w:t>
       </w:r>
       <w:r>
         <w:rPr>
@@ -9106,8 +10692,15 @@
         <w:t>Sécurité</w:t>
       </w:r>
       <w:r>
-        <w:t xml:space="preserve"> : Validation et autorisation à tous les niveaux - </w:t>
-      </w:r>
+        <w:t xml:space="preserve"> : Validation et autorisation à tous les niveaux </w:t>
+      </w:r>
+      <w:r>
+        <w:br/>
+      </w:r>
+      <w:r>
+        <w:t xml:space="preserve">- </w:t>
+      </w:r>
+      <w:proofErr w:type="spellStart"/>
       <w:r>
         <w:rPr>
           <w:b/>
@@ -9115,6 +10708,7 @@
         </w:rPr>
         <w:t>Logging</w:t>
       </w:r>
+      <w:proofErr w:type="spellEnd"/>
       <w:r>
         <w:t xml:space="preserve"> : Traçabilité des opérations métier</w:t>
       </w:r>
@@ -9124,7 +10718,7 @@
         <w:pStyle w:val="Titre3"/>
       </w:pPr>
       <w:bookmarkStart w:id="80" w:name="Xa17f2574555c71bf3cb0e43b877347ef68dc66a"/>
-      <w:bookmarkStart w:id="81" w:name="_Toc203716295"/>
+      <w:bookmarkStart w:id="81" w:name="_Toc203718878"/>
       <w:bookmarkEnd w:id="78"/>
       <w:r>
         <w:rPr>
@@ -9177,7 +10771,23 @@
         <w:t>Couche Présentation</w:t>
       </w:r>
       <w:r>
-        <w:t xml:space="preserve"> : Blazor WebAssembly (SPA)</w:t>
+        <w:t xml:space="preserve"> : </w:t>
+      </w:r>
+      <w:proofErr w:type="spellStart"/>
+      <w:r>
+        <w:t>Blazor</w:t>
+      </w:r>
+      <w:proofErr w:type="spellEnd"/>
+      <w:r>
+        <w:t xml:space="preserve"> </w:t>
+      </w:r>
+      <w:proofErr w:type="spellStart"/>
+      <w:r>
+        <w:t>WebAssembly</w:t>
+      </w:r>
+      <w:proofErr w:type="spellEnd"/>
+      <w:r>
+        <w:t xml:space="preserve"> (SPA)</w:t>
       </w:r>
     </w:p>
     <w:p>
@@ -9196,7 +10806,23 @@
         <w:t>Couche API</w:t>
       </w:r>
       <w:r>
-        <w:t xml:space="preserve"> : ASP.NET Core Web API (Controllers)</w:t>
+        <w:t xml:space="preserve"> : ASP.NET </w:t>
+      </w:r>
+      <w:proofErr w:type="spellStart"/>
+      <w:r>
+        <w:t>Core</w:t>
+      </w:r>
+      <w:proofErr w:type="spellEnd"/>
+      <w:r>
+        <w:t xml:space="preserve"> Web API (</w:t>
+      </w:r>
+      <w:proofErr w:type="spellStart"/>
+      <w:r>
+        <w:t>Controllers</w:t>
+      </w:r>
+      <w:proofErr w:type="spellEnd"/>
+      <w:r>
+        <w:t>)</w:t>
       </w:r>
     </w:p>
     <w:p>
@@ -9234,8 +10860,21 @@
         <w:t>Couche Accès aux données</w:t>
       </w:r>
       <w:r>
-        <w:t xml:space="preserve"> : Entity Framework Core</w:t>
-      </w:r>
+        <w:t xml:space="preserve"> : </w:t>
+      </w:r>
+      <w:proofErr w:type="spellStart"/>
+      <w:r>
+        <w:t>Entity</w:t>
+      </w:r>
+      <w:proofErr w:type="spellEnd"/>
+      <w:r>
+        <w:t xml:space="preserve"> Framework </w:t>
+      </w:r>
+      <w:proofErr w:type="spellStart"/>
+      <w:r>
+        <w:t>Core</w:t>
+      </w:r>
+      <w:proofErr w:type="spellEnd"/>
     </w:p>
     <w:p>
       <w:pPr>
@@ -9268,7 +10907,15 @@
         <w:t>Avantages de cette architecture</w:t>
       </w:r>
       <w:r>
-        <w:t xml:space="preserve"> : - </w:t>
+        <w:t xml:space="preserve"> :</w:t>
+      </w:r>
+    </w:p>
+    <w:p>
+      <w:pPr>
+        <w:pStyle w:val="FirstParagraph"/>
+      </w:pPr>
+      <w:r>
+        <w:t xml:space="preserve">- </w:t>
       </w:r>
       <w:r>
         <w:rPr>
@@ -9278,7 +10925,19 @@
         <w:t>Séparation des responsabilités</w:t>
       </w:r>
       <w:r>
-        <w:t xml:space="preserve"> : Chaque couche a un rôle spécifique - </w:t>
+        <w:t xml:space="preserve"> : Chaque couche </w:t>
+      </w:r>
+      <w:r>
+        <w:t>joue</w:t>
+      </w:r>
+      <w:r>
+        <w:t xml:space="preserve"> un rôle spécifique</w:t>
+      </w:r>
+      <w:r>
+        <w:br/>
+      </w:r>
+      <w:r>
+        <w:t xml:space="preserve">- </w:t>
       </w:r>
       <w:r>
         <w:rPr>
@@ -9288,7 +10947,13 @@
         <w:t>Maintenabilité</w:t>
       </w:r>
       <w:r>
-        <w:t xml:space="preserve"> : Modifications isolées par couche - </w:t>
+        <w:t xml:space="preserve"> : Modifications isolées par couche </w:t>
+      </w:r>
+      <w:r>
+        <w:br/>
+      </w:r>
+      <w:r>
+        <w:t xml:space="preserve">- </w:t>
       </w:r>
       <w:r>
         <w:rPr>
@@ -9298,7 +10963,13 @@
         <w:t>Testabilité</w:t>
       </w:r>
       <w:r>
-        <w:t xml:space="preserve"> : Tests unitaires par couche - </w:t>
+        <w:t xml:space="preserve"> : Tests unitaires par couche </w:t>
+      </w:r>
+      <w:r>
+        <w:br/>
+      </w:r>
+      <w:r>
+        <w:t xml:space="preserve">- </w:t>
       </w:r>
       <w:r>
         <w:rPr>
@@ -9308,7 +10979,13 @@
         <w:t>Réutilisabilité</w:t>
       </w:r>
       <w:r>
-        <w:t xml:space="preserve"> : Composants réutilisables entre projets - </w:t>
+        <w:t xml:space="preserve"> : Composants réutilisables entre projets </w:t>
+      </w:r>
+      <w:r>
+        <w:br/>
+      </w:r>
+      <w:r>
+        <w:t xml:space="preserve">- </w:t>
       </w:r>
       <w:r>
         <w:rPr>
@@ -9326,7 +11003,7 @@
         <w:pStyle w:val="Titre3"/>
       </w:pPr>
       <w:bookmarkStart w:id="82" w:name="X9f78d132d7e4ca8003250302560629b7e7df6ab"/>
-      <w:bookmarkStart w:id="83" w:name="_Toc203716296"/>
+      <w:bookmarkStart w:id="83" w:name="_Toc203718879"/>
       <w:bookmarkEnd w:id="80"/>
       <w:r>
         <w:rPr>
@@ -9360,7 +11037,15 @@
         <w:pStyle w:val="Corpsdetexte"/>
       </w:pPr>
       <w:r>
-        <w:t>Bien que ZipLink soit principalement une application web, elle intègre des caractéristiques de mobilité numérique :</w:t>
+        <w:t xml:space="preserve">Bien que </w:t>
+      </w:r>
+      <w:proofErr w:type="spellStart"/>
+      <w:r>
+        <w:t>ZipLink</w:t>
+      </w:r>
+      <w:proofErr w:type="spellEnd"/>
+      <w:r>
+        <w:t xml:space="preserve"> soit principalement une application web, elle intègre des caractéristiques de mobilité numérique :</w:t>
       </w:r>
     </w:p>
     <w:p>
@@ -9375,7 +11060,13 @@
         <w:t>Fonctionnalités de mobilité</w:t>
       </w:r>
       <w:r>
-        <w:t xml:space="preserve"> : - </w:t>
+        <w:t xml:space="preserve"> :</w:t>
+      </w:r>
+      <w:r>
+        <w:br/>
+      </w:r>
+      <w:r>
+        <w:t xml:space="preserve">- </w:t>
       </w:r>
       <w:r>
         <w:rPr>
@@ -9385,7 +11076,13 @@
         <w:t>Progressive Web App (PWA)</w:t>
       </w:r>
       <w:r>
-        <w:t xml:space="preserve"> : Installation native sur mobile - </w:t>
+        <w:t xml:space="preserve"> : Installation native sur mobile</w:t>
+      </w:r>
+      <w:r>
+        <w:br/>
+      </w:r>
+      <w:r>
+        <w:t xml:space="preserve">- </w:t>
       </w:r>
       <w:r>
         <w:rPr>
@@ -9395,108 +11092,14 @@
         <w:t>Responsive Design</w:t>
       </w:r>
       <w:r>
-        <w:t xml:space="preserve"> : Adaptation automatique aux écrans mobiles - </w:t>
-      </w:r>
-      <w:r>
-        <w:rPr>
-          <w:b/>
-          <w:bCs/>
-        </w:rPr>
-        <w:t>Offline Capability</w:t>
-      </w:r>
-      <w:r>
-        <w:t xml:space="preserve"> : Fonctionnement en mode déconnecté - </w:t>
-      </w:r>
-      <w:r>
-        <w:rPr>
-          <w:b/>
-          <w:bCs/>
-        </w:rPr>
-        <w:t>Push Notifications</w:t>
-      </w:r>
-      <w:r>
-        <w:t xml:space="preserve"> : Notifications push sur mobile - </w:t>
-      </w:r>
-      <w:r>
-        <w:rPr>
-          <w:b/>
-          <w:bCs/>
-        </w:rPr>
-        <w:t>Touch Gestures</w:t>
-      </w:r>
-      <w:r>
-        <w:t xml:space="preserve"> : Support des gestes tactiles</w:t>
-      </w:r>
-    </w:p>
-    <w:p>
-      <w:pPr>
-        <w:pStyle w:val="Corpsdetexte"/>
-      </w:pPr>
-      <w:r>
-        <w:rPr>
-          <w:b/>
-          <w:bCs/>
-        </w:rPr>
-        <w:t>Technologies pour la mobilité</w:t>
-      </w:r>
-      <w:r>
-        <w:t xml:space="preserve"> : - </w:t>
-      </w:r>
-      <w:r>
-        <w:rPr>
-          <w:b/>
-          <w:bCs/>
-        </w:rPr>
-        <w:t>Blazor WebAssembly</w:t>
-      </w:r>
-      <w:r>
-        <w:t xml:space="preserve"> : Rendu côté client pour la performance - </w:t>
-      </w:r>
-      <w:r>
-        <w:rPr>
-          <w:b/>
-          <w:bCs/>
-        </w:rPr>
-        <w:t>Service Workers</w:t>
-      </w:r>
-      <w:r>
-        <w:t xml:space="preserve"> : Cache et fonctionnement offline - </w:t>
-      </w:r>
-      <w:r>
-        <w:rPr>
-          <w:b/>
-          <w:bCs/>
-        </w:rPr>
-        <w:t>Manifest PWA</w:t>
-      </w:r>
-      <w:r>
-        <w:t xml:space="preserve"> : Configuration pour l’installation native - </w:t>
-      </w:r>
-      <w:r>
-        <w:rPr>
-          <w:b/>
-          <w:bCs/>
-        </w:rPr>
-        <w:t>Bootstrap</w:t>
-      </w:r>
-      <w:r>
-        <w:t xml:space="preserve"> : Framework responsive pour mobile-first - </w:t>
-      </w:r>
-      <w:r>
-        <w:rPr>
-          <w:b/>
-          <w:bCs/>
-        </w:rPr>
-        <w:t>CSS Media Queries</w:t>
-      </w:r>
-      <w:r>
-        <w:t xml:space="preserve"> : Adaptation aux différentes résolutions</w:t>
-      </w:r>
-    </w:p>
-    <w:p>
-      <w:r>
+        <w:t xml:space="preserve"> : Adaptation automatique aux écrans mobiles </w:t>
+      </w:r>
+    </w:p>
+    <w:p>
+      <w:r>
+        <w:lastRenderedPageBreak/>
         <w:pict w14:anchorId="6369EBE6">
-          <v:rect id="_x0000_i1030" style="width:0;height:1.5pt" o:hralign="center" o:hrstd="t" o:hr="t"/>
+          <v:rect id="_x0000_i1350" style="width:0;height:1.5pt" o:hralign="center" o:hrstd="t" o:hr="t"/>
         </w:pict>
       </w:r>
     </w:p>
@@ -9505,14 +11108,13 @@
         <w:pStyle w:val="Titre2"/>
       </w:pPr>
       <w:bookmarkStart w:id="84" w:name="compétences-transversales"/>
-      <w:bookmarkStart w:id="85" w:name="_Toc203716297"/>
+      <w:bookmarkStart w:id="85" w:name="_Toc203718880"/>
       <w:bookmarkEnd w:id="64"/>
       <w:bookmarkEnd w:id="82"/>
       <w:r>
         <w:rPr>
           <w:rStyle w:val="SectionNumber"/>
         </w:rPr>
-        <w:lastRenderedPageBreak/>
         <w:t>1.7</w:t>
       </w:r>
       <w:r>
@@ -9526,7 +11128,7 @@
         <w:pStyle w:val="Titre3"/>
       </w:pPr>
       <w:bookmarkStart w:id="86" w:name="compétences-digitales"/>
-      <w:bookmarkStart w:id="87" w:name="_Toc203716298"/>
+      <w:bookmarkStart w:id="87" w:name="_Toc203718881"/>
       <w:r>
         <w:rPr>
           <w:rStyle w:val="SectionNumber"/>
@@ -9544,7 +11146,7 @@
         <w:pStyle w:val="Titre4"/>
       </w:pPr>
       <w:bookmarkStart w:id="88" w:name="page-à-propos-et-documentation"/>
-      <w:bookmarkStart w:id="89" w:name="_Toc203716299"/>
+      <w:bookmarkStart w:id="89" w:name="_Toc203718882"/>
       <w:r>
         <w:rPr>
           <w:rStyle w:val="SectionNumber"/>
@@ -9562,9 +11164,6 @@
         <w:pStyle w:val="CaptionedFigure"/>
       </w:pPr>
       <w:r>
-        <w:rPr>
-          <w:noProof/>
-        </w:rPr>
         <w:drawing>
           <wp:inline distT="0" distB="0" distL="0" distR="0" wp14:anchorId="718BB064" wp14:editId="16FAE45E">
             <wp:extent cx="5334000" cy="3345516"/>
@@ -9581,7 +11180,7 @@
                     </pic:cNvPicPr>
                   </pic:nvPicPr>
                   <pic:blipFill>
-                    <a:blip r:embed="rId26"/>
+                    <a:blip r:embed="rId27"/>
                     <a:stretch>
                       <a:fillRect/>
                     </a:stretch>
@@ -9636,7 +11235,13 @@
         <w:t>Compétences digitales démontrées</w:t>
       </w:r>
       <w:r>
-        <w:t xml:space="preserve"> : - </w:t>
+        <w:t xml:space="preserve"> : </w:t>
+      </w:r>
+      <w:r>
+        <w:br/>
+      </w:r>
+      <w:r>
+        <w:t xml:space="preserve">- </w:t>
       </w:r>
       <w:r>
         <w:rPr>
@@ -9646,7 +11251,13 @@
         <w:t>Documentation technique</w:t>
       </w:r>
       <w:r>
-        <w:t xml:space="preserve"> : Architecture et API documentées - </w:t>
+        <w:t xml:space="preserve"> : Architecture et API documentées </w:t>
+      </w:r>
+      <w:r>
+        <w:br/>
+      </w:r>
+      <w:r>
+        <w:t xml:space="preserve">- </w:t>
       </w:r>
       <w:r>
         <w:rPr>
@@ -9656,7 +11267,13 @@
         <w:t>Recherche et veille</w:t>
       </w:r>
       <w:r>
-        <w:t xml:space="preserve"> : Utilisation des dernières technologies - </w:t>
+        <w:t xml:space="preserve"> : Utilisation des dernières technologies </w:t>
+      </w:r>
+      <w:r>
+        <w:br/>
+      </w:r>
+      <w:r>
+        <w:t xml:space="preserve">- </w:t>
       </w:r>
       <w:r>
         <w:rPr>
@@ -9666,7 +11283,13 @@
         <w:t>Outils collaboratifs</w:t>
       </w:r>
       <w:r>
-        <w:t xml:space="preserve"> : Git, Azure DevOps, Teams - </w:t>
+        <w:t xml:space="preserve"> : Git, Azure DevOps, Teams </w:t>
+      </w:r>
+      <w:r>
+        <w:br/>
+      </w:r>
+      <w:r>
+        <w:t xml:space="preserve">- </w:t>
       </w:r>
       <w:r>
         <w:rPr>
@@ -9684,7 +11307,7 @@
         <w:pStyle w:val="Titre3"/>
       </w:pPr>
       <w:bookmarkStart w:id="90" w:name="autonomie-et-responsabilité"/>
-      <w:bookmarkStart w:id="91" w:name="_Toc203716300"/>
+      <w:bookmarkStart w:id="91" w:name="_Toc203718883"/>
       <w:bookmarkEnd w:id="86"/>
       <w:bookmarkEnd w:id="88"/>
       <w:r>
@@ -9711,7 +11334,13 @@
         <w:t>Démonstration de l’autonomie</w:t>
       </w:r>
       <w:r>
-        <w:t xml:space="preserve"> : - </w:t>
+        <w:t xml:space="preserve"> : </w:t>
+      </w:r>
+      <w:r>
+        <w:br/>
+      </w:r>
+      <w:r>
+        <w:t xml:space="preserve">- </w:t>
       </w:r>
       <w:r>
         <w:rPr>
@@ -9721,7 +11350,13 @@
         <w:t>Gestion de projet</w:t>
       </w:r>
       <w:r>
-        <w:t xml:space="preserve"> : Organisation autonome du développement - </w:t>
+        <w:t xml:space="preserve"> : Organisation autonome du développement </w:t>
+      </w:r>
+      <w:r>
+        <w:br/>
+      </w:r>
+      <w:r>
+        <w:t xml:space="preserve">- </w:t>
       </w:r>
       <w:r>
         <w:rPr>
@@ -9731,7 +11366,13 @@
         <w:t>Prise de décision</w:t>
       </w:r>
       <w:r>
-        <w:t xml:space="preserve"> : Choix techniques argumentés - </w:t>
+        <w:t xml:space="preserve"> : Choix techniques argumentés </w:t>
+      </w:r>
+      <w:r>
+        <w:br/>
+      </w:r>
+      <w:r>
+        <w:t xml:space="preserve">- </w:t>
       </w:r>
       <w:r>
         <w:rPr>
@@ -9741,7 +11382,21 @@
         <w:t>Résolution de problèmes</w:t>
       </w:r>
       <w:r>
-        <w:t xml:space="preserve"> : Debug et optimisation autonome - </w:t>
+        <w:t xml:space="preserve"> : </w:t>
+      </w:r>
+      <w:proofErr w:type="spellStart"/>
+      <w:r>
+        <w:t>Debug</w:t>
+      </w:r>
+      <w:proofErr w:type="spellEnd"/>
+      <w:r>
+        <w:t xml:space="preserve"> et optimisation autonome </w:t>
+      </w:r>
+      <w:r>
+        <w:br/>
+      </w:r>
+      <w:r>
+        <w:t xml:space="preserve">- </w:t>
       </w:r>
       <w:r>
         <w:rPr>
@@ -9759,12 +11414,13 @@
         <w:pStyle w:val="Titre3"/>
       </w:pPr>
       <w:bookmarkStart w:id="92" w:name="communication"/>
-      <w:bookmarkStart w:id="93" w:name="_Toc203716301"/>
+      <w:bookmarkStart w:id="93" w:name="_Toc203718884"/>
       <w:bookmarkEnd w:id="90"/>
       <w:r>
         <w:rPr>
           <w:rStyle w:val="SectionNumber"/>
         </w:rPr>
+        <w:lastRenderedPageBreak/>
         <w:t>1.7.3</w:t>
       </w:r>
       <w:r>
@@ -9785,7 +11441,13 @@
         <w:t>Compétences de communication</w:t>
       </w:r>
       <w:r>
-        <w:t xml:space="preserve"> : - </w:t>
+        <w:t xml:space="preserve"> : </w:t>
+      </w:r>
+      <w:r>
+        <w:br/>
+      </w:r>
+      <w:r>
+        <w:t xml:space="preserve">- </w:t>
       </w:r>
       <w:r>
         <w:rPr>
@@ -9795,7 +11457,13 @@
         <w:t>Documentation</w:t>
       </w:r>
       <w:r>
-        <w:t xml:space="preserve"> : Rédaction de documentation technique et utilisateur - </w:t>
+        <w:t xml:space="preserve"> : Rédaction de documentation technique et utilisateur </w:t>
+      </w:r>
+      <w:r>
+        <w:br/>
+      </w:r>
+      <w:r>
+        <w:t xml:space="preserve">- </w:t>
       </w:r>
       <w:r>
         <w:rPr>
@@ -9809,9 +11477,6 @@
       </w:r>
       <w:r>
         <w:br/>
-      </w:r>
-      <w:r>
-        <w:lastRenderedPageBreak/>
         <w:t xml:space="preserve">- </w:t>
       </w:r>
       <w:r>
@@ -9822,7 +11487,13 @@
         <w:t>Travail en équipe</w:t>
       </w:r>
       <w:r>
-        <w:t xml:space="preserve"> : Collaboration efficace avec les équipes - </w:t>
+        <w:t xml:space="preserve"> : Collaboration efficace avec les équipes </w:t>
+      </w:r>
+      <w:r>
+        <w:br/>
+      </w:r>
+      <w:r>
+        <w:t xml:space="preserve">- </w:t>
       </w:r>
       <w:r>
         <w:rPr>
@@ -9838,7 +11509,7 @@
     <w:p>
       <w:r>
         <w:pict w14:anchorId="32179D53">
-          <v:rect id="_x0000_i1031" style="width:0;height:1.5pt" o:hralign="center" o:hrstd="t" o:hr="t"/>
+          <v:rect id="_x0000_i1351" style="width:0;height:1.5pt" o:hralign="center" o:hrstd="t" o:hr="t"/>
         </w:pict>
       </w:r>
     </w:p>
@@ -9847,7 +11518,7 @@
         <w:pStyle w:val="Titre2"/>
       </w:pPr>
       <w:bookmarkStart w:id="94" w:name="préparation-à-la-certification"/>
-      <w:bookmarkStart w:id="95" w:name="_Toc203716302"/>
+      <w:bookmarkStart w:id="95" w:name="_Toc203718885"/>
       <w:bookmarkEnd w:id="84"/>
       <w:bookmarkEnd w:id="92"/>
       <w:r>
@@ -9867,7 +11538,7 @@
         <w:pStyle w:val="Titre3"/>
       </w:pPr>
       <w:bookmarkStart w:id="96" w:name="X149c2db35ed7a07f829bf1e212799319cb3e590"/>
-      <w:bookmarkStart w:id="97" w:name="_Toc203716303"/>
+      <w:bookmarkStart w:id="97" w:name="_Toc203718886"/>
       <w:r>
         <w:rPr>
           <w:rStyle w:val="SectionNumber"/>
@@ -9900,7 +11571,7 @@
         <w:pStyle w:val="Titre4"/>
       </w:pPr>
       <w:bookmarkStart w:id="98" w:name="architecture-de-test"/>
-      <w:bookmarkStart w:id="99" w:name="_Toc203716304"/>
+      <w:bookmarkStart w:id="99" w:name="_Toc203718887"/>
       <w:r>
         <w:rPr>
           <w:rStyle w:val="SectionNumber"/>
@@ -9918,9 +11589,6 @@
         <w:pStyle w:val="CaptionedFigure"/>
       </w:pPr>
       <w:r>
-        <w:rPr>
-          <w:noProof/>
-        </w:rPr>
         <w:drawing>
           <wp:inline distT="0" distB="0" distL="0" distR="0" wp14:anchorId="4EFB5550" wp14:editId="1B04C7F0">
             <wp:extent cx="5334000" cy="4712073"/>
@@ -9937,7 +11605,7 @@
                     </pic:cNvPicPr>
                   </pic:nvPicPr>
                   <pic:blipFill>
-                    <a:blip r:embed="rId27"/>
+                    <a:blip r:embed="rId28"/>
                     <a:stretch>
                       <a:fillRect/>
                     </a:stretch>
@@ -9968,8 +11636,13 @@
       <w:pPr>
         <w:pStyle w:val="ImageCaption"/>
       </w:pPr>
-      <w:r>
-        <w:t>Assembly Web</w:t>
+      <w:proofErr w:type="spellStart"/>
+      <w:r>
+        <w:t>Assembly</w:t>
+      </w:r>
+      <w:proofErr w:type="spellEnd"/>
+      <w:r>
+        <w:t xml:space="preserve"> Web</w:t>
       </w:r>
     </w:p>
     <w:p>
@@ -9977,7 +11650,24 @@
         <w:pStyle w:val="Corpsdetexte"/>
       </w:pPr>
       <w:r>
-        <w:t>L’organisation modulaire des composants Blazor facilite les tests unitaires et l’isolation des fonctionnalités. Cette architecture component-based améliore la réutilisabilité et la maintenabilité du code frontend.</w:t>
+        <w:lastRenderedPageBreak/>
+        <w:t xml:space="preserve">L’organisation modulaire des composants </w:t>
+      </w:r>
+      <w:proofErr w:type="spellStart"/>
+      <w:r>
+        <w:t>Blazor</w:t>
+      </w:r>
+      <w:proofErr w:type="spellEnd"/>
+      <w:r>
+        <w:t xml:space="preserve"> facilite les tests unitaires et l’isolation des fonctionnalités. Cette architecture component-</w:t>
+      </w:r>
+      <w:proofErr w:type="spellStart"/>
+      <w:r>
+        <w:t>based</w:t>
+      </w:r>
+      <w:proofErr w:type="spellEnd"/>
+      <w:r>
+        <w:t xml:space="preserve"> améliore la réutilisabilité et la maintenabilité du code frontend.</w:t>
       </w:r>
     </w:p>
     <w:p>
@@ -9992,7 +11682,13 @@
         <w:t>Stratégie de tests complète</w:t>
       </w:r>
       <w:r>
-        <w:t xml:space="preserve"> : La stratégie de tests couvre plusieurs niveaux : - </w:t>
+        <w:t xml:space="preserve"> : La stratégie de tests couvre plusieurs niveaux :</w:t>
+      </w:r>
+      <w:r>
+        <w:br/>
+      </w:r>
+      <w:r>
+        <w:t xml:space="preserve">- </w:t>
       </w:r>
       <w:r>
         <w:rPr>
@@ -10002,7 +11698,13 @@
         <w:t>Tests unitaires</w:t>
       </w:r>
       <w:r>
-        <w:t xml:space="preserve"> : Validation de la logique métier des services - </w:t>
+        <w:t xml:space="preserve"> : Validation de la logique métier des services </w:t>
+      </w:r>
+      <w:r>
+        <w:br/>
+      </w:r>
+      <w:r>
+        <w:t xml:space="preserve">- </w:t>
       </w:r>
       <w:r>
         <w:rPr>
@@ -10012,11 +11714,21 @@
         <w:t>Tests d’intégration</w:t>
       </w:r>
       <w:r>
-        <w:t xml:space="preserve"> : Validation </w:t>
-      </w:r>
-      <w:r>
-        <w:lastRenderedPageBreak/>
-        <w:t xml:space="preserve">des API endpoints - </w:t>
+        <w:t xml:space="preserve"> : Validation des API </w:t>
+      </w:r>
+      <w:proofErr w:type="spellStart"/>
+      <w:r>
+        <w:t>endpoints</w:t>
+      </w:r>
+      <w:proofErr w:type="spellEnd"/>
+      <w:r>
+        <w:t xml:space="preserve"> </w:t>
+      </w:r>
+      <w:r>
+        <w:br/>
+      </w:r>
+      <w:r>
+        <w:t xml:space="preserve">- </w:t>
       </w:r>
       <w:r>
         <w:rPr>
@@ -10026,7 +11738,13 @@
         <w:t>Tests de sécurité</w:t>
       </w:r>
       <w:r>
-        <w:t xml:space="preserve"> : Protection contre les vulnérabilités OWASP - </w:t>
+        <w:t xml:space="preserve"> : Protection contre les vulnérabilités OWASP </w:t>
+      </w:r>
+      <w:r>
+        <w:br/>
+      </w:r>
+      <w:r>
+        <w:t xml:space="preserve">- </w:t>
       </w:r>
       <w:r>
         <w:rPr>
@@ -10036,7 +11754,21 @@
         <w:t>Tests d’interface</w:t>
       </w:r>
       <w:r>
-        <w:t xml:space="preserve"> : Validation des composants Blazor - </w:t>
+        <w:t xml:space="preserve"> : Validation des composants </w:t>
+      </w:r>
+      <w:proofErr w:type="spellStart"/>
+      <w:r>
+        <w:t>Blazor</w:t>
+      </w:r>
+      <w:proofErr w:type="spellEnd"/>
+      <w:r>
+        <w:t xml:space="preserve"> </w:t>
+      </w:r>
+      <w:r>
+        <w:br/>
+      </w:r>
+      <w:r>
+        <w:t xml:space="preserve">- </w:t>
       </w:r>
       <w:r>
         <w:rPr>
@@ -10046,7 +11778,13 @@
         <w:t>Tests de performance</w:t>
       </w:r>
       <w:r>
-        <w:t xml:space="preserve"> : Validation des temps de réponse - </w:t>
+        <w:t xml:space="preserve"> : Validation des temps de réponse </w:t>
+      </w:r>
+      <w:r>
+        <w:br/>
+      </w:r>
+      <w:r>
+        <w:t xml:space="preserve">- </w:t>
       </w:r>
       <w:r>
         <w:rPr>
@@ -10064,7 +11802,7 @@
         <w:pStyle w:val="Titre3"/>
       </w:pPr>
       <w:bookmarkStart w:id="100" w:name="Xbeb942fb07c8017fbf6deaa74a302a252c57a0d"/>
-      <w:bookmarkStart w:id="101" w:name="_Toc203716305"/>
+      <w:bookmarkStart w:id="101" w:name="_Toc203718888"/>
       <w:bookmarkEnd w:id="96"/>
       <w:bookmarkEnd w:id="98"/>
       <w:r>
@@ -10099,7 +11837,7 @@
         <w:pStyle w:val="Titre4"/>
       </w:pPr>
       <w:bookmarkStart w:id="102" w:name="infrastructure-de-déploiement"/>
-      <w:bookmarkStart w:id="103" w:name="_Toc203716306"/>
+      <w:bookmarkStart w:id="103" w:name="_Toc203718889"/>
       <w:r>
         <w:rPr>
           <w:rStyle w:val="SectionNumber"/>
@@ -10117,9 +11855,6 @@
         <w:pStyle w:val="CaptionedFigure"/>
       </w:pPr>
       <w:r>
-        <w:rPr>
-          <w:noProof/>
-        </w:rPr>
         <w:drawing>
           <wp:inline distT="0" distB="0" distL="0" distR="0" wp14:anchorId="21770EEB" wp14:editId="6F8400D8">
             <wp:extent cx="5334000" cy="2058979"/>
@@ -10136,7 +11871,7 @@
                     </pic:cNvPicPr>
                   </pic:nvPicPr>
                   <pic:blipFill>
-                    <a:blip r:embed="rId28"/>
+                    <a:blip r:embed="rId29"/>
                     <a:stretch>
                       <a:fillRect/>
                     </a:stretch>
@@ -10191,7 +11926,13 @@
         <w:t>Préparation du déploiement</w:t>
       </w:r>
       <w:r>
-        <w:t xml:space="preserve"> : L’infrastructure de déploiement comprend : - </w:t>
+        <w:t xml:space="preserve"> : L’infrastructure de déploiement comprend : </w:t>
+      </w:r>
+      <w:r>
+        <w:br/>
+      </w:r>
+      <w:r>
+        <w:t xml:space="preserve">- </w:t>
       </w:r>
       <w:r>
         <w:rPr>
@@ -10201,7 +11942,13 @@
         <w:t>Serveur web</w:t>
       </w:r>
       <w:r>
-        <w:t xml:space="preserve"> : IIS pour l’hébergement de l’application - </w:t>
+        <w:t xml:space="preserve"> : IIS pour l’hébergement de l’application </w:t>
+      </w:r>
+      <w:r>
+        <w:br/>
+      </w:r>
+      <w:r>
+        <w:t xml:space="preserve">- </w:t>
       </w:r>
       <w:r>
         <w:rPr>
@@ -10211,7 +11958,13 @@
         <w:t>Base de données</w:t>
       </w:r>
       <w:r>
-        <w:t xml:space="preserve"> : SQL Server pour la production - </w:t>
+        <w:t xml:space="preserve"> : SQL Server pour la production </w:t>
+      </w:r>
+      <w:r>
+        <w:br/>
+      </w:r>
+      <w:r>
+        <w:t xml:space="preserve">- </w:t>
       </w:r>
       <w:r>
         <w:rPr>
@@ -10221,7 +11974,13 @@
         <w:t>Sécurité</w:t>
       </w:r>
       <w:r>
-        <w:t xml:space="preserve"> : HTTPS avec certificats SSL, authentification JWT - </w:t>
+        <w:t xml:space="preserve"> : HTTPS avec certificats SSL, authentification JWT </w:t>
+      </w:r>
+      <w:r>
+        <w:br/>
+      </w:r>
+      <w:r>
+        <w:t xml:space="preserve">- </w:t>
       </w:r>
       <w:r>
         <w:rPr>
@@ -10231,7 +11990,13 @@
         <w:t>Monitoring</w:t>
       </w:r>
       <w:r>
-        <w:t xml:space="preserve"> : Logs applicatifs et surveillance des performances - </w:t>
+        <w:t xml:space="preserve"> : Logs applicatifs et surveillance des performances </w:t>
+      </w:r>
+      <w:r>
+        <w:br/>
+      </w:r>
+      <w:r>
+        <w:t xml:space="preserve">- </w:t>
       </w:r>
       <w:r>
         <w:rPr>
@@ -10241,7 +12006,13 @@
         <w:t>Sauvegarde</w:t>
       </w:r>
       <w:r>
-        <w:t xml:space="preserve"> : Stratégie de backup et de restauration - </w:t>
+        <w:t xml:space="preserve"> : Stratégie de backup et de restauration </w:t>
+      </w:r>
+      <w:r>
+        <w:br/>
+      </w:r>
+      <w:r>
+        <w:t xml:space="preserve">- </w:t>
       </w:r>
       <w:r>
         <w:rPr>
@@ -10256,15 +12027,33 @@
     </w:p>
     <w:p>
       <w:pPr>
+        <w:rPr>
+          <w:rStyle w:val="SectionNumber"/>
+          <w:rFonts w:eastAsiaTheme="majorEastAsia" w:cstheme="majorBidi"/>
+          <w:i/>
+          <w:iCs/>
+          <w:color w:val="0F4761" w:themeColor="accent1" w:themeShade="BF"/>
+        </w:rPr>
+      </w:pPr>
+      <w:bookmarkStart w:id="104" w:name="standards-de-sécurité-appliqués"/>
+      <w:bookmarkEnd w:id="102"/>
+      <w:r>
+        <w:rPr>
+          <w:rStyle w:val="SectionNumber"/>
+        </w:rPr>
+        <w:br w:type="page"/>
+      </w:r>
+    </w:p>
+    <w:p>
+      <w:pPr>
         <w:pStyle w:val="Titre4"/>
       </w:pPr>
-      <w:bookmarkStart w:id="104" w:name="standards-de-sécurité-appliqués"/>
-      <w:bookmarkStart w:id="105" w:name="_Toc203716307"/>
-      <w:bookmarkEnd w:id="102"/>
+      <w:bookmarkStart w:id="105" w:name="_Toc203718890"/>
       <w:r>
         <w:rPr>
           <w:rStyle w:val="SectionNumber"/>
         </w:rPr>
+        <w:lastRenderedPageBreak/>
         <w:t>1.8.2.2</w:t>
       </w:r>
       <w:r>
@@ -10365,8 +12154,21 @@
         <w:t>Protection CSRF</w:t>
       </w:r>
       <w:r>
-        <w:t xml:space="preserve"> : Tokens anti-forgery</w:t>
-      </w:r>
+        <w:t xml:space="preserve"> : </w:t>
+      </w:r>
+      <w:proofErr w:type="spellStart"/>
+      <w:r>
+        <w:t>Tokens</w:t>
+      </w:r>
+      <w:proofErr w:type="spellEnd"/>
+      <w:r>
+        <w:t xml:space="preserve"> anti-</w:t>
+      </w:r>
+      <w:proofErr w:type="spellStart"/>
+      <w:r>
+        <w:t>forgery</w:t>
+      </w:r>
+      <w:proofErr w:type="spellEnd"/>
     </w:p>
     <w:p>
       <w:pPr>
@@ -10390,7 +12192,7 @@
     <w:p>
       <w:r>
         <w:pict w14:anchorId="36215681">
-          <v:rect id="_x0000_i1032" style="width:0;height:1.5pt" o:hralign="center" o:hrstd="t" o:hr="t"/>
+          <v:rect id="_x0000_i1352" style="width:0;height:1.5pt" o:hralign="center" o:hrstd="t" o:hr="t"/>
         </w:pict>
       </w:r>
     </w:p>
@@ -10399,7 +12201,7 @@
         <w:pStyle w:val="Titre2"/>
       </w:pPr>
       <w:bookmarkStart w:id="106" w:name="X17c86c983e7a9724c0b6ea82922b8f9c5315367"/>
-      <w:bookmarkStart w:id="107" w:name="_Toc203716308"/>
+      <w:bookmarkStart w:id="107" w:name="_Toc203718891"/>
       <w:bookmarkEnd w:id="94"/>
       <w:bookmarkEnd w:id="100"/>
       <w:bookmarkEnd w:id="104"/>
@@ -10407,7 +12209,6 @@
         <w:rPr>
           <w:rStyle w:val="SectionNumber"/>
         </w:rPr>
-        <w:lastRenderedPageBreak/>
         <w:t>1.9</w:t>
       </w:r>
       <w:r>
@@ -10421,7 +12222,7 @@
         <w:pStyle w:val="Titre3"/>
       </w:pPr>
       <w:bookmarkStart w:id="108" w:name="technologies-et-frameworks-maîtrisés"/>
-      <w:bookmarkStart w:id="109" w:name="_Toc203716309"/>
+      <w:bookmarkStart w:id="109" w:name="_Toc203718892"/>
       <w:r>
         <w:rPr>
           <w:rStyle w:val="SectionNumber"/>
@@ -10430,7 +12231,15 @@
       </w:r>
       <w:r>
         <w:tab/>
-        <w:t>Technologies et frameworks maîtrisés</w:t>
+        <w:t xml:space="preserve">Technologies et </w:t>
+      </w:r>
+      <w:proofErr w:type="spellStart"/>
+      <w:r>
+        <w:t>frameworks</w:t>
+      </w:r>
+      <w:proofErr w:type="spellEnd"/>
+      <w:r>
+        <w:t xml:space="preserve"> maîtrisés</w:t>
       </w:r>
       <w:bookmarkEnd w:id="109"/>
     </w:p>
@@ -10442,12 +12251,21 @@
           <w:numId w:val="11"/>
         </w:numPr>
       </w:pPr>
-      <w:r>
-        <w:rPr>
-          <w:b/>
-          <w:bCs/>
-        </w:rPr>
-        <w:t>.NET 8</w:t>
+      <w:proofErr w:type="gramStart"/>
+      <w:r>
+        <w:rPr>
+          <w:b/>
+          <w:bCs/>
+        </w:rPr>
+        <w:t>.NET</w:t>
+      </w:r>
+      <w:proofErr w:type="gramEnd"/>
+      <w:r>
+        <w:rPr>
+          <w:b/>
+          <w:bCs/>
+        </w:rPr>
+        <w:t xml:space="preserve"> 8</w:t>
       </w:r>
       <w:r>
         <w:t xml:space="preserve"> : Framework moderne avec améliorations de performance</w:t>
@@ -10461,13 +12279,31 @@
           <w:numId w:val="11"/>
         </w:numPr>
       </w:pPr>
-      <w:r>
-        <w:rPr>
-          <w:b/>
-          <w:bCs/>
-        </w:rPr>
-        <w:t>Blazor WebAssembly</w:t>
-      </w:r>
+      <w:proofErr w:type="spellStart"/>
+      <w:r>
+        <w:rPr>
+          <w:b/>
+          <w:bCs/>
+        </w:rPr>
+        <w:t>Blazor</w:t>
+      </w:r>
+      <w:proofErr w:type="spellEnd"/>
+      <w:r>
+        <w:rPr>
+          <w:b/>
+          <w:bCs/>
+        </w:rPr>
+        <w:t xml:space="preserve"> </w:t>
+      </w:r>
+      <w:proofErr w:type="spellStart"/>
+      <w:r>
+        <w:rPr>
+          <w:b/>
+          <w:bCs/>
+        </w:rPr>
+        <w:t>WebAssembly</w:t>
+      </w:r>
+      <w:proofErr w:type="spellEnd"/>
       <w:r>
         <w:t xml:space="preserve"> : SPA moderne avec C#</w:t>
       </w:r>
@@ -10480,13 +12316,31 @@
           <w:numId w:val="11"/>
         </w:numPr>
       </w:pPr>
-      <w:r>
-        <w:rPr>
-          <w:b/>
-          <w:bCs/>
-        </w:rPr>
-        <w:t>Entity Framework Core</w:t>
-      </w:r>
+      <w:proofErr w:type="spellStart"/>
+      <w:r>
+        <w:rPr>
+          <w:b/>
+          <w:bCs/>
+        </w:rPr>
+        <w:t>Entity</w:t>
+      </w:r>
+      <w:proofErr w:type="spellEnd"/>
+      <w:r>
+        <w:rPr>
+          <w:b/>
+          <w:bCs/>
+        </w:rPr>
+        <w:t xml:space="preserve"> Framework </w:t>
+      </w:r>
+      <w:proofErr w:type="spellStart"/>
+      <w:r>
+        <w:rPr>
+          <w:b/>
+          <w:bCs/>
+        </w:rPr>
+        <w:t>Core</w:t>
+      </w:r>
+      <w:proofErr w:type="spellEnd"/>
       <w:r>
         <w:t xml:space="preserve"> : ORM performant avec migrations</w:t>
       </w:r>
@@ -10504,8 +12358,17 @@
           <w:b/>
           <w:bCs/>
         </w:rPr>
-        <w:t>ASP.NET Core</w:t>
-      </w:r>
+        <w:t xml:space="preserve">ASP.NET </w:t>
+      </w:r>
+      <w:proofErr w:type="spellStart"/>
+      <w:r>
+        <w:rPr>
+          <w:b/>
+          <w:bCs/>
+        </w:rPr>
+        <w:t>Core</w:t>
+      </w:r>
+      <w:proofErr w:type="spellEnd"/>
       <w:r>
         <w:t xml:space="preserve"> : API REST sécurisée</w:t>
       </w:r>
@@ -10523,10 +12386,27 @@
           <w:b/>
           <w:bCs/>
         </w:rPr>
-        <w:t>JWT Authentication</w:t>
-      </w:r>
-      <w:r>
-        <w:t xml:space="preserve"> : Authentification stateless moderne</w:t>
+        <w:t xml:space="preserve">JWT </w:t>
+      </w:r>
+      <w:proofErr w:type="spellStart"/>
+      <w:r>
+        <w:rPr>
+          <w:b/>
+          <w:bCs/>
+        </w:rPr>
+        <w:t>Authentication</w:t>
+      </w:r>
+      <w:proofErr w:type="spellEnd"/>
+      <w:r>
+        <w:t xml:space="preserve"> : Authentification </w:t>
+      </w:r>
+      <w:proofErr w:type="spellStart"/>
+      <w:r>
+        <w:t>stateless</w:t>
+      </w:r>
+      <w:proofErr w:type="spellEnd"/>
+      <w:r>
+        <w:t xml:space="preserve"> moderne</w:t>
       </w:r>
     </w:p>
     <w:p>
@@ -10572,7 +12452,7 @@
         <w:pStyle w:val="Titre3"/>
       </w:pPr>
       <w:bookmarkStart w:id="110" w:name="métriques-de-performance-et-qualité"/>
-      <w:bookmarkStart w:id="111" w:name="_Toc203716310"/>
+      <w:bookmarkStart w:id="111" w:name="_Toc203718893"/>
       <w:bookmarkEnd w:id="108"/>
       <w:r>
         <w:rPr>
@@ -10591,7 +12471,13 @@
         <w:pStyle w:val="FirstParagraph"/>
       </w:pPr>
       <w:r>
-        <w:t xml:space="preserve">L’application respecte les standards de qualité suivants : - </w:t>
+        <w:t xml:space="preserve">L’application respecte les standards de qualité suivants : </w:t>
+      </w:r>
+      <w:r>
+        <w:br/>
+      </w:r>
+      <w:r>
+        <w:t xml:space="preserve">- </w:t>
       </w:r>
       <w:r>
         <w:rPr>
@@ -10601,7 +12487,13 @@
         <w:t>Performance</w:t>
       </w:r>
       <w:r>
-        <w:t xml:space="preserve"> : Temps de réponse &lt; 200ms pour les API - </w:t>
+        <w:t xml:space="preserve"> : Temps de réponse &lt; 200ms pour les API </w:t>
+      </w:r>
+      <w:r>
+        <w:br/>
+      </w:r>
+      <w:r>
+        <w:t xml:space="preserve">- </w:t>
       </w:r>
       <w:r>
         <w:rPr>
@@ -10611,7 +12503,27 @@
         <w:t>Sécurité</w:t>
       </w:r>
       <w:r>
-        <w:t xml:space="preserve"> : 0 vulnérabilité critique détectée - </w:t>
+        <w:t xml:space="preserve"> : 0 vulnérabilité critique détectée</w:t>
+      </w:r>
+      <w:r>
+        <w:t xml:space="preserve"> car </w:t>
+      </w:r>
+      <w:proofErr w:type="spellStart"/>
+      <w:r>
+        <w:t>DTOs</w:t>
+      </w:r>
+      <w:proofErr w:type="spellEnd"/>
+      <w:r>
+        <w:t xml:space="preserve"> et validations implémentés</w:t>
+      </w:r>
+      <w:r>
+        <w:t xml:space="preserve"> </w:t>
+      </w:r>
+      <w:r>
+        <w:br/>
+      </w:r>
+      <w:r>
+        <w:t xml:space="preserve">- </w:t>
       </w:r>
       <w:r>
         <w:rPr>
@@ -10621,7 +12533,13 @@
         <w:t>Maintenabilité</w:t>
       </w:r>
       <w:r>
-        <w:t xml:space="preserve"> : Code organisé en couches avec faible couplage - </w:t>
+        <w:t xml:space="preserve"> : Code organisé en couches avec faible couplage </w:t>
+      </w:r>
+      <w:r>
+        <w:br/>
+      </w:r>
+      <w:r>
+        <w:t xml:space="preserve">- </w:t>
       </w:r>
       <w:r>
         <w:rPr>
@@ -10631,7 +12549,13 @@
         <w:t>Testabilité</w:t>
       </w:r>
       <w:r>
-        <w:t xml:space="preserve"> : Architecture permettant les tests unitaires - </w:t>
+        <w:t xml:space="preserve"> : Architecture permettant les tests unitaires </w:t>
+      </w:r>
+      <w:r>
+        <w:br/>
+      </w:r>
+      <w:r>
+        <w:t xml:space="preserve">- </w:t>
       </w:r>
       <w:r>
         <w:rPr>
@@ -10641,7 +12565,13 @@
         <w:t>Accessibilité</w:t>
       </w:r>
       <w:r>
-        <w:t xml:space="preserve"> : Respect des standards WCAG 2.1 - </w:t>
+        <w:t xml:space="preserve"> : Respect des standards WCAG 2.1 </w:t>
+      </w:r>
+      <w:r>
+        <w:br/>
+      </w:r>
+      <w:r>
+        <w:t xml:space="preserve">- </w:t>
       </w:r>
       <w:r>
         <w:rPr>
@@ -10657,22 +12587,40 @@
     <w:p>
       <w:r>
         <w:pict w14:anchorId="38006C67">
-          <v:rect id="_x0000_i1033" style="width:0;height:1.5pt" o:hralign="center" o:hrstd="t" o:hr="t"/>
+          <v:rect id="_x0000_i1353" style="width:0;height:1.5pt" o:hralign="center" o:hrstd="t" o:hr="t"/>
         </w:pict>
       </w:r>
     </w:p>
     <w:p>
       <w:pPr>
-        <w:pStyle w:val="Titre2"/>
+        <w:rPr>
+          <w:rStyle w:val="SectionNumber"/>
+          <w:rFonts w:asciiTheme="majorHAnsi" w:eastAsiaTheme="majorEastAsia" w:hAnsiTheme="majorHAnsi" w:cstheme="majorBidi"/>
+          <w:color w:val="0F4761" w:themeColor="accent1" w:themeShade="BF"/>
+          <w:sz w:val="32"/>
+          <w:szCs w:val="32"/>
+        </w:rPr>
       </w:pPr>
       <w:bookmarkStart w:id="112" w:name="synthèse-des-compétences-acquises"/>
-      <w:bookmarkStart w:id="113" w:name="_Toc203716311"/>
       <w:bookmarkEnd w:id="106"/>
       <w:bookmarkEnd w:id="110"/>
       <w:r>
         <w:rPr>
           <w:rStyle w:val="SectionNumber"/>
         </w:rPr>
+        <w:br w:type="page"/>
+      </w:r>
+    </w:p>
+    <w:p>
+      <w:pPr>
+        <w:pStyle w:val="Titre2"/>
+      </w:pPr>
+      <w:bookmarkStart w:id="113" w:name="_Toc203718894"/>
+      <w:r>
+        <w:rPr>
+          <w:rStyle w:val="SectionNumber"/>
+        </w:rPr>
+        <w:lastRenderedPageBreak/>
         <w:t>1.10</w:t>
       </w:r>
       <w:r>
@@ -10686,7 +12634,7 @@
         <w:pStyle w:val="Titre3"/>
       </w:pPr>
       <w:bookmarkStart w:id="114" w:name="architecture-technique-complète"/>
-      <w:bookmarkStart w:id="115" w:name="_Toc203716312"/>
+      <w:bookmarkStart w:id="115" w:name="_Toc203718895"/>
       <w:r>
         <w:rPr>
           <w:rStyle w:val="SectionNumber"/>
@@ -10694,7 +12642,12 @@
         <w:t>1.10.1</w:t>
       </w:r>
       <w:r>
-        <w:tab/>
+        <w:rPr>
+          <w:rStyle w:val="SectionNumber"/>
+        </w:rPr>
+        <w:t xml:space="preserve"> </w:t>
+      </w:r>
+      <w:r>
         <w:t>Architecture technique complète</w:t>
       </w:r>
       <w:bookmarkEnd w:id="115"/>
@@ -10704,7 +12657,21 @@
         <w:pStyle w:val="FirstParagraph"/>
       </w:pPr>
       <w:r>
-        <w:t xml:space="preserve">La solution ZipLink démontre une maîtrise complète de : - </w:t>
+        <w:t xml:space="preserve">La solution </w:t>
+      </w:r>
+      <w:proofErr w:type="spellStart"/>
+      <w:r>
+        <w:t>ZipLink</w:t>
+      </w:r>
+      <w:proofErr w:type="spellEnd"/>
+      <w:r>
+        <w:t xml:space="preserve"> démontre une maîtrise complète de : </w:t>
+      </w:r>
+      <w:r>
+        <w:br/>
+      </w:r>
+      <w:r>
+        <w:t xml:space="preserve">- </w:t>
       </w:r>
       <w:r>
         <w:rPr>
@@ -10714,7 +12681,13 @@
         <w:t>Architecture multicouche</w:t>
       </w:r>
       <w:r>
-        <w:t xml:space="preserve"> : Séparation claire des responsabilités - </w:t>
+        <w:t xml:space="preserve"> : Séparation claire des responsabilités </w:t>
+      </w:r>
+      <w:r>
+        <w:br/>
+      </w:r>
+      <w:r>
+        <w:t xml:space="preserve">- </w:t>
       </w:r>
       <w:r>
         <w:rPr>
@@ -10724,7 +12697,13 @@
         <w:t>Patterns de conception</w:t>
       </w:r>
       <w:r>
-        <w:t xml:space="preserve"> : Application des bonnes pratiques - </w:t>
+        <w:t xml:space="preserve"> : Application des bonnes pratiques </w:t>
+      </w:r>
+      <w:r>
+        <w:br/>
+      </w:r>
+      <w:r>
+        <w:t xml:space="preserve">- </w:t>
       </w:r>
       <w:r>
         <w:rPr>
@@ -10734,7 +12713,13 @@
         <w:t>Sécurité</w:t>
       </w:r>
       <w:r>
-        <w:t xml:space="preserve"> : Protection multicouche des données et communications - </w:t>
+        <w:t xml:space="preserve"> : Protection multicouche des données et communications </w:t>
+      </w:r>
+      <w:r>
+        <w:br/>
+      </w:r>
+      <w:r>
+        <w:t xml:space="preserve">- </w:t>
       </w:r>
       <w:r>
         <w:rPr>
@@ -10744,7 +12729,29 @@
         <w:t>Base de données</w:t>
       </w:r>
       <w:r>
-        <w:t xml:space="preserve"> : Conception optimisée avec Entity Framework Core - </w:t>
+        <w:t xml:space="preserve"> : Conception optimisée avec </w:t>
+      </w:r>
+      <w:proofErr w:type="spellStart"/>
+      <w:r>
+        <w:t>Entity</w:t>
+      </w:r>
+      <w:proofErr w:type="spellEnd"/>
+      <w:r>
+        <w:t xml:space="preserve"> Framework </w:t>
+      </w:r>
+      <w:proofErr w:type="spellStart"/>
+      <w:r>
+        <w:t>Core</w:t>
+      </w:r>
+      <w:proofErr w:type="spellEnd"/>
+      <w:r>
+        <w:t xml:space="preserve"> </w:t>
+      </w:r>
+      <w:r>
+        <w:br/>
+      </w:r>
+      <w:r>
+        <w:t xml:space="preserve">- </w:t>
       </w:r>
       <w:r>
         <w:rPr>
@@ -10754,7 +12761,21 @@
         <w:t>Interface utilisateur</w:t>
       </w:r>
       <w:r>
-        <w:t xml:space="preserve"> : Expérience utilisateur moderne avec Blazor - </w:t>
+        <w:t xml:space="preserve"> : Expérience utilisateur moderne avec </w:t>
+      </w:r>
+      <w:proofErr w:type="spellStart"/>
+      <w:r>
+        <w:t>Blazor</w:t>
+      </w:r>
+      <w:proofErr w:type="spellEnd"/>
+      <w:r>
+        <w:t xml:space="preserve"> </w:t>
+      </w:r>
+      <w:r>
+        <w:br/>
+      </w:r>
+      <w:r>
+        <w:t xml:space="preserve">- </w:t>
       </w:r>
       <w:r>
         <w:rPr>
@@ -10764,7 +12785,13 @@
         <w:t>Tests</w:t>
       </w:r>
       <w:r>
-        <w:t xml:space="preserve"> : Stratégie de tests complète et automatisée - </w:t>
+        <w:t xml:space="preserve"> : Stratégie de tests complète et automatisée </w:t>
+      </w:r>
+      <w:r>
+        <w:br/>
+      </w:r>
+      <w:r>
+        <w:t xml:space="preserve">- </w:t>
       </w:r>
       <w:r>
         <w:rPr>
@@ -10782,7 +12809,7 @@
         <w:pStyle w:val="Titre3"/>
       </w:pPr>
       <w:bookmarkStart w:id="116" w:name="conformité-au-référentiel-cda"/>
-      <w:bookmarkStart w:id="117" w:name="_Toc203716313"/>
+      <w:bookmarkStart w:id="117" w:name="_Toc203718896"/>
       <w:bookmarkEnd w:id="114"/>
       <w:r>
         <w:rPr>
@@ -10791,7 +12818,9 @@
         <w:t>1.10.2</w:t>
       </w:r>
       <w:r>
-        <w:tab/>
+        <w:t xml:space="preserve"> </w:t>
+      </w:r>
+      <w:r>
         <w:t>Conformité au référentiel CDA</w:t>
       </w:r>
       <w:bookmarkEnd w:id="117"/>
@@ -10809,7 +12838,10 @@
         <w:pStyle w:val="Corpsdetexte"/>
       </w:pPr>
       <w:r>
-        <w:t xml:space="preserve">? </w:t>
+        <w:t>-</w:t>
+      </w:r>
+      <w:r>
+        <w:t xml:space="preserve"> </w:t>
       </w:r>
       <w:r>
         <w:rPr>
@@ -10823,7 +12855,12 @@
       </w:r>
       <w:r>
         <w:br/>
-        <w:t xml:space="preserve">? </w:t>
+      </w:r>
+      <w:r>
+        <w:t>-</w:t>
+      </w:r>
+      <w:r>
+        <w:t xml:space="preserve"> </w:t>
       </w:r>
       <w:r>
         <w:rPr>
@@ -10837,7 +12874,12 @@
       </w:r>
       <w:r>
         <w:br/>
-        <w:t xml:space="preserve">? </w:t>
+      </w:r>
+      <w:r>
+        <w:t>-</w:t>
+      </w:r>
+      <w:r>
+        <w:t xml:space="preserve"> </w:t>
       </w:r>
       <w:r>
         <w:rPr>
@@ -10861,45 +12903,26 @@
     <w:p>
       <w:r>
         <w:pict w14:anchorId="034B8795">
-          <v:rect id="_x0000_i1034" style="width:0;height:1.5pt" o:hralign="center" o:hrstd="t" o:hr="t"/>
+          <v:rect id="_x0000_i1354" style="width:0;height:1.5pt" o:hralign="center" o:hrstd="t" o:hr="t"/>
         </w:pict>
       </w:r>
     </w:p>
+    <w:bookmarkEnd w:id="0"/>
+    <w:bookmarkEnd w:id="112"/>
+    <w:bookmarkEnd w:id="116"/>
     <w:p>
       <w:pPr>
         <w:pStyle w:val="FirstParagraph"/>
       </w:pPr>
-      <w:r>
-        <w:rPr>
-          <w:b/>
-          <w:bCs/>
-        </w:rPr>
-        <w:lastRenderedPageBreak/>
-        <w:t>Note</w:t>
-      </w:r>
-      <w:r>
-        <w:t xml:space="preserve"> : Ce dossier de projet respecte intégralement les exigences du référentiel CDA niveau 6 et démontre la maîtrise complète des technologies .NET 8, Blazor WebAssembly, et des pratiques de développement moderne. Toutes les images de documentation sont disponibles dans le dossier </w:t>
-      </w:r>
-      <w:r>
-        <w:rPr>
-          <w:rStyle w:val="VerbatimChar"/>
-        </w:rPr>
-        <w:t>Docs/</w:t>
-      </w:r>
-      <w:r>
-        <w:t xml:space="preserve"> et illustrent concrètement l’implémentation et les résultats obtenus.</w:t>
-      </w:r>
-      <w:bookmarkEnd w:id="0"/>
-      <w:bookmarkEnd w:id="112"/>
-      <w:bookmarkEnd w:id="116"/>
     </w:p>
     <w:sectPr>
       <w:footnotePr>
         <w:numRestart w:val="eachSect"/>
       </w:footnotePr>
       <w:pgSz w:w="12240" w:h="15840"/>
-      <w:pgMar w:top="1417" w:right="1417" w:bottom="1417" w:left="1417" w:header="720" w:footer="720" w:gutter="0"/>
+      <w:pgMar w:top="1440" w:right="1080" w:bottom="1440" w:left="1080" w:header="720" w:footer="720" w:gutter="0"/>
       <w:cols w:space="720"/>
+      <w:docGrid w:linePitch="326"/>
     </w:sectPr>
   </w:body>
 </w:document>
@@ -11506,6 +13529,9 @@
   <w:style w:type="paragraph" w:default="1" w:styleId="Normal">
     <w:name w:val="Normal"/>
     <w:qFormat/>
+    <w:rPr>
+      <w:lang w:val="fr-FR"/>
+    </w:rPr>
   </w:style>
   <w:style w:type="paragraph" w:styleId="Titre1">
     <w:name w:val="heading 1"/>
@@ -12800,4 +14826,16 @@
     </a:ext>
   </a:extLst>
 </a:theme>
+</file>
+
+<file path=customXml/item1.xml><?xml version="1.0" encoding="utf-8"?>
+<b:Sources xmlns:b="http://schemas.openxmlformats.org/officeDocument/2006/bibliography" xmlns="http://schemas.openxmlformats.org/officeDocument/2006/bibliography" SelectedStyle="\APASixthEditionOfficeOnline.xsl" StyleName="APA" Version="6"/>
+</file>
+
+<file path=customXml/itemProps1.xml><?xml version="1.0" encoding="utf-8"?>
+<ds:datastoreItem xmlns:ds="http://schemas.openxmlformats.org/officeDocument/2006/customXml" ds:itemID="{32D4C18B-91B2-43F1-B25D-845BF7927E75}">
+  <ds:schemaRefs>
+    <ds:schemaRef ds:uri="http://schemas.openxmlformats.org/officeDocument/2006/bibliography"/>
+  </ds:schemaRefs>
+</ds:datastoreItem>
 </file>